--- a/public/Contrat_nantissement-KOULY.docx
+++ b/public/Contrat_nantissement-KOULY.docx
@@ -139,14 +139,14 @@
       <w:pPr>
         <w:jc w:val="both"/>
         <w:rPr>
-          <w:rFonts w:ascii="Times New Roman" w:hAnsi="Times New Roman"/>
-          <w:sz w:val="18"/>
-          <w:szCs w:val="18"/>
-        </w:rPr>
-      </w:pPr>
-      <w:r>
-        <w:rPr>
-          <w:rFonts w:ascii="Times New Roman" w:hAnsi="Times New Roman"/>
+          <w:rFonts w:ascii="Times New Roman" w:hAnsi="Times New Roman" w:cs="Times New Roman"/>
+          <w:sz w:val="18"/>
+          <w:szCs w:val="18"/>
+        </w:rPr>
+      </w:pPr>
+      <w:r>
+        <w:rPr>
+          <w:rFonts w:ascii="Times New Roman" w:hAnsi="Times New Roman" w:cs="Times New Roman"/>
           <w:b/>
           <w:bCs/>
           <w:sz w:val="18"/>
@@ -156,7 +156,7 @@
       </w:r>
       <w:r>
         <w:rPr>
-          <w:rFonts w:ascii="Times New Roman" w:hAnsi="Times New Roman"/>
+          <w:rFonts w:ascii="Times New Roman" w:hAnsi="Times New Roman" w:cs="Times New Roman"/>
           <w:sz w:val="18"/>
           <w:szCs w:val="18"/>
         </w:rPr>
@@ -167,7 +167,7 @@
       <w:pPr>
         <w:jc w:val="both"/>
         <w:rPr>
-          <w:rFonts w:ascii="Times New Roman" w:hAnsi="Times New Roman"/>
+          <w:rFonts w:ascii="Times New Roman" w:hAnsi="Times New Roman" w:cs="Times New Roman"/>
           <w:sz w:val="18"/>
           <w:szCs w:val="18"/>
         </w:rPr>
@@ -177,7 +177,7 @@
       <w:pPr>
         <w:jc w:val="both"/>
         <w:rPr>
-          <w:rFonts w:ascii="Times New Roman" w:hAnsi="Times New Roman"/>
+          <w:rFonts w:ascii="Times New Roman" w:hAnsi="Times New Roman" w:cs="Times New Roman"/>
           <w:sz w:val="18"/>
           <w:szCs w:val="18"/>
           <w:lang w:val="fr-SN"/>
@@ -187,7 +187,7 @@
       <w:bookmarkStart w:id="3" w:name="_Hlk38377763"/>
       <w:r>
         <w:rPr>
-          <w:rFonts w:ascii="Times New Roman" w:hAnsi="Times New Roman"/>
+          <w:rFonts w:ascii="Times New Roman" w:hAnsi="Times New Roman" w:cs="Times New Roman"/>
           <w:b/>
           <w:bCs/>
           <w:sz w:val="18"/>
@@ -198,7 +198,7 @@
       </w:r>
       <w:r>
         <w:rPr>
-          <w:rFonts w:ascii="Times New Roman" w:hAnsi="Times New Roman"/>
+          <w:rFonts w:ascii="Times New Roman" w:hAnsi="Times New Roman" w:cs="Times New Roman"/>
           <w:sz w:val="18"/>
           <w:szCs w:val="18"/>
           <w:lang w:val="fr-SN"/>
@@ -207,7 +207,7 @@
       </w:r>
       <w:r>
         <w:rPr>
-          <w:rFonts w:ascii="Times New Roman" w:hAnsi="Times New Roman"/>
+          <w:rFonts w:ascii="Times New Roman" w:hAnsi="Times New Roman" w:cs="Times New Roman"/>
           <w:b/>
           <w:bCs/>
           <w:sz w:val="18"/>
@@ -218,7 +218,7 @@
       </w:r>
       <w:r>
         <w:rPr>
-          <w:rFonts w:ascii="Times New Roman" w:hAnsi="Times New Roman"/>
+          <w:rFonts w:ascii="Times New Roman" w:hAnsi="Times New Roman" w:cs="Times New Roman"/>
           <w:sz w:val="18"/>
           <w:szCs w:val="18"/>
           <w:lang w:val="fr-SN"/>
@@ -227,7 +227,7 @@
       </w:r>
       <w:r>
         <w:rPr>
-          <w:rFonts w:ascii="Times New Roman" w:hAnsi="Times New Roman"/>
+          <w:rFonts w:ascii="Times New Roman" w:hAnsi="Times New Roman" w:cs="Times New Roman"/>
           <w:sz w:val="18"/>
           <w:szCs w:val="18"/>
           <w:lang w:val="fr-SN"/>
@@ -236,7 +236,7 @@
       </w:r>
       <w:r>
         <w:rPr>
-          <w:rFonts w:ascii="Times New Roman" w:hAnsi="Times New Roman"/>
+          <w:rFonts w:ascii="Times New Roman" w:hAnsi="Times New Roman" w:cs="Times New Roman"/>
           <w:sz w:val="18"/>
           <w:szCs w:val="18"/>
           <w:lang w:val="fr-SN"/>
@@ -245,7 +245,7 @@
       </w:r>
       <w:r>
         <w:rPr>
-          <w:rFonts w:ascii="Times New Roman" w:hAnsi="Times New Roman"/>
+          <w:rFonts w:ascii="Times New Roman" w:hAnsi="Times New Roman" w:cs="Times New Roman"/>
           <w:sz w:val="18"/>
           <w:szCs w:val="18"/>
           <w:lang w:val="fr-SN"/>
@@ -254,7 +254,7 @@
       </w:r>
       <w:r>
         <w:rPr>
-          <w:rFonts w:ascii="Times New Roman" w:hAnsi="Times New Roman"/>
+          <w:rFonts w:ascii="Times New Roman" w:hAnsi="Times New Roman" w:cs="Times New Roman"/>
           <w:sz w:val="18"/>
           <w:szCs w:val="18"/>
           <w:lang w:val="fr-SN"/>
@@ -263,7 +263,7 @@
       </w:r>
       <w:r>
         <w:rPr>
-          <w:rFonts w:ascii="Times New Roman" w:hAnsi="Times New Roman"/>
+          <w:rFonts w:ascii="Times New Roman" w:hAnsi="Times New Roman" w:cs="Times New Roman"/>
           <w:b/>
           <w:bCs/>
           <w:sz w:val="18"/>
@@ -274,7 +274,7 @@
       </w:r>
       <w:r>
         <w:rPr>
-          <w:rFonts w:ascii="Times New Roman" w:hAnsi="Times New Roman"/>
+          <w:rFonts w:ascii="Times New Roman" w:hAnsi="Times New Roman" w:cs="Times New Roman"/>
           <w:sz w:val="18"/>
           <w:szCs w:val="18"/>
           <w:lang w:val="fr-SN"/>
@@ -283,7 +283,7 @@
       </w:r>
       <w:r>
         <w:rPr>
-          <w:rFonts w:ascii="Times New Roman" w:hAnsi="Times New Roman"/>
+          <w:rFonts w:ascii="Times New Roman" w:hAnsi="Times New Roman" w:cs="Times New Roman"/>
           <w:b/>
           <w:bCs/>
           <w:sz w:val="18"/>
@@ -294,7 +294,7 @@
       </w:r>
       <w:r>
         <w:rPr>
-          <w:rFonts w:ascii="Times New Roman" w:hAnsi="Times New Roman"/>
+          <w:rFonts w:ascii="Times New Roman" w:hAnsi="Times New Roman" w:cs="Times New Roman"/>
           <w:b/>
           <w:bCs/>
           <w:sz w:val="18"/>
@@ -305,7 +305,7 @@
       </w:r>
       <w:r>
         <w:rPr>
-          <w:rFonts w:ascii="Times New Roman" w:hAnsi="Times New Roman"/>
+          <w:rFonts w:ascii="Times New Roman" w:hAnsi="Times New Roman" w:cs="Times New Roman"/>
           <w:b/>
           <w:bCs/>
           <w:sz w:val="18"/>
@@ -316,7 +316,7 @@
       </w:r>
       <w:r>
         <w:rPr>
-          <w:rFonts w:ascii="Times New Roman" w:hAnsi="Times New Roman"/>
+          <w:rFonts w:ascii="Times New Roman" w:hAnsi="Times New Roman" w:cs="Times New Roman"/>
           <w:sz w:val="18"/>
           <w:szCs w:val="18"/>
           <w:lang w:val="fr-SN"/>
@@ -325,7 +325,7 @@
       </w:r>
       <w:r>
         <w:rPr>
-          <w:rFonts w:ascii="Times New Roman" w:hAnsi="Times New Roman"/>
+          <w:rFonts w:ascii="Times New Roman" w:hAnsi="Times New Roman" w:cs="Times New Roman"/>
           <w:b/>
           <w:bCs/>
           <w:sz w:val="18"/>
@@ -339,7 +339,7 @@
       <w:pPr>
         <w:jc w:val="both"/>
         <w:rPr>
-          <w:rFonts w:ascii="Times New Roman" w:hAnsi="Times New Roman"/>
+          <w:rFonts w:ascii="Times New Roman" w:hAnsi="Times New Roman" w:cs="Times New Roman"/>
           <w:sz w:val="18"/>
           <w:szCs w:val="18"/>
           <w:lang w:val="fr-SN"/>
@@ -350,14 +350,14 @@
       <w:pPr>
         <w:jc w:val="both"/>
         <w:rPr>
-          <w:rFonts w:ascii="Times New Roman" w:hAnsi="Times New Roman"/>
-          <w:sz w:val="18"/>
-          <w:szCs w:val="18"/>
-        </w:rPr>
-      </w:pPr>
-      <w:r>
-        <w:rPr>
-          <w:rFonts w:ascii="Times New Roman" w:hAnsi="Times New Roman"/>
+          <w:rFonts w:ascii="Times New Roman" w:hAnsi="Times New Roman" w:cs="Times New Roman"/>
+          <w:sz w:val="18"/>
+          <w:szCs w:val="18"/>
+        </w:rPr>
+      </w:pPr>
+      <w:r>
+        <w:rPr>
+          <w:rFonts w:ascii="Times New Roman" w:hAnsi="Times New Roman" w:cs="Times New Roman"/>
           <w:b/>
           <w:bCs/>
           <w:sz w:val="18"/>
@@ -368,7 +368,7 @@
       </w:r>
       <w:r>
         <w:rPr>
-          <w:rFonts w:ascii="Times New Roman" w:hAnsi="Times New Roman"/>
+          <w:rFonts w:ascii="Times New Roman" w:hAnsi="Times New Roman" w:cs="Times New Roman"/>
           <w:sz w:val="18"/>
           <w:szCs w:val="18"/>
           <w:lang w:val="fr-SN"/>
@@ -377,7 +377,7 @@
       </w:r>
       <w:r>
         <w:rPr>
-          <w:rFonts w:ascii="Times New Roman" w:hAnsi="Times New Roman"/>
+          <w:rFonts w:ascii="Times New Roman" w:hAnsi="Times New Roman" w:cs="Times New Roman"/>
           <w:b/>
           <w:bCs/>
           <w:sz w:val="18"/>
@@ -388,7 +388,7 @@
       </w:r>
       <w:r>
         <w:rPr>
-          <w:rFonts w:ascii="Times New Roman" w:hAnsi="Times New Roman"/>
+          <w:rFonts w:ascii="Times New Roman" w:hAnsi="Times New Roman" w:cs="Times New Roman"/>
           <w:sz w:val="18"/>
           <w:szCs w:val="18"/>
           <w:lang w:val="fr-SN"/>
@@ -397,7 +397,7 @@
       </w:r>
       <w:r>
         <w:rPr>
-          <w:rFonts w:ascii="Times New Roman" w:hAnsi="Times New Roman"/>
+          <w:rFonts w:ascii="Times New Roman" w:hAnsi="Times New Roman" w:cs="Times New Roman"/>
           <w:sz w:val="18"/>
           <w:szCs w:val="18"/>
           <w:lang w:val="fr-SN"/>
@@ -406,7 +406,7 @@
       </w:r>
       <w:r>
         <w:rPr>
-          <w:rFonts w:ascii="Times New Roman" w:hAnsi="Times New Roman"/>
+          <w:rFonts w:ascii="Times New Roman" w:hAnsi="Times New Roman" w:cs="Times New Roman"/>
           <w:sz w:val="18"/>
           <w:szCs w:val="18"/>
           <w:lang w:val="fr-SN"/>
@@ -418,7 +418,7 @@
       <w:pPr>
         <w:jc w:val="both"/>
         <w:rPr>
-          <w:rFonts w:ascii="Times New Roman" w:hAnsi="Times New Roman"/>
+          <w:rFonts w:ascii="Times New Roman" w:hAnsi="Times New Roman" w:cs="Times New Roman"/>
           <w:sz w:val="18"/>
           <w:szCs w:val="18"/>
         </w:rPr>
@@ -428,14 +428,14 @@
       <w:pPr>
         <w:jc w:val="both"/>
         <w:rPr>
-          <w:rFonts w:ascii="Times New Roman" w:hAnsi="Times New Roman"/>
-          <w:sz w:val="18"/>
-          <w:szCs w:val="18"/>
-        </w:rPr>
-      </w:pPr>
-      <w:r>
-        <w:rPr>
-          <w:rFonts w:ascii="Times New Roman" w:hAnsi="Times New Roman"/>
+          <w:rFonts w:ascii="Times New Roman" w:hAnsi="Times New Roman" w:cs="Times New Roman"/>
+          <w:sz w:val="18"/>
+          <w:szCs w:val="18"/>
+        </w:rPr>
+      </w:pPr>
+      <w:r>
+        <w:rPr>
+          <w:rFonts w:ascii="Times New Roman" w:hAnsi="Times New Roman" w:cs="Times New Roman"/>
           <w:sz w:val="18"/>
           <w:szCs w:val="18"/>
         </w:rPr>
@@ -443,7 +443,7 @@
       </w:r>
       <w:r>
         <w:rPr>
-          <w:rFonts w:ascii="Times New Roman" w:hAnsi="Times New Roman"/>
+          <w:rFonts w:ascii="Times New Roman" w:hAnsi="Times New Roman" w:cs="Times New Roman"/>
           <w:b/>
           <w:bCs/>
           <w:sz w:val="18"/>
@@ -453,7 +453,7 @@
       </w:r>
       <w:r>
         <w:rPr>
-          <w:rFonts w:ascii="Times New Roman" w:hAnsi="Times New Roman"/>
+          <w:rFonts w:ascii="Times New Roman" w:hAnsi="Times New Roman" w:cs="Times New Roman"/>
           <w:b/>
           <w:bCs/>
           <w:sz w:val="18"/>
@@ -463,7 +463,7 @@
       </w:r>
       <w:r>
         <w:rPr>
-          <w:rFonts w:ascii="Times New Roman" w:hAnsi="Times New Roman"/>
+          <w:rFonts w:ascii="Times New Roman" w:hAnsi="Times New Roman" w:cs="Times New Roman"/>
           <w:b/>
           <w:bCs/>
           <w:sz w:val="18"/>
@@ -473,7 +473,7 @@
       </w:r>
       <w:r>
         <w:rPr>
-          <w:rFonts w:ascii="Times New Roman" w:hAnsi="Times New Roman"/>
+          <w:rFonts w:ascii="Times New Roman" w:hAnsi="Times New Roman" w:cs="Times New Roman"/>
           <w:sz w:val="18"/>
           <w:szCs w:val="18"/>
         </w:rPr>
@@ -481,7 +481,7 @@
       </w:r>
       <w:r>
         <w:rPr>
-          <w:rFonts w:ascii="Times New Roman" w:hAnsi="Times New Roman"/>
+          <w:rFonts w:ascii="Times New Roman" w:hAnsi="Times New Roman" w:cs="Times New Roman"/>
           <w:b/>
           <w:bCs/>
           <w:sz w:val="18"/>
@@ -491,7 +491,7 @@
       </w:r>
       <w:r>
         <w:rPr>
-          <w:rFonts w:ascii="Times New Roman" w:hAnsi="Times New Roman"/>
+          <w:rFonts w:ascii="Times New Roman" w:hAnsi="Times New Roman" w:cs="Times New Roman"/>
           <w:sz w:val="18"/>
           <w:szCs w:val="18"/>
         </w:rPr>
@@ -503,7 +503,7 @@
       <w:pPr>
         <w:jc w:val="right"/>
         <w:rPr>
-          <w:rFonts w:ascii="Times New Roman" w:hAnsi="Times New Roman"/>
+          <w:rFonts w:ascii="Times New Roman" w:hAnsi="Times New Roman" w:cs="Times New Roman"/>
           <w:b/>
           <w:bCs/>
           <w:i/>
@@ -514,7 +514,7 @@
       </w:pPr>
       <w:r>
         <w:rPr>
-          <w:rFonts w:ascii="Times New Roman" w:hAnsi="Times New Roman"/>
+          <w:rFonts w:ascii="Times New Roman" w:hAnsi="Times New Roman" w:cs="Times New Roman"/>
           <w:b/>
           <w:bCs/>
           <w:i/>
@@ -529,7 +529,7 @@
       <w:pPr>
         <w:jc w:val="right"/>
         <w:rPr>
-          <w:rFonts w:ascii="Times New Roman" w:hAnsi="Times New Roman"/>
+          <w:rFonts w:ascii="Times New Roman" w:hAnsi="Times New Roman" w:cs="Times New Roman"/>
           <w:b/>
           <w:bCs/>
           <w:i/>
@@ -544,7 +544,7 @@
         <w:jc w:val="both"/>
         <w:rPr>
           <w:ins w:id="4" w:author="Eddy Armel  BOULINGUI MIHINDOU" w:date="2024-09-25T18:47:00Z" w16du:dateUtc="2024-09-25T17:47:00Z"/>
-          <w:rFonts w:ascii="Times New Roman" w:hAnsi="Times New Roman"/>
+          <w:rFonts w:ascii="Times New Roman" w:hAnsi="Times New Roman" w:cs="Times New Roman"/>
           <w:sz w:val="16"/>
           <w:szCs w:val="16"/>
         </w:rPr>
@@ -552,7 +552,7 @@
       <w:ins w:id="5" w:author="Eddy Armel  BOULINGUI MIHINDOU" w:date="2024-09-25T18:47:00Z" w16du:dateUtc="2024-09-25T17:47:00Z">
         <w:r>
           <w:rPr>
-            <w:rFonts w:ascii="Times New Roman" w:hAnsi="Times New Roman"/>
+            <w:rFonts w:ascii="Times New Roman" w:hAnsi="Times New Roman" w:cs="Times New Roman"/>
             <w:b/>
             <w:sz w:val="16"/>
             <w:szCs w:val="16"/>
@@ -561,7 +561,7 @@
         </w:r>
         <w:r>
           <w:rPr>
-            <w:rFonts w:ascii="Times New Roman" w:hAnsi="Times New Roman"/>
+            <w:rFonts w:ascii="Times New Roman" w:hAnsi="Times New Roman" w:cs="Times New Roman"/>
             <w:b/>
             <w:sz w:val="16"/>
             <w:szCs w:val="16"/>
@@ -570,31 +570,15 @@
         </w:r>
         <w:r>
           <w:rPr>
-            <w:rFonts w:ascii="Times New Roman" w:hAnsi="Times New Roman"/>
+            <w:rFonts w:ascii="Times New Roman" w:hAnsi="Times New Roman" w:cs="Times New Roman"/>
             <w:sz w:val="16"/>
             <w:szCs w:val="16"/>
           </w:rPr>
-          <w:t xml:space="preserve">société créée sous la forme </w:t>
-        </w:r>
-        <w:r>
-          <w:rPr>
-            <w:rFonts w:ascii="Times New Roman" w:hAnsi="Times New Roman"/>
-            <w:sz w:val="16"/>
-            <w:szCs w:val="16"/>
-          </w:rPr>
-          <w:t xml:space="preserve">Société à Responsabilité Limité (SARL) </w:t>
-        </w:r>
-        <w:r>
-          <w:rPr>
-            <w:rFonts w:ascii="Times New Roman" w:hAnsi="Times New Roman"/>
-            <w:sz w:val="16"/>
-            <w:szCs w:val="16"/>
-          </w:rPr>
-          <w:t xml:space="preserve">dont le siège social est </w:t>
-        </w:r>
-        <w:r>
-          <w:rPr>
-            <w:rFonts w:ascii="Times New Roman" w:hAnsi="Times New Roman"/>
+          <w:t xml:space="preserve">société créée sous la forme Société à Responsabilité Limité (SARL) dont le siège social est </w:t>
+        </w:r>
+        <w:r>
+          <w:rPr>
+            <w:rFonts w:ascii="Times New Roman" w:hAnsi="Times New Roman" w:cs="Times New Roman"/>
             <w:b/>
             <w:bCs/>
             <w:sz w:val="16"/>
@@ -604,326 +588,240 @@
         </w:r>
         <w:r>
           <w:rPr>
-            <w:rFonts w:ascii="Times New Roman" w:hAnsi="Times New Roman"/>
+            <w:rFonts w:ascii="Times New Roman" w:hAnsi="Times New Roman" w:cs="Times New Roman"/>
             <w:sz w:val="16"/>
             <w:szCs w:val="16"/>
           </w:rPr>
-          <w:t xml:space="preserve"> à </w:t>
-        </w:r>
-        <w:r>
-          <w:rPr>
-            <w:rFonts w:ascii="Times New Roman" w:hAnsi="Times New Roman"/>
+          <w:t xml:space="preserve"> à OKALA, dans la commune d’Akanda, BP : 10750 immatriculée au Registre du Commerce et du Crédit Mobilier de LIBREVILLE sous le N°</w:t>
+        </w:r>
+        <w:r>
+          <w:rPr>
+            <w:rFonts w:ascii="Times New Roman" w:hAnsi="Times New Roman" w:cs="Times New Roman"/>
+            <w:rPrChange w:id="6" w:author="Nahos IGALO MOUSSAVOU" w:date="2024-11-08T13:12:00Z" w16du:dateUtc="2024-11-08T12:12:00Z">
+              <w:rPr/>
+            </w:rPrChange>
+          </w:rPr>
+          <w:t xml:space="preserve"> </w:t>
+        </w:r>
+        <w:r>
+          <w:rPr>
+            <w:rFonts w:ascii="Times New Roman" w:hAnsi="Times New Roman" w:cs="Times New Roman"/>
             <w:sz w:val="16"/>
             <w:szCs w:val="16"/>
           </w:rPr>
-          <w:t>OKALA</w:t>
-        </w:r>
-        <w:r>
-          <w:rPr>
-            <w:rFonts w:ascii="Times New Roman" w:hAnsi="Times New Roman"/>
+          <w:t>GA-LBV-01-2022-B12-00786 NIF : 2023 0100 2367G</w:t>
+        </w:r>
+      </w:ins>
+    </w:p>
+    <w:p>
+      <w:pPr>
+        <w:jc w:val="both"/>
+        <w:rPr>
+          <w:ins w:id="7" w:author="Eddy Armel  BOULINGUI MIHINDOU" w:date="2024-09-25T18:47:00Z" w16du:dateUtc="2024-09-25T17:47:00Z"/>
+          <w:rFonts w:ascii="Times New Roman" w:hAnsi="Times New Roman" w:cs="Times New Roman"/>
+          <w:sz w:val="16"/>
+          <w:szCs w:val="16"/>
+        </w:rPr>
+      </w:pPr>
+      <w:ins w:id="8" w:author="Eddy Armel  BOULINGUI MIHINDOU" w:date="2024-09-25T18:47:00Z" w16du:dateUtc="2024-09-25T17:47:00Z">
+        <w:r>
+          <w:rPr>
+            <w:rFonts w:ascii="Times New Roman" w:hAnsi="Times New Roman" w:cs="Times New Roman"/>
             <w:sz w:val="16"/>
             <w:szCs w:val="16"/>
           </w:rPr>
-          <w:t xml:space="preserve">, dans la commune </w:t>
-        </w:r>
-        <w:r>
-          <w:rPr>
-            <w:rFonts w:ascii="Times New Roman" w:hAnsi="Times New Roman"/>
+          <w:t xml:space="preserve">La société </w:t>
+        </w:r>
+        <w:r>
+          <w:rPr>
+            <w:rFonts w:ascii="Times New Roman" w:hAnsi="Times New Roman" w:cs="Times New Roman"/>
+            <w:b/>
             <w:sz w:val="16"/>
             <w:szCs w:val="16"/>
           </w:rPr>
-          <w:t xml:space="preserve">d’Akanda, </w:t>
-        </w:r>
-        <w:r>
-          <w:rPr>
-            <w:rFonts w:ascii="Times New Roman" w:hAnsi="Times New Roman"/>
+          <w:t xml:space="preserve">EMERGENCE VERTE </w:t>
+        </w:r>
+        <w:r>
+          <w:rPr>
+            <w:rFonts w:ascii="Times New Roman" w:hAnsi="Times New Roman" w:cs="Times New Roman"/>
             <w:sz w:val="16"/>
             <w:szCs w:val="16"/>
           </w:rPr>
-          <w:t xml:space="preserve">BP : </w:t>
-        </w:r>
-        <w:r>
-          <w:rPr>
-            <w:rFonts w:ascii="Times New Roman" w:hAnsi="Times New Roman"/>
+          <w:t xml:space="preserve">est représentée par </w:t>
+        </w:r>
+        <w:bookmarkStart w:id="9" w:name="_Hlk49521867"/>
+        <w:r>
+          <w:rPr>
+            <w:rFonts w:ascii="Times New Roman" w:hAnsi="Times New Roman" w:cs="Times New Roman"/>
             <w:sz w:val="16"/>
             <w:szCs w:val="16"/>
           </w:rPr>
-          <w:t xml:space="preserve">10750 </w:t>
-        </w:r>
-        <w:r>
-          <w:rPr>
-            <w:rFonts w:ascii="Times New Roman" w:hAnsi="Times New Roman"/>
-            <w:sz w:val="16"/>
-            <w:szCs w:val="16"/>
-          </w:rPr>
-          <w:t>immatriculée au Registre du Commerce et du Crédit Mobilier de LIBREVILLE sous le N°</w:t>
-        </w:r>
-        <w:r>
-          <w:t xml:space="preserve"> </w:t>
-        </w:r>
-        <w:r>
-          <w:rPr>
-            <w:rFonts w:ascii="Times New Roman" w:hAnsi="Times New Roman"/>
-            <w:sz w:val="16"/>
-            <w:szCs w:val="16"/>
-          </w:rPr>
-          <w:t>GA-LBV-01-2022-B12-00786</w:t>
-        </w:r>
-        <w:r>
-          <w:rPr>
-            <w:rFonts w:ascii="Times New Roman" w:hAnsi="Times New Roman"/>
-            <w:sz w:val="16"/>
-            <w:szCs w:val="16"/>
-          </w:rPr>
-          <w:t xml:space="preserve"> </w:t>
-        </w:r>
-        <w:r>
-          <w:rPr>
-            <w:rFonts w:ascii="Times New Roman" w:hAnsi="Times New Roman"/>
-            <w:sz w:val="16"/>
-            <w:szCs w:val="16"/>
-          </w:rPr>
-          <w:t>NIF : 2</w:t>
-        </w:r>
-        <w:r>
-          <w:rPr>
-            <w:rFonts w:ascii="Times New Roman" w:hAnsi="Times New Roman"/>
-            <w:sz w:val="16"/>
-            <w:szCs w:val="16"/>
-          </w:rPr>
-          <w:t>023 0100 2367G</w:t>
-        </w:r>
-      </w:ins>
-    </w:p>
-    <w:p>
-      <w:pPr>
-        <w:jc w:val="both"/>
-        <w:rPr>
-          <w:ins w:id="6" w:author="Eddy Armel  BOULINGUI MIHINDOU" w:date="2024-09-25T18:47:00Z" w16du:dateUtc="2024-09-25T17:47:00Z"/>
-          <w:rFonts w:ascii="Times New Roman" w:hAnsi="Times New Roman"/>
-          <w:sz w:val="16"/>
-          <w:szCs w:val="16"/>
-        </w:rPr>
-      </w:pPr>
-      <w:ins w:id="7" w:author="Eddy Armel  BOULINGUI MIHINDOU" w:date="2024-09-25T18:47:00Z" w16du:dateUtc="2024-09-25T17:47:00Z">
-        <w:r>
-          <w:rPr>
-            <w:rFonts w:ascii="Times New Roman" w:hAnsi="Times New Roman"/>
-            <w:sz w:val="16"/>
-            <w:szCs w:val="16"/>
-          </w:rPr>
-          <w:t xml:space="preserve">La société </w:t>
-        </w:r>
-        <w:r>
-          <w:rPr>
-            <w:rFonts w:ascii="Times New Roman" w:hAnsi="Times New Roman"/>
-            <w:b/>
-            <w:sz w:val="16"/>
-            <w:szCs w:val="16"/>
-          </w:rPr>
-          <w:t xml:space="preserve">EMERGENCE VERTE </w:t>
-        </w:r>
-        <w:r>
-          <w:rPr>
-            <w:rFonts w:ascii="Times New Roman" w:hAnsi="Times New Roman"/>
-            <w:sz w:val="16"/>
-            <w:szCs w:val="16"/>
-          </w:rPr>
-          <w:t xml:space="preserve">est représentée par </w:t>
-        </w:r>
-        <w:bookmarkStart w:id="8" w:name="_Hlk49521867"/>
-        <w:r>
-          <w:rPr>
-            <w:rFonts w:ascii="Times New Roman" w:hAnsi="Times New Roman"/>
-            <w:sz w:val="16"/>
-            <w:szCs w:val="16"/>
-          </w:rPr>
-          <w:t>M</w:t>
-        </w:r>
-        <w:r>
-          <w:rPr>
-            <w:rFonts w:ascii="Times New Roman" w:hAnsi="Times New Roman"/>
-            <w:sz w:val="16"/>
-            <w:szCs w:val="16"/>
-          </w:rPr>
-          <w:t>onsieur</w:t>
-        </w:r>
-        <w:r>
-          <w:rPr>
-            <w:rFonts w:ascii="Times New Roman" w:hAnsi="Times New Roman"/>
+          <w:t>Monsieur</w:t>
+        </w:r>
+        <w:r>
+          <w:rPr>
+            <w:rFonts w:ascii="Times New Roman" w:hAnsi="Times New Roman" w:cs="Times New Roman"/>
             <w:b/>
             <w:bCs/>
             <w:sz w:val="16"/>
             <w:szCs w:val="16"/>
           </w:rPr>
-          <w:t xml:space="preserve"> DOUNGOU BRICE THIERRY</w:t>
-        </w:r>
-        <w:r>
-          <w:rPr>
-            <w:rFonts w:ascii="Times New Roman" w:hAnsi="Times New Roman"/>
-            <w:b/>
+          <w:t xml:space="preserve"> DOUNGOU BRICE THIERRY,</w:t>
+        </w:r>
+        <w:r>
+          <w:rPr>
+            <w:rFonts w:ascii="Times New Roman" w:hAnsi="Times New Roman" w:cs="Times New Roman"/>
+            <w:sz w:val="16"/>
+            <w:szCs w:val="16"/>
+          </w:rPr>
+          <w:t xml:space="preserve"> titulaire </w:t>
+        </w:r>
+        <w:bookmarkEnd w:id="9"/>
+        <w:r>
+          <w:rPr>
+            <w:rFonts w:ascii="Times New Roman" w:hAnsi="Times New Roman" w:cs="Times New Roman"/>
+            <w:sz w:val="16"/>
+            <w:szCs w:val="16"/>
+          </w:rPr>
+          <w:t>du passeport N°22PP25656 délivré le 18/01/2023, domiciliée à Okala, gérant ayant pleins pouvoirs à l'effet des présentes,</w:t>
+        </w:r>
+      </w:ins>
+    </w:p>
+    <w:p>
+      <w:pPr>
+        <w:spacing w:line="276" w:lineRule="auto"/>
+        <w:jc w:val="both"/>
+        <w:rPr>
+          <w:del w:id="10" w:author="Eddy Armel  BOULINGUI MIHINDOU" w:date="2024-09-25T18:47:00Z" w16du:dateUtc="2024-09-25T17:47:00Z"/>
+          <w:rFonts w:ascii="Times New Roman" w:hAnsi="Times New Roman" w:cs="Times New Roman"/>
+          <w:b/>
+          <w:sz w:val="16"/>
+          <w:szCs w:val="16"/>
+        </w:rPr>
+      </w:pPr>
+      <w:del w:id="11" w:author="Eddy Armel  BOULINGUI MIHINDOU" w:date="2024-09-25T18:47:00Z" w16du:dateUtc="2024-09-25T17:47:00Z">
+        <w:r>
+          <w:rPr>
+            <w:rFonts w:ascii="Times New Roman" w:hAnsi="Times New Roman" w:cs="Times New Roman"/>
+            <w:b/>
+            <w:sz w:val="16"/>
+            <w:szCs w:val="16"/>
+          </w:rPr>
+          <w:delText xml:space="preserve">Madame NTOLO Irene Lamartine </w:delText>
+        </w:r>
+        <w:r>
+          <w:rPr>
+            <w:rFonts w:ascii="Times New Roman" w:hAnsi="Times New Roman" w:cs="Times New Roman"/>
             <w:bCs/>
             <w:sz w:val="16"/>
             <w:szCs w:val="16"/>
           </w:rPr>
-          <w:t>,</w:t>
-        </w:r>
-        <w:r>
-          <w:rPr>
-            <w:rFonts w:ascii="Times New Roman" w:hAnsi="Times New Roman"/>
+          <w:delText xml:space="preserve">née le </w:delText>
+        </w:r>
+        <w:r>
+          <w:rPr>
+            <w:rFonts w:ascii="Times New Roman" w:hAnsi="Times New Roman" w:cs="Times New Roman"/>
+            <w:b/>
             <w:sz w:val="16"/>
             <w:szCs w:val="16"/>
           </w:rPr>
-          <w:t xml:space="preserve"> titulaire </w:t>
-        </w:r>
-        <w:bookmarkEnd w:id="8"/>
-        <w:r>
-          <w:rPr>
-            <w:rFonts w:ascii="Times New Roman" w:hAnsi="Times New Roman"/>
-            <w:sz w:val="16"/>
-            <w:szCs w:val="16"/>
-          </w:rPr>
-          <w:t>du passeport N°</w:t>
-        </w:r>
-        <w:r>
-          <w:rPr>
-            <w:rFonts w:ascii="Times New Roman" w:hAnsi="Times New Roman"/>
-            <w:sz w:val="16"/>
-            <w:szCs w:val="16"/>
-          </w:rPr>
-          <w:t>22PP25656</w:t>
-        </w:r>
-        <w:r>
-          <w:rPr>
-            <w:rFonts w:ascii="Times New Roman" w:hAnsi="Times New Roman"/>
-            <w:sz w:val="16"/>
-            <w:szCs w:val="16"/>
-          </w:rPr>
-          <w:t xml:space="preserve"> délivré le </w:t>
-        </w:r>
-        <w:r>
-          <w:rPr>
-            <w:rFonts w:ascii="Times New Roman" w:hAnsi="Times New Roman"/>
-            <w:sz w:val="16"/>
-            <w:szCs w:val="16"/>
-          </w:rPr>
-          <w:t>18</w:t>
-        </w:r>
-        <w:r>
-          <w:rPr>
-            <w:rFonts w:ascii="Times New Roman" w:hAnsi="Times New Roman"/>
-            <w:sz w:val="16"/>
-            <w:szCs w:val="16"/>
-          </w:rPr>
-          <w:t>/0</w:t>
-        </w:r>
-        <w:r>
-          <w:rPr>
-            <w:rFonts w:ascii="Times New Roman" w:hAnsi="Times New Roman"/>
-            <w:sz w:val="16"/>
-            <w:szCs w:val="16"/>
-          </w:rPr>
-          <w:t>1</w:t>
-        </w:r>
-        <w:r>
-          <w:rPr>
-            <w:rFonts w:ascii="Times New Roman" w:hAnsi="Times New Roman"/>
-            <w:sz w:val="16"/>
-            <w:szCs w:val="16"/>
-          </w:rPr>
-          <w:t>/20</w:t>
-        </w:r>
-        <w:r>
-          <w:rPr>
-            <w:rFonts w:ascii="Times New Roman" w:hAnsi="Times New Roman"/>
-            <w:sz w:val="16"/>
-            <w:szCs w:val="16"/>
-          </w:rPr>
-          <w:t>23</w:t>
-        </w:r>
-        <w:r>
-          <w:rPr>
-            <w:rFonts w:ascii="Times New Roman" w:hAnsi="Times New Roman"/>
-            <w:sz w:val="16"/>
-            <w:szCs w:val="16"/>
-          </w:rPr>
-          <w:t xml:space="preserve">, domiciliée à </w:t>
-        </w:r>
-        <w:r>
-          <w:rPr>
-            <w:rFonts w:ascii="Times New Roman" w:hAnsi="Times New Roman"/>
-            <w:sz w:val="16"/>
-            <w:szCs w:val="16"/>
-          </w:rPr>
-          <w:t>Okala</w:t>
-        </w:r>
-        <w:r>
-          <w:rPr>
-            <w:rFonts w:ascii="Times New Roman" w:hAnsi="Times New Roman"/>
-            <w:sz w:val="16"/>
-            <w:szCs w:val="16"/>
-          </w:rPr>
-          <w:t>, gérant ayant pleins pouvoirs à l'effet des présentes,</w:t>
-        </w:r>
-      </w:ins>
-    </w:p>
-    <w:p>
-      <w:pPr>
-        <w:spacing w:line="276" w:lineRule="auto"/>
-        <w:jc w:val="both"/>
-        <w:rPr>
-          <w:del w:id="9" w:author="Eddy Armel  BOULINGUI MIHINDOU" w:date="2024-09-25T18:47:00Z" w16du:dateUtc="2024-09-25T17:47:00Z"/>
-          <w:rFonts w:ascii="Times New Roman" w:hAnsi="Times New Roman"/>
-          <w:b/>
-          <w:sz w:val="16"/>
-          <w:szCs w:val="16"/>
-        </w:rPr>
-      </w:pPr>
-      <w:del w:id="10" w:author="Eddy Armel  BOULINGUI MIHINDOU" w:date="2024-09-25T18:47:00Z" w16du:dateUtc="2024-09-25T17:47:00Z">
-        <w:r>
-          <w:rPr>
-            <w:rFonts w:ascii="Times New Roman" w:hAnsi="Times New Roman"/>
-            <w:b/>
-            <w:sz w:val="16"/>
-            <w:szCs w:val="16"/>
-          </w:rPr>
-          <w:delText xml:space="preserve">Madame NTOLO Irene Lamartine </w:delText>
-        </w:r>
-        <w:r>
-          <w:rPr>
-            <w:rFonts w:ascii="Times New Roman" w:hAnsi="Times New Roman"/>
+          <w:delText xml:space="preserve">09 Juin 1986 </w:delText>
+        </w:r>
+        <w:r>
+          <w:rPr>
+            <w:rFonts w:ascii="Times New Roman" w:hAnsi="Times New Roman" w:cs="Times New Roman"/>
             <w:bCs/>
             <w:sz w:val="16"/>
             <w:szCs w:val="16"/>
           </w:rPr>
-          <w:delText xml:space="preserve">née le </w:delText>
-        </w:r>
-        <w:r>
-          <w:rPr>
-            <w:rFonts w:ascii="Times New Roman" w:hAnsi="Times New Roman"/>
+          <w:delText xml:space="preserve">au </w:delText>
+        </w:r>
+        <w:r>
+          <w:rPr>
+            <w:rFonts w:ascii="Times New Roman" w:hAnsi="Times New Roman" w:cs="Times New Roman"/>
             <w:b/>
             <w:sz w:val="16"/>
             <w:szCs w:val="16"/>
           </w:rPr>
-          <w:delText xml:space="preserve">09 Juin 1986 </w:delText>
-        </w:r>
-        <w:r>
-          <w:rPr>
-            <w:rFonts w:ascii="Times New Roman" w:hAnsi="Times New Roman"/>
+          <w:delText>Cameroun</w:delText>
+        </w:r>
+      </w:del>
+    </w:p>
+    <w:p>
+      <w:pPr>
+        <w:spacing w:line="276" w:lineRule="auto"/>
+        <w:jc w:val="both"/>
+        <w:rPr>
+          <w:del w:id="12" w:author="Eddy Armel  BOULINGUI MIHINDOU" w:date="2024-09-25T18:47:00Z" w16du:dateUtc="2024-09-25T17:47:00Z"/>
+          <w:rFonts w:ascii="Times New Roman" w:hAnsi="Times New Roman" w:cs="Times New Roman"/>
+          <w:bCs/>
+          <w:sz w:val="16"/>
+          <w:szCs w:val="16"/>
+        </w:rPr>
+      </w:pPr>
+      <w:del w:id="13" w:author="Eddy Armel  BOULINGUI MIHINDOU" w:date="2024-09-25T18:47:00Z" w16du:dateUtc="2024-09-25T17:47:00Z">
+        <w:r>
+          <w:rPr>
+            <w:rFonts w:ascii="Times New Roman" w:hAnsi="Times New Roman" w:cs="Times New Roman"/>
             <w:bCs/>
             <w:sz w:val="16"/>
             <w:szCs w:val="16"/>
           </w:rPr>
-          <w:delText xml:space="preserve">au </w:delText>
-        </w:r>
-        <w:r>
-          <w:rPr>
-            <w:rFonts w:ascii="Times New Roman" w:hAnsi="Times New Roman"/>
+          <w:delText xml:space="preserve">Titulaire de la </w:delText>
+        </w:r>
+        <w:r>
+          <w:rPr>
+            <w:rFonts w:ascii="Times New Roman" w:hAnsi="Times New Roman" w:cs="Times New Roman"/>
             <w:b/>
             <w:sz w:val="16"/>
             <w:szCs w:val="16"/>
           </w:rPr>
-          <w:delText>Cameroun</w:delText>
+          <w:delText>Carte de Séjour</w:delText>
+        </w:r>
+        <w:r>
+          <w:rPr>
+            <w:rFonts w:ascii="Times New Roman" w:hAnsi="Times New Roman" w:cs="Times New Roman"/>
+            <w:bCs/>
+            <w:sz w:val="16"/>
+            <w:szCs w:val="16"/>
+          </w:rPr>
+          <w:delText xml:space="preserve"> </w:delText>
+        </w:r>
+        <w:r>
+          <w:rPr>
+            <w:rFonts w:ascii="Times New Roman" w:hAnsi="Times New Roman" w:cs="Times New Roman"/>
+            <w:b/>
+            <w:sz w:val="16"/>
+            <w:szCs w:val="16"/>
+          </w:rPr>
+          <w:delText xml:space="preserve">N°22IS64923 </w:delText>
+        </w:r>
+        <w:r>
+          <w:rPr>
+            <w:rFonts w:ascii="Times New Roman" w:hAnsi="Times New Roman" w:cs="Times New Roman"/>
+            <w:bCs/>
+            <w:sz w:val="16"/>
+            <w:szCs w:val="16"/>
+          </w:rPr>
+          <w:delText xml:space="preserve">délivrée </w:delText>
+        </w:r>
+        <w:r>
+          <w:rPr>
+            <w:rFonts w:ascii="Times New Roman" w:hAnsi="Times New Roman" w:cs="Times New Roman"/>
+            <w:b/>
+            <w:sz w:val="16"/>
+            <w:szCs w:val="16"/>
+          </w:rPr>
+          <w:delText>le 20 Février 2022</w:delText>
+        </w:r>
+        <w:r>
+          <w:rPr>
+            <w:rFonts w:ascii="Times New Roman" w:hAnsi="Times New Roman" w:cs="Times New Roman"/>
+            <w:bCs/>
+            <w:sz w:val="16"/>
+            <w:szCs w:val="16"/>
+          </w:rPr>
+          <w:delText xml:space="preserve">, </w:delText>
         </w:r>
       </w:del>
     </w:p>
@@ -932,137 +830,59 @@
         <w:spacing w:line="276" w:lineRule="auto"/>
         <w:jc w:val="both"/>
         <w:rPr>
-          <w:del w:id="11" w:author="Eddy Armel  BOULINGUI MIHINDOU" w:date="2024-09-25T18:47:00Z" w16du:dateUtc="2024-09-25T17:47:00Z"/>
-          <w:rFonts w:ascii="Times New Roman" w:hAnsi="Times New Roman"/>
+          <w:del w:id="14" w:author="Eddy Armel  BOULINGUI MIHINDOU" w:date="2024-09-25T18:47:00Z" w16du:dateUtc="2024-09-25T17:47:00Z"/>
+          <w:rFonts w:ascii="Times New Roman" w:hAnsi="Times New Roman" w:cs="Times New Roman"/>
+          <w:sz w:val="16"/>
+          <w:szCs w:val="16"/>
+        </w:rPr>
+      </w:pPr>
+      <w:del w:id="15" w:author="Eddy Armel  BOULINGUI MIHINDOU" w:date="2024-09-25T18:47:00Z" w16du:dateUtc="2024-09-25T17:47:00Z">
+        <w:r>
+          <w:rPr>
+            <w:rFonts w:ascii="Times New Roman" w:hAnsi="Times New Roman" w:cs="Times New Roman"/>
+            <w:bCs/>
+            <w:sz w:val="16"/>
+            <w:szCs w:val="16"/>
+          </w:rPr>
+          <w:delText xml:space="preserve">Domicilié à </w:delText>
+        </w:r>
+        <w:r>
+          <w:rPr>
+            <w:rFonts w:ascii="Times New Roman" w:hAnsi="Times New Roman" w:cs="Times New Roman"/>
+            <w:b/>
+            <w:sz w:val="16"/>
+            <w:szCs w:val="16"/>
+            <w:highlight w:val="yellow"/>
+          </w:rPr>
+          <w:delText>ATONG ABE</w:delText>
+        </w:r>
+      </w:del>
+    </w:p>
+    <w:p>
+      <w:pPr>
+        <w:spacing w:line="276" w:lineRule="auto"/>
+        <w:jc w:val="both"/>
+        <w:rPr>
+          <w:del w:id="16" w:author="Eddy Armel  BOULINGUI MIHINDOU" w:date="2024-09-25T18:47:00Z" w16du:dateUtc="2024-09-25T17:47:00Z"/>
+          <w:rFonts w:ascii="Times New Roman" w:hAnsi="Times New Roman" w:cs="Times New Roman"/>
+          <w:b/>
           <w:bCs/>
           <w:sz w:val="16"/>
           <w:szCs w:val="16"/>
         </w:rPr>
       </w:pPr>
-      <w:del w:id="12" w:author="Eddy Armel  BOULINGUI MIHINDOU" w:date="2024-09-25T18:47:00Z" w16du:dateUtc="2024-09-25T17:47:00Z">
-        <w:r>
-          <w:rPr>
-            <w:rFonts w:ascii="Times New Roman" w:hAnsi="Times New Roman"/>
-            <w:bCs/>
+      <w:del w:id="17" w:author="Eddy Armel  BOULINGUI MIHINDOU" w:date="2024-09-25T18:47:00Z" w16du:dateUtc="2024-09-25T17:47:00Z">
+        <w:r>
+          <w:rPr>
+            <w:rFonts w:ascii="Times New Roman" w:hAnsi="Times New Roman" w:cs="Times New Roman"/>
             <w:sz w:val="16"/>
             <w:szCs w:val="16"/>
           </w:rPr>
-          <w:delText xml:space="preserve">Titulaire de la </w:delText>
-        </w:r>
-        <w:r>
-          <w:rPr>
-            <w:rFonts w:ascii="Times New Roman" w:hAnsi="Times New Roman"/>
-            <w:b/>
-            <w:sz w:val="16"/>
-            <w:szCs w:val="16"/>
-          </w:rPr>
-          <w:delText>Carte de Séjour</w:delText>
-        </w:r>
-        <w:r>
-          <w:rPr>
-            <w:rFonts w:ascii="Times New Roman" w:hAnsi="Times New Roman"/>
-            <w:bCs/>
-            <w:sz w:val="16"/>
-            <w:szCs w:val="16"/>
-          </w:rPr>
-          <w:delText xml:space="preserve"> </w:delText>
-        </w:r>
-        <w:r>
-          <w:rPr>
-            <w:rFonts w:ascii="Times New Roman" w:hAnsi="Times New Roman"/>
-            <w:b/>
-            <w:sz w:val="16"/>
-            <w:szCs w:val="16"/>
-          </w:rPr>
-          <w:delText xml:space="preserve">N°22IS64923 </w:delText>
-        </w:r>
-        <w:r>
-          <w:rPr>
-            <w:rFonts w:ascii="Times New Roman" w:hAnsi="Times New Roman"/>
-            <w:bCs/>
-            <w:sz w:val="16"/>
-            <w:szCs w:val="16"/>
-          </w:rPr>
-          <w:delText xml:space="preserve">délivrée </w:delText>
-        </w:r>
-        <w:r>
-          <w:rPr>
-            <w:rFonts w:ascii="Times New Roman" w:hAnsi="Times New Roman"/>
-            <w:b/>
-            <w:sz w:val="16"/>
-            <w:szCs w:val="16"/>
-          </w:rPr>
-          <w:delText>le 20 Février 2022</w:delText>
-        </w:r>
-        <w:r>
-          <w:rPr>
-            <w:rFonts w:ascii="Times New Roman" w:hAnsi="Times New Roman"/>
-            <w:bCs/>
-            <w:sz w:val="16"/>
-            <w:szCs w:val="16"/>
-          </w:rPr>
-          <w:delText xml:space="preserve">, </w:delText>
-        </w:r>
-      </w:del>
-    </w:p>
-    <w:p>
-      <w:pPr>
-        <w:spacing w:line="276" w:lineRule="auto"/>
-        <w:jc w:val="both"/>
-        <w:rPr>
-          <w:del w:id="13" w:author="Eddy Armel  BOULINGUI MIHINDOU" w:date="2024-09-25T18:47:00Z" w16du:dateUtc="2024-09-25T17:47:00Z"/>
-          <w:rFonts w:ascii="Times New Roman" w:hAnsi="Times New Roman"/>
-          <w:sz w:val="16"/>
-          <w:szCs w:val="16"/>
-        </w:rPr>
-      </w:pPr>
-      <w:del w:id="14" w:author="Eddy Armel  BOULINGUI MIHINDOU" w:date="2024-09-25T18:47:00Z" w16du:dateUtc="2024-09-25T17:47:00Z">
-        <w:r>
-          <w:rPr>
-            <w:rFonts w:ascii="Times New Roman" w:hAnsi="Times New Roman"/>
-            <w:bCs/>
-            <w:sz w:val="16"/>
-            <w:szCs w:val="16"/>
-          </w:rPr>
-          <w:delText xml:space="preserve">Domicilié à </w:delText>
-        </w:r>
-        <w:r>
-          <w:rPr>
-            <w:rFonts w:ascii="Times New Roman" w:hAnsi="Times New Roman"/>
-            <w:b/>
-            <w:sz w:val="16"/>
-            <w:szCs w:val="16"/>
-            <w:highlight w:val="yellow"/>
-          </w:rPr>
-          <w:delText>ATONG ABE</w:delText>
-        </w:r>
-      </w:del>
-    </w:p>
-    <w:p>
-      <w:pPr>
-        <w:spacing w:line="276" w:lineRule="auto"/>
-        <w:jc w:val="both"/>
-        <w:rPr>
-          <w:del w:id="15" w:author="Eddy Armel  BOULINGUI MIHINDOU" w:date="2024-09-25T18:47:00Z" w16du:dateUtc="2024-09-25T17:47:00Z"/>
-          <w:rFonts w:ascii="Times New Roman" w:hAnsi="Times New Roman"/>
-          <w:b/>
-          <w:bCs/>
-          <w:sz w:val="16"/>
-          <w:szCs w:val="16"/>
-        </w:rPr>
-      </w:pPr>
-      <w:del w:id="16" w:author="Eddy Armel  BOULINGUI MIHINDOU" w:date="2024-09-25T18:47:00Z" w16du:dateUtc="2024-09-25T17:47:00Z">
-        <w:r>
-          <w:rPr>
-            <w:rFonts w:ascii="Times New Roman" w:hAnsi="Times New Roman"/>
-            <w:sz w:val="16"/>
-            <w:szCs w:val="16"/>
-          </w:rPr>
           <w:delText>Téléphone :</w:delText>
         </w:r>
         <w:r>
           <w:rPr>
-            <w:rFonts w:ascii="Times New Roman" w:hAnsi="Times New Roman"/>
+            <w:rFonts w:ascii="Times New Roman" w:hAnsi="Times New Roman" w:cs="Times New Roman"/>
             <w:b/>
             <w:bCs/>
             <w:sz w:val="16"/>
@@ -1078,16 +898,16 @@
         <w:spacing w:line="276" w:lineRule="auto"/>
         <w:jc w:val="both"/>
         <w:rPr>
-          <w:del w:id="17" w:author="Eddy Armel  BOULINGUI MIHINDOU" w:date="2024-09-25T18:47:00Z" w16du:dateUtc="2024-09-25T17:47:00Z"/>
-          <w:rFonts w:ascii="Times New Roman" w:hAnsi="Times New Roman"/>
+          <w:del w:id="18" w:author="Eddy Armel  BOULINGUI MIHINDOU" w:date="2024-09-25T18:47:00Z" w16du:dateUtc="2024-09-25T17:47:00Z"/>
+          <w:rFonts w:ascii="Times New Roman" w:hAnsi="Times New Roman" w:cs="Times New Roman"/>
           <w:sz w:val="16"/>
           <w:szCs w:val="16"/>
         </w:rPr>
       </w:pPr>
-      <w:del w:id="18" w:author="Eddy Armel  BOULINGUI MIHINDOU" w:date="2024-09-25T18:47:00Z" w16du:dateUtc="2024-09-25T17:47:00Z">
-        <w:r>
-          <w:rPr>
-            <w:rFonts w:ascii="Times New Roman" w:hAnsi="Times New Roman"/>
+      <w:del w:id="19" w:author="Eddy Armel  BOULINGUI MIHINDOU" w:date="2024-09-25T18:47:00Z" w16du:dateUtc="2024-09-25T17:47:00Z">
+        <w:r>
+          <w:rPr>
+            <w:rFonts w:ascii="Times New Roman" w:hAnsi="Times New Roman" w:cs="Times New Roman"/>
             <w:sz w:val="16"/>
             <w:szCs w:val="16"/>
           </w:rPr>
@@ -1102,18 +922,18 @@
         <w:ind w:right="-141"/>
         <w:jc w:val="both"/>
         <w:rPr>
-          <w:del w:id="19" w:author="Eddy Armel  BOULINGUI MIHINDOU" w:date="2024-09-25T18:47:00Z" w16du:dateUtc="2024-09-25T17:47:00Z"/>
-          <w:rFonts w:ascii="Times New Roman" w:hAnsi="Times New Roman"/>
+          <w:del w:id="20" w:author="Eddy Armel  BOULINGUI MIHINDOU" w:date="2024-09-25T18:47:00Z" w16du:dateUtc="2024-09-25T17:47:00Z"/>
+          <w:rFonts w:ascii="Times New Roman" w:hAnsi="Times New Roman" w:cs="Times New Roman"/>
           <w:b/>
           <w:bCs/>
           <w:sz w:val="16"/>
           <w:szCs w:val="16"/>
         </w:rPr>
       </w:pPr>
-      <w:del w:id="20" w:author="Eddy Armel  BOULINGUI MIHINDOU" w:date="2024-09-25T18:47:00Z" w16du:dateUtc="2024-09-25T17:47:00Z">
-        <w:r>
-          <w:rPr>
-            <w:rFonts w:ascii="Times New Roman" w:hAnsi="Times New Roman"/>
+      <w:del w:id="21" w:author="Eddy Armel  BOULINGUI MIHINDOU" w:date="2024-09-25T18:47:00Z" w16du:dateUtc="2024-09-25T17:47:00Z">
+        <w:r>
+          <w:rPr>
+            <w:rFonts w:ascii="Times New Roman" w:hAnsi="Times New Roman" w:cs="Times New Roman"/>
             <w:sz w:val="16"/>
             <w:szCs w:val="16"/>
           </w:rPr>
@@ -1121,7 +941,7 @@
         </w:r>
         <w:r>
           <w:rPr>
-            <w:rFonts w:ascii="Times New Roman" w:hAnsi="Times New Roman"/>
+            <w:rFonts w:ascii="Times New Roman" w:hAnsi="Times New Roman" w:cs="Times New Roman"/>
             <w:b/>
             <w:bCs/>
             <w:sz w:val="16"/>
@@ -1138,16 +958,16 @@
         <w:ind w:right="-141"/>
         <w:jc w:val="both"/>
         <w:rPr>
-          <w:del w:id="21" w:author="Eddy Armel  BOULINGUI MIHINDOU" w:date="2024-09-25T18:47:00Z" w16du:dateUtc="2024-09-25T17:47:00Z"/>
-          <w:rFonts w:ascii="Times New Roman" w:hAnsi="Times New Roman"/>
+          <w:del w:id="22" w:author="Eddy Armel  BOULINGUI MIHINDOU" w:date="2024-09-25T18:47:00Z" w16du:dateUtc="2024-09-25T17:47:00Z"/>
+          <w:rFonts w:ascii="Times New Roman" w:hAnsi="Times New Roman" w:cs="Times New Roman"/>
           <w:sz w:val="16"/>
           <w:szCs w:val="16"/>
         </w:rPr>
       </w:pPr>
-      <w:del w:id="22" w:author="Eddy Armel  BOULINGUI MIHINDOU" w:date="2024-09-25T18:47:00Z" w16du:dateUtc="2024-09-25T17:47:00Z">
-        <w:r>
-          <w:rPr>
-            <w:rFonts w:ascii="Times New Roman" w:hAnsi="Times New Roman"/>
+      <w:del w:id="23" w:author="Eddy Armel  BOULINGUI MIHINDOU" w:date="2024-09-25T18:47:00Z" w16du:dateUtc="2024-09-25T17:47:00Z">
+        <w:r>
+          <w:rPr>
+            <w:rFonts w:ascii="Times New Roman" w:hAnsi="Times New Roman" w:cs="Times New Roman"/>
             <w:sz w:val="16"/>
             <w:szCs w:val="16"/>
           </w:rPr>
@@ -1162,18 +982,18 @@
         <w:ind w:right="-141"/>
         <w:jc w:val="both"/>
         <w:rPr>
-          <w:del w:id="23" w:author="Eddy Armel  BOULINGUI MIHINDOU" w:date="2024-09-25T18:47:00Z" w16du:dateUtc="2024-09-25T17:47:00Z"/>
-          <w:rFonts w:ascii="Times New Roman" w:hAnsi="Times New Roman"/>
+          <w:del w:id="24" w:author="Eddy Armel  BOULINGUI MIHINDOU" w:date="2024-09-25T18:47:00Z" w16du:dateUtc="2024-09-25T17:47:00Z"/>
+          <w:rFonts w:ascii="Times New Roman" w:hAnsi="Times New Roman" w:cs="Times New Roman"/>
           <w:b/>
           <w:bCs/>
           <w:sz w:val="16"/>
           <w:szCs w:val="16"/>
         </w:rPr>
       </w:pPr>
-      <w:del w:id="24" w:author="Eddy Armel  BOULINGUI MIHINDOU" w:date="2024-09-25T18:47:00Z" w16du:dateUtc="2024-09-25T17:47:00Z">
-        <w:r>
-          <w:rPr>
-            <w:rFonts w:ascii="Times New Roman" w:hAnsi="Times New Roman"/>
+      <w:del w:id="25" w:author="Eddy Armel  BOULINGUI MIHINDOU" w:date="2024-09-25T18:47:00Z" w16du:dateUtc="2024-09-25T17:47:00Z">
+        <w:r>
+          <w:rPr>
+            <w:rFonts w:ascii="Times New Roman" w:hAnsi="Times New Roman" w:cs="Times New Roman"/>
             <w:sz w:val="16"/>
             <w:szCs w:val="16"/>
           </w:rPr>
@@ -1181,7 +1001,7 @@
         </w:r>
         <w:r>
           <w:rPr>
-            <w:rFonts w:ascii="Times New Roman" w:hAnsi="Times New Roman"/>
+            <w:rFonts w:ascii="Times New Roman" w:hAnsi="Times New Roman" w:cs="Times New Roman"/>
             <w:b/>
             <w:bCs/>
             <w:sz w:val="16"/>
@@ -1198,16 +1018,16 @@
         <w:ind w:right="-141"/>
         <w:jc w:val="both"/>
         <w:rPr>
-          <w:del w:id="25" w:author="Eddy Armel  BOULINGUI MIHINDOU" w:date="2024-09-25T18:47:00Z" w16du:dateUtc="2024-09-25T17:47:00Z"/>
-          <w:rFonts w:ascii="Times New Roman" w:hAnsi="Times New Roman"/>
+          <w:del w:id="26" w:author="Eddy Armel  BOULINGUI MIHINDOU" w:date="2024-09-25T18:47:00Z" w16du:dateUtc="2024-09-25T17:47:00Z"/>
+          <w:rFonts w:ascii="Times New Roman" w:hAnsi="Times New Roman" w:cs="Times New Roman"/>
           <w:sz w:val="16"/>
           <w:szCs w:val="16"/>
         </w:rPr>
       </w:pPr>
-      <w:del w:id="26" w:author="Eddy Armel  BOULINGUI MIHINDOU" w:date="2024-09-25T18:47:00Z" w16du:dateUtc="2024-09-25T17:47:00Z">
-        <w:r>
-          <w:rPr>
-            <w:rFonts w:ascii="Times New Roman" w:hAnsi="Times New Roman"/>
+      <w:del w:id="27" w:author="Eddy Armel  BOULINGUI MIHINDOU" w:date="2024-09-25T18:47:00Z" w16du:dateUtc="2024-09-25T17:47:00Z">
+        <w:r>
+          <w:rPr>
+            <w:rFonts w:ascii="Times New Roman" w:hAnsi="Times New Roman" w:cs="Times New Roman"/>
             <w:sz w:val="16"/>
             <w:szCs w:val="16"/>
           </w:rPr>
@@ -1300,7 +1120,7 @@
     <w:p>
       <w:pPr>
         <w:rPr>
-          <w:rFonts w:ascii="Times New Roman" w:hAnsi="Times New Roman"/>
+          <w:rFonts w:ascii="Times New Roman" w:hAnsi="Times New Roman" w:cs="Times New Roman"/>
           <w:b/>
           <w:bCs/>
           <w:i/>
@@ -1314,14 +1134,14 @@
       <w:pPr>
         <w:jc w:val="both"/>
         <w:rPr>
-          <w:rFonts w:ascii="Times New Roman" w:hAnsi="Times New Roman"/>
-          <w:sz w:val="18"/>
-          <w:szCs w:val="18"/>
-        </w:rPr>
-      </w:pPr>
-      <w:r>
-        <w:rPr>
-          <w:rFonts w:ascii="Times New Roman" w:hAnsi="Times New Roman"/>
+          <w:rFonts w:ascii="Times New Roman" w:hAnsi="Times New Roman" w:cs="Times New Roman"/>
+          <w:sz w:val="18"/>
+          <w:szCs w:val="18"/>
+        </w:rPr>
+      </w:pPr>
+      <w:r>
+        <w:rPr>
+          <w:rFonts w:ascii="Times New Roman" w:hAnsi="Times New Roman" w:cs="Times New Roman"/>
           <w:b/>
           <w:bCs/>
           <w:sz w:val="18"/>
@@ -1331,7 +1151,7 @@
       </w:r>
       <w:r>
         <w:rPr>
-          <w:rFonts w:ascii="Times New Roman" w:hAnsi="Times New Roman"/>
+          <w:rFonts w:ascii="Times New Roman" w:hAnsi="Times New Roman" w:cs="Times New Roman"/>
           <w:sz w:val="18"/>
           <w:szCs w:val="18"/>
         </w:rPr>
@@ -1416,7 +1236,7 @@
         </w:rPr>
         <w:t>OBJET</w:t>
       </w:r>
-      <w:bookmarkStart w:id="27" w:name="_Hlk127967028"/>
+      <w:bookmarkStart w:id="28" w:name="_Hlk127967028"/>
     </w:p>
     <w:p>
       <w:pPr>
@@ -1460,7 +1280,7 @@
         </w:rPr>
         <w:t>e présent contrat porte sur le nantissement de créances issues d</w:t>
       </w:r>
-      <w:ins w:id="28" w:author="Catherine EYEANG EPSE MVE CARRE" w:date="2024-05-29T12:20:00Z" w16du:dateUtc="2024-05-29T11:20:00Z">
+      <w:ins w:id="29" w:author="Catherine EYEANG EPSE MVE CARRE" w:date="2024-05-29T12:20:00Z" w16du:dateUtc="2024-05-29T11:20:00Z">
         <w:r>
           <w:rPr>
             <w:rFonts w:ascii="Times New Roman" w:hAnsi="Times New Roman" w:cs="Times New Roman"/>
@@ -1471,7 +1291,7 @@
           <w:t xml:space="preserve">u </w:t>
         </w:r>
       </w:ins>
-      <w:ins w:id="29" w:author="Eddy Armel  BOULINGUI MIHINDOU" w:date="2024-09-25T18:49:00Z" w16du:dateUtc="2024-09-25T17:49:00Z">
+      <w:ins w:id="30" w:author="Eddy Armel  BOULINGUI MIHINDOU" w:date="2024-09-25T18:49:00Z" w16du:dateUtc="2024-09-25T17:49:00Z">
         <w:r>
           <w:rPr>
             <w:rFonts w:ascii="Times New Roman" w:hAnsi="Times New Roman" w:cs="Times New Roman"/>
@@ -1482,8 +1302,8 @@
           <w:t>bon commande</w:t>
         </w:r>
       </w:ins>
-      <w:ins w:id="30" w:author="Catherine EYEANG EPSE MVE CARRE" w:date="2024-05-29T12:20:00Z" w16du:dateUtc="2024-05-29T11:20:00Z">
-        <w:del w:id="31" w:author="Eddy Armel  BOULINGUI MIHINDOU" w:date="2024-09-25T18:49:00Z" w16du:dateUtc="2024-09-25T17:49:00Z">
+      <w:ins w:id="31" w:author="Catherine EYEANG EPSE MVE CARRE" w:date="2024-05-29T12:20:00Z" w16du:dateUtc="2024-05-29T11:20:00Z">
+        <w:del w:id="32" w:author="Eddy Armel  BOULINGUI MIHINDOU" w:date="2024-09-25T18:49:00Z" w16du:dateUtc="2024-09-25T17:49:00Z">
           <w:r>
             <w:rPr>
               <w:rFonts w:ascii="Times New Roman" w:hAnsi="Times New Roman" w:cs="Times New Roman"/>
@@ -1495,8 +1315,8 @@
           </w:r>
         </w:del>
       </w:ins>
-      <w:ins w:id="32" w:author="Catherine EYEANG EPSE MVE CARRE" w:date="2024-05-29T12:21:00Z" w16du:dateUtc="2024-05-29T11:21:00Z">
-        <w:del w:id="33" w:author="Eddy Armel  BOULINGUI MIHINDOU" w:date="2024-09-25T18:49:00Z" w16du:dateUtc="2024-09-25T17:49:00Z">
+      <w:ins w:id="33" w:author="Catherine EYEANG EPSE MVE CARRE" w:date="2024-05-29T12:21:00Z" w16du:dateUtc="2024-05-29T11:21:00Z">
+        <w:del w:id="34" w:author="Eddy Armel  BOULINGUI MIHINDOU" w:date="2024-09-25T18:49:00Z" w16du:dateUtc="2024-09-25T17:49:00Z">
           <w:r>
             <w:rPr>
               <w:rFonts w:ascii="Times New Roman" w:hAnsi="Times New Roman" w:cs="Times New Roman"/>
@@ -1517,7 +1337,7 @@
           <w:t xml:space="preserve"> conclu entre</w:t>
         </w:r>
       </w:ins>
-      <w:ins w:id="34" w:author="Eddy Armel  BOULINGUI MIHINDOU" w:date="2024-09-25T18:50:00Z" w16du:dateUtc="2024-09-25T17:50:00Z">
+      <w:ins w:id="35" w:author="Eddy Armel  BOULINGUI MIHINDOU" w:date="2024-09-25T18:50:00Z" w16du:dateUtc="2024-09-25T17:50:00Z">
         <w:r>
           <w:rPr>
             <w:rFonts w:ascii="Times New Roman" w:hAnsi="Times New Roman" w:cs="Times New Roman"/>
@@ -1528,7 +1348,7 @@
           <w:t xml:space="preserve"> la société </w:t>
         </w:r>
       </w:ins>
-      <w:ins w:id="35" w:author="Eddy Armel  BOULINGUI MIHINDOU" w:date="2024-09-25T18:59:00Z" w16du:dateUtc="2024-09-25T17:59:00Z">
+      <w:ins w:id="36" w:author="Eddy Armel  BOULINGUI MIHINDOU" w:date="2024-09-25T18:59:00Z" w16du:dateUtc="2024-09-25T17:59:00Z">
         <w:r>
           <w:rPr>
             <w:rFonts w:ascii="Times New Roman" w:hAnsi="Times New Roman" w:cs="Times New Roman"/>
@@ -1539,8 +1359,8 @@
           <w:t>COFINA GABON</w:t>
         </w:r>
       </w:ins>
-      <w:ins w:id="36" w:author="Catherine EYEANG EPSE MVE CARRE" w:date="2024-05-29T12:21:00Z" w16du:dateUtc="2024-05-29T11:21:00Z">
-        <w:del w:id="37" w:author="Eddy Armel  BOULINGUI MIHINDOU" w:date="2024-09-25T18:50:00Z" w16du:dateUtc="2024-09-25T17:50:00Z">
+      <w:ins w:id="37" w:author="Catherine EYEANG EPSE MVE CARRE" w:date="2024-05-29T12:21:00Z" w16du:dateUtc="2024-05-29T11:21:00Z">
+        <w:del w:id="38" w:author="Eddy Armel  BOULINGUI MIHINDOU" w:date="2024-09-25T18:50:00Z" w16du:dateUtc="2024-09-25T17:50:00Z">
           <w:r>
             <w:rPr>
               <w:rFonts w:ascii="Times New Roman" w:hAnsi="Times New Roman" w:cs="Times New Roman"/>
@@ -1561,7 +1381,7 @@
           <w:t xml:space="preserve"> et </w:t>
         </w:r>
       </w:ins>
-      <w:ins w:id="38" w:author="Eddy Armel  BOULINGUI MIHINDOU" w:date="2024-09-25T18:59:00Z" w16du:dateUtc="2024-09-25T17:59:00Z">
+      <w:ins w:id="39" w:author="Eddy Armel  BOULINGUI MIHINDOU" w:date="2024-09-25T18:59:00Z" w16du:dateUtc="2024-09-25T17:59:00Z">
         <w:r>
           <w:rPr>
             <w:rFonts w:ascii="Times New Roman" w:hAnsi="Times New Roman" w:cs="Times New Roman"/>
@@ -1572,8 +1392,8 @@
           <w:t xml:space="preserve">EMERGENCE VERTE </w:t>
         </w:r>
       </w:ins>
-      <w:ins w:id="39" w:author="Catherine EYEANG EPSE MVE CARRE" w:date="2024-05-29T12:21:00Z" w16du:dateUtc="2024-05-29T11:21:00Z">
-        <w:del w:id="40" w:author="Eddy Armel  BOULINGUI MIHINDOU" w:date="2024-09-25T18:50:00Z" w16du:dateUtc="2024-09-25T17:50:00Z">
+      <w:ins w:id="40" w:author="Catherine EYEANG EPSE MVE CARRE" w:date="2024-05-29T12:21:00Z" w16du:dateUtc="2024-05-29T11:21:00Z">
+        <w:del w:id="41" w:author="Eddy Armel  BOULINGUI MIHINDOU" w:date="2024-09-25T18:50:00Z" w16du:dateUtc="2024-09-25T17:50:00Z">
           <w:r>
             <w:rPr>
               <w:rFonts w:ascii="Times New Roman" w:hAnsi="Times New Roman" w:cs="Times New Roman"/>
@@ -1585,7 +1405,7 @@
           </w:r>
         </w:del>
       </w:ins>
-      <w:del w:id="41" w:author="Eddy Armel  BOULINGUI MIHINDOU" w:date="2024-09-25T18:59:00Z" w16du:dateUtc="2024-09-25T17:59:00Z">
+      <w:del w:id="42" w:author="Eddy Armel  BOULINGUI MIHINDOU" w:date="2024-09-25T18:59:00Z" w16du:dateUtc="2024-09-25T17:59:00Z">
         <w:r>
           <w:rPr>
             <w:rFonts w:ascii="Times New Roman" w:hAnsi="Times New Roman" w:cs="Times New Roman"/>
@@ -1596,7 +1416,7 @@
           <w:delText xml:space="preserve">es revenus locatifs du </w:delText>
         </w:r>
       </w:del>
-      <w:ins w:id="42" w:author="Catherine EYEANG EPSE MVE CARRE" w:date="2024-05-29T12:22:00Z" w16du:dateUtc="2024-05-29T11:22:00Z">
+      <w:ins w:id="43" w:author="Catherine EYEANG EPSE MVE CARRE" w:date="2024-05-29T12:22:00Z" w16du:dateUtc="2024-05-29T11:22:00Z">
         <w:r>
           <w:rPr>
             <w:rFonts w:ascii="Times New Roman" w:hAnsi="Times New Roman" w:cs="Times New Roman"/>
@@ -1607,7 +1427,7 @@
           <w:t xml:space="preserve">(le </w:t>
         </w:r>
       </w:ins>
-      <w:del w:id="43" w:author="Catherine EYEANG EPSE MVE CARRE" w:date="2024-05-29T12:47:00Z" w16du:dateUtc="2024-05-29T11:47:00Z">
+      <w:del w:id="44" w:author="Catherine EYEANG EPSE MVE CARRE" w:date="2024-05-29T12:47:00Z" w16du:dateUtc="2024-05-29T11:47:00Z">
         <w:r>
           <w:rPr>
             <w:rFonts w:ascii="Times New Roman" w:hAnsi="Times New Roman" w:cs="Times New Roman"/>
@@ -1618,33 +1438,15 @@
           <w:delText>constituant en</w:delText>
         </w:r>
       </w:del>
-      <w:ins w:id="44" w:author="Catherine EYEANG EPSE MVE CARRE" w:date="2024-05-29T12:47:00Z" w16du:dateUtc="2024-05-29T11:47:00Z">
-        <w:r>
-          <w:rPr>
-            <w:rFonts w:ascii="Times New Roman" w:hAnsi="Times New Roman" w:cs="Times New Roman"/>
-            <w:b/>
-            <w:sz w:val="18"/>
-            <w:szCs w:val="18"/>
-          </w:rPr>
-          <w:t>constituant</w:t>
-        </w:r>
-        <w:r>
-          <w:rPr>
-            <w:rFonts w:ascii="Times New Roman" w:hAnsi="Times New Roman" w:cs="Times New Roman"/>
-            <w:b/>
-            <w:sz w:val="18"/>
-            <w:szCs w:val="18"/>
-          </w:rPr>
-          <w:t xml:space="preserve">) </w:t>
-        </w:r>
-        <w:r>
-          <w:rPr>
-            <w:rFonts w:ascii="Times New Roman" w:hAnsi="Times New Roman" w:cs="Times New Roman"/>
-            <w:b/>
-            <w:sz w:val="18"/>
-            <w:szCs w:val="18"/>
-          </w:rPr>
-          <w:t>en</w:t>
+      <w:ins w:id="45" w:author="Catherine EYEANG EPSE MVE CARRE" w:date="2024-05-29T12:47:00Z" w16du:dateUtc="2024-05-29T11:47:00Z">
+        <w:r>
+          <w:rPr>
+            <w:rFonts w:ascii="Times New Roman" w:hAnsi="Times New Roman" w:cs="Times New Roman"/>
+            <w:b/>
+            <w:sz w:val="18"/>
+            <w:szCs w:val="18"/>
+          </w:rPr>
+          <w:t>constituant) en</w:t>
         </w:r>
       </w:ins>
       <w:r>
@@ -1656,7 +1458,7 @@
         </w:rPr>
         <w:t xml:space="preserve"> garantie d’un crédit accordé à </w:t>
       </w:r>
-      <w:ins w:id="45" w:author="Catherine EYEANG EPSE MVE CARRE" w:date="2024-05-29T12:22:00Z" w16du:dateUtc="2024-05-29T11:22:00Z">
+      <w:ins w:id="46" w:author="Catherine EYEANG EPSE MVE CARRE" w:date="2024-05-29T12:22:00Z" w16du:dateUtc="2024-05-29T11:22:00Z">
         <w:r>
           <w:rPr>
             <w:rFonts w:ascii="Times New Roman" w:hAnsi="Times New Roman" w:cs="Times New Roman"/>
@@ -1667,7 +1469,7 @@
           <w:t xml:space="preserve">ce dernier </w:t>
         </w:r>
       </w:ins>
-      <w:del w:id="46" w:author="Catherine EYEANG EPSE MVE CARRE" w:date="2024-05-29T12:22:00Z" w16du:dateUtc="2024-05-29T11:22:00Z">
+      <w:del w:id="47" w:author="Catherine EYEANG EPSE MVE CARRE" w:date="2024-05-29T12:22:00Z" w16du:dateUtc="2024-05-29T11:22:00Z">
         <w:r>
           <w:rPr>
             <w:rFonts w:ascii="Times New Roman" w:hAnsi="Times New Roman" w:cs="Times New Roman"/>
@@ -1787,7 +1589,7 @@
         </w:rPr>
         <w:t xml:space="preserve"> accorde à son client </w:t>
       </w:r>
-      <w:ins w:id="47" w:author="Eddy Armel  BOULINGUI MIHINDOU" w:date="2024-09-25T18:52:00Z" w16du:dateUtc="2024-09-25T17:52:00Z">
+      <w:ins w:id="48" w:author="Eddy Armel  BOULINGUI MIHINDOU" w:date="2024-09-25T18:52:00Z" w16du:dateUtc="2024-09-25T17:52:00Z">
         <w:r>
           <w:rPr>
             <w:rFonts w:ascii="Times New Roman" w:hAnsi="Times New Roman" w:cs="Times New Roman"/>
@@ -1797,7 +1599,7 @@
           <w:t>la société EMERGENCE VERTE</w:t>
         </w:r>
       </w:ins>
-      <w:del w:id="48" w:author="Eddy Armel  BOULINGUI MIHINDOU" w:date="2024-09-25T18:52:00Z" w16du:dateUtc="2024-09-25T17:52:00Z">
+      <w:del w:id="49" w:author="Eddy Armel  BOULINGUI MIHINDOU" w:date="2024-09-25T18:52:00Z" w16du:dateUtc="2024-09-25T17:52:00Z">
         <w:r>
           <w:rPr>
             <w:rFonts w:ascii="Times New Roman" w:hAnsi="Times New Roman" w:cs="Times New Roman"/>
@@ -1863,10 +1665,10 @@
         </w:rPr>
         <w:t xml:space="preserve"> prêt d'un montant </w:t>
       </w:r>
-      <w:ins w:id="49" w:author="Eddy Armel  BOULINGUI MIHINDOU" w:date="2024-09-25T18:52:00Z" w16du:dateUtc="2024-09-25T17:52:00Z">
-        <w:r>
-          <w:rPr>
-            <w:rFonts w:ascii="Times New Roman" w:hAnsi="Times New Roman"/>
+      <w:ins w:id="50" w:author="Eddy Armel  BOULINGUI MIHINDOU" w:date="2024-09-25T18:52:00Z" w16du:dateUtc="2024-09-25T17:52:00Z">
+        <w:r>
+          <w:rPr>
+            <w:rFonts w:ascii="Times New Roman" w:hAnsi="Times New Roman" w:cs="Times New Roman"/>
             <w:b/>
             <w:bCs/>
             <w:sz w:val="18"/>
@@ -1875,10 +1677,10 @@
           <w:t>13</w:t>
         </w:r>
       </w:ins>
-      <w:del w:id="50" w:author="Eddy Armel  BOULINGUI MIHINDOU" w:date="2024-09-25T18:52:00Z" w16du:dateUtc="2024-09-25T17:52:00Z">
-        <w:r>
-          <w:rPr>
-            <w:rFonts w:ascii="Times New Roman" w:hAnsi="Times New Roman"/>
+      <w:del w:id="51" w:author="Eddy Armel  BOULINGUI MIHINDOU" w:date="2024-09-25T18:52:00Z" w16du:dateUtc="2024-09-25T17:52:00Z">
+        <w:r>
+          <w:rPr>
+            <w:rFonts w:ascii="Times New Roman" w:hAnsi="Times New Roman" w:cs="Times New Roman"/>
             <w:b/>
             <w:bCs/>
             <w:sz w:val="18"/>
@@ -1889,7 +1691,7 @@
       </w:del>
       <w:r>
         <w:rPr>
-          <w:rFonts w:ascii="Times New Roman" w:hAnsi="Times New Roman"/>
+          <w:rFonts w:ascii="Times New Roman" w:hAnsi="Times New Roman" w:cs="Times New Roman"/>
           <w:b/>
           <w:bCs/>
           <w:sz w:val="18"/>
@@ -1897,10 +1699,10 @@
         </w:rPr>
         <w:t xml:space="preserve"> 000 000 FCFA (</w:t>
       </w:r>
-      <w:ins w:id="51" w:author="Eddy Armel  BOULINGUI MIHINDOU" w:date="2024-09-25T18:53:00Z" w16du:dateUtc="2024-09-25T17:53:00Z">
-        <w:r>
-          <w:rPr>
-            <w:rFonts w:ascii="Times New Roman" w:hAnsi="Times New Roman"/>
+      <w:ins w:id="52" w:author="Eddy Armel  BOULINGUI MIHINDOU" w:date="2024-09-25T18:53:00Z" w16du:dateUtc="2024-09-25T17:53:00Z">
+        <w:r>
+          <w:rPr>
+            <w:rFonts w:ascii="Times New Roman" w:hAnsi="Times New Roman" w:cs="Times New Roman"/>
             <w:b/>
             <w:bCs/>
             <w:sz w:val="18"/>
@@ -1909,10 +1711,10 @@
           <w:t>Treize</w:t>
         </w:r>
       </w:ins>
-      <w:del w:id="52" w:author="Eddy Armel  BOULINGUI MIHINDOU" w:date="2024-09-25T18:52:00Z" w16du:dateUtc="2024-09-25T17:52:00Z">
-        <w:r>
-          <w:rPr>
-            <w:rFonts w:ascii="Times New Roman" w:hAnsi="Times New Roman"/>
+      <w:del w:id="53" w:author="Eddy Armel  BOULINGUI MIHINDOU" w:date="2024-09-25T18:52:00Z" w16du:dateUtc="2024-09-25T17:52:00Z">
+        <w:r>
+          <w:rPr>
+            <w:rFonts w:ascii="Times New Roman" w:hAnsi="Times New Roman" w:cs="Times New Roman"/>
             <w:b/>
             <w:bCs/>
             <w:sz w:val="18"/>
@@ -1923,7 +1725,7 @@
       </w:del>
       <w:r>
         <w:rPr>
-          <w:rFonts w:ascii="Times New Roman" w:hAnsi="Times New Roman"/>
+          <w:rFonts w:ascii="Times New Roman" w:hAnsi="Times New Roman" w:cs="Times New Roman"/>
           <w:b/>
           <w:bCs/>
           <w:sz w:val="18"/>
@@ -1940,7 +1742,7 @@
         <w:t>aux caractéristiques ci-dessous :</w:t>
       </w:r>
     </w:p>
-    <w:bookmarkEnd w:id="27"/>
+    <w:bookmarkEnd w:id="28"/>
     <w:p>
       <w:pPr>
         <w:numPr>
@@ -1950,25 +1752,25 @@
         <w:spacing w:line="276" w:lineRule="auto"/>
         <w:jc w:val="both"/>
         <w:rPr>
-          <w:rFonts w:ascii="Times New Roman" w:hAnsi="Times New Roman"/>
-          <w:b/>
-          <w:sz w:val="18"/>
-          <w:szCs w:val="18"/>
-        </w:rPr>
-      </w:pPr>
-      <w:r>
-        <w:rPr>
-          <w:rFonts w:ascii="Times New Roman" w:hAnsi="Times New Roman"/>
+          <w:rFonts w:ascii="Times New Roman" w:hAnsi="Times New Roman" w:cs="Times New Roman"/>
+          <w:b/>
+          <w:sz w:val="18"/>
+          <w:szCs w:val="18"/>
+        </w:rPr>
+      </w:pPr>
+      <w:r>
+        <w:rPr>
+          <w:rFonts w:ascii="Times New Roman" w:hAnsi="Times New Roman" w:cs="Times New Roman"/>
           <w:b/>
           <w:sz w:val="18"/>
           <w:szCs w:val="18"/>
         </w:rPr>
         <w:t xml:space="preserve">Montant : </w:t>
       </w:r>
-      <w:ins w:id="53" w:author="Eddy Armel  BOULINGUI MIHINDOU" w:date="2024-09-25T18:53:00Z" w16du:dateUtc="2024-09-25T17:53:00Z">
-        <w:r>
-          <w:rPr>
-            <w:rFonts w:ascii="Times New Roman" w:hAnsi="Times New Roman"/>
+      <w:ins w:id="54" w:author="Eddy Armel  BOULINGUI MIHINDOU" w:date="2024-09-25T18:53:00Z" w16du:dateUtc="2024-09-25T17:53:00Z">
+        <w:r>
+          <w:rPr>
+            <w:rFonts w:ascii="Times New Roman" w:hAnsi="Times New Roman" w:cs="Times New Roman"/>
             <w:b/>
             <w:sz w:val="18"/>
             <w:szCs w:val="18"/>
@@ -1976,10 +1778,10 @@
           <w:t>13</w:t>
         </w:r>
       </w:ins>
-      <w:del w:id="54" w:author="Eddy Armel  BOULINGUI MIHINDOU" w:date="2024-09-25T18:53:00Z" w16du:dateUtc="2024-09-25T17:53:00Z">
-        <w:r>
-          <w:rPr>
-            <w:rFonts w:ascii="Times New Roman" w:hAnsi="Times New Roman"/>
+      <w:del w:id="55" w:author="Eddy Armel  BOULINGUI MIHINDOU" w:date="2024-09-25T18:53:00Z" w16du:dateUtc="2024-09-25T17:53:00Z">
+        <w:r>
+          <w:rPr>
+            <w:rFonts w:ascii="Times New Roman" w:hAnsi="Times New Roman" w:cs="Times New Roman"/>
             <w:b/>
             <w:sz w:val="18"/>
             <w:szCs w:val="18"/>
@@ -1989,7 +1791,7 @@
       </w:del>
       <w:r>
         <w:rPr>
-          <w:rFonts w:ascii="Times New Roman" w:hAnsi="Times New Roman"/>
+          <w:rFonts w:ascii="Times New Roman" w:hAnsi="Times New Roman" w:cs="Times New Roman"/>
           <w:b/>
           <w:sz w:val="18"/>
           <w:szCs w:val="18"/>
@@ -2006,25 +1808,25 @@
         <w:spacing w:line="276" w:lineRule="auto"/>
         <w:jc w:val="both"/>
         <w:rPr>
-          <w:rFonts w:ascii="Times New Roman" w:hAnsi="Times New Roman"/>
-          <w:b/>
-          <w:sz w:val="18"/>
-          <w:szCs w:val="18"/>
-        </w:rPr>
-      </w:pPr>
-      <w:r>
-        <w:rPr>
-          <w:rFonts w:ascii="Times New Roman" w:hAnsi="Times New Roman"/>
+          <w:rFonts w:ascii="Times New Roman" w:hAnsi="Times New Roman" w:cs="Times New Roman"/>
+          <w:b/>
+          <w:sz w:val="18"/>
+          <w:szCs w:val="18"/>
+        </w:rPr>
+      </w:pPr>
+      <w:r>
+        <w:rPr>
+          <w:rFonts w:ascii="Times New Roman" w:hAnsi="Times New Roman" w:cs="Times New Roman"/>
           <w:b/>
           <w:sz w:val="18"/>
           <w:szCs w:val="18"/>
         </w:rPr>
         <w:t xml:space="preserve">Durée : </w:t>
       </w:r>
-      <w:ins w:id="55" w:author="Eddy Armel  BOULINGUI MIHINDOU" w:date="2024-09-25T18:53:00Z" w16du:dateUtc="2024-09-25T17:53:00Z">
-        <w:r>
-          <w:rPr>
-            <w:rFonts w:ascii="Times New Roman" w:hAnsi="Times New Roman"/>
+      <w:ins w:id="56" w:author="Eddy Armel  BOULINGUI MIHINDOU" w:date="2024-09-25T18:53:00Z" w16du:dateUtc="2024-09-25T17:53:00Z">
+        <w:r>
+          <w:rPr>
+            <w:rFonts w:ascii="Times New Roman" w:hAnsi="Times New Roman" w:cs="Times New Roman"/>
             <w:b/>
             <w:sz w:val="18"/>
             <w:szCs w:val="18"/>
@@ -2032,10 +1834,10 @@
           <w:t>6</w:t>
         </w:r>
       </w:ins>
-      <w:del w:id="56" w:author="Eddy Armel  BOULINGUI MIHINDOU" w:date="2024-09-25T18:53:00Z" w16du:dateUtc="2024-09-25T17:53:00Z">
-        <w:r>
-          <w:rPr>
-            <w:rFonts w:ascii="Times New Roman" w:hAnsi="Times New Roman"/>
+      <w:del w:id="57" w:author="Eddy Armel  BOULINGUI MIHINDOU" w:date="2024-09-25T18:53:00Z" w16du:dateUtc="2024-09-25T17:53:00Z">
+        <w:r>
+          <w:rPr>
+            <w:rFonts w:ascii="Times New Roman" w:hAnsi="Times New Roman" w:cs="Times New Roman"/>
             <w:b/>
             <w:sz w:val="18"/>
             <w:szCs w:val="18"/>
@@ -2045,7 +1847,7 @@
       </w:del>
       <w:r>
         <w:rPr>
-          <w:rFonts w:ascii="Times New Roman" w:hAnsi="Times New Roman"/>
+          <w:rFonts w:ascii="Times New Roman" w:hAnsi="Times New Roman" w:cs="Times New Roman"/>
           <w:b/>
           <w:sz w:val="18"/>
           <w:szCs w:val="18"/>
@@ -2062,25 +1864,25 @@
         <w:spacing w:line="276" w:lineRule="auto"/>
         <w:jc w:val="both"/>
         <w:rPr>
-          <w:rFonts w:ascii="Times New Roman" w:hAnsi="Times New Roman"/>
-          <w:b/>
-          <w:sz w:val="18"/>
-          <w:szCs w:val="18"/>
-        </w:rPr>
-      </w:pPr>
-      <w:r>
-        <w:rPr>
-          <w:rFonts w:ascii="Times New Roman" w:hAnsi="Times New Roman"/>
+          <w:rFonts w:ascii="Times New Roman" w:hAnsi="Times New Roman" w:cs="Times New Roman"/>
+          <w:b/>
+          <w:sz w:val="18"/>
+          <w:szCs w:val="18"/>
+        </w:rPr>
+      </w:pPr>
+      <w:r>
+        <w:rPr>
+          <w:rFonts w:ascii="Times New Roman" w:hAnsi="Times New Roman" w:cs="Times New Roman"/>
           <w:b/>
           <w:sz w:val="18"/>
           <w:szCs w:val="18"/>
         </w:rPr>
         <w:t xml:space="preserve">Taux : </w:t>
       </w:r>
-      <w:ins w:id="57" w:author="Eddy Armel  BOULINGUI MIHINDOU" w:date="2024-09-25T18:53:00Z" w16du:dateUtc="2024-09-25T17:53:00Z">
-        <w:r>
-          <w:rPr>
-            <w:rFonts w:ascii="Times New Roman" w:hAnsi="Times New Roman"/>
+      <w:ins w:id="58" w:author="Eddy Armel  BOULINGUI MIHINDOU" w:date="2024-09-25T18:53:00Z" w16du:dateUtc="2024-09-25T17:53:00Z">
+        <w:r>
+          <w:rPr>
+            <w:rFonts w:ascii="Times New Roman" w:hAnsi="Times New Roman" w:cs="Times New Roman"/>
             <w:b/>
             <w:sz w:val="18"/>
             <w:szCs w:val="18"/>
@@ -2088,10 +1890,10 @@
           <w:t>2.5</w:t>
         </w:r>
       </w:ins>
-      <w:del w:id="58" w:author="Eddy Armel  BOULINGUI MIHINDOU" w:date="2024-09-25T18:53:00Z" w16du:dateUtc="2024-09-25T17:53:00Z">
-        <w:r>
-          <w:rPr>
-            <w:rFonts w:ascii="Times New Roman" w:hAnsi="Times New Roman"/>
+      <w:del w:id="59" w:author="Eddy Armel  BOULINGUI MIHINDOU" w:date="2024-09-25T18:53:00Z" w16du:dateUtc="2024-09-25T17:53:00Z">
+        <w:r>
+          <w:rPr>
+            <w:rFonts w:ascii="Times New Roman" w:hAnsi="Times New Roman" w:cs="Times New Roman"/>
             <w:b/>
             <w:sz w:val="18"/>
             <w:szCs w:val="18"/>
@@ -2101,17 +1903,17 @@
       </w:del>
       <w:r>
         <w:rPr>
-          <w:rFonts w:ascii="Times New Roman" w:hAnsi="Times New Roman"/>
+          <w:rFonts w:ascii="Times New Roman" w:hAnsi="Times New Roman" w:cs="Times New Roman"/>
           <w:b/>
           <w:sz w:val="18"/>
           <w:szCs w:val="18"/>
         </w:rPr>
         <w:t xml:space="preserve">% mensuel soit </w:t>
       </w:r>
-      <w:ins w:id="59" w:author="Eddy Armel  BOULINGUI MIHINDOU" w:date="2024-09-25T18:53:00Z" w16du:dateUtc="2024-09-25T17:53:00Z">
-        <w:r>
-          <w:rPr>
-            <w:rFonts w:ascii="Times New Roman" w:hAnsi="Times New Roman"/>
+      <w:ins w:id="60" w:author="Eddy Armel  BOULINGUI MIHINDOU" w:date="2024-09-25T18:53:00Z" w16du:dateUtc="2024-09-25T17:53:00Z">
+        <w:r>
+          <w:rPr>
+            <w:rFonts w:ascii="Times New Roman" w:hAnsi="Times New Roman" w:cs="Times New Roman"/>
             <w:b/>
             <w:sz w:val="18"/>
             <w:szCs w:val="18"/>
@@ -2119,10 +1921,10 @@
           <w:t>30</w:t>
         </w:r>
       </w:ins>
-      <w:del w:id="60" w:author="Eddy Armel  BOULINGUI MIHINDOU" w:date="2024-09-25T18:53:00Z" w16du:dateUtc="2024-09-25T17:53:00Z">
-        <w:r>
-          <w:rPr>
-            <w:rFonts w:ascii="Times New Roman" w:hAnsi="Times New Roman"/>
+      <w:del w:id="61" w:author="Eddy Armel  BOULINGUI MIHINDOU" w:date="2024-09-25T18:53:00Z" w16du:dateUtc="2024-09-25T17:53:00Z">
+        <w:r>
+          <w:rPr>
+            <w:rFonts w:ascii="Times New Roman" w:hAnsi="Times New Roman" w:cs="Times New Roman"/>
             <w:b/>
             <w:sz w:val="18"/>
             <w:szCs w:val="18"/>
@@ -2132,7 +1934,7 @@
       </w:del>
       <w:r>
         <w:rPr>
-          <w:rFonts w:ascii="Times New Roman" w:hAnsi="Times New Roman"/>
+          <w:rFonts w:ascii="Times New Roman" w:hAnsi="Times New Roman" w:cs="Times New Roman"/>
           <w:b/>
           <w:sz w:val="18"/>
           <w:szCs w:val="18"/>
@@ -2149,25 +1951,25 @@
         <w:spacing w:line="276" w:lineRule="auto"/>
         <w:jc w:val="both"/>
         <w:rPr>
-          <w:rFonts w:ascii="Times New Roman" w:hAnsi="Times New Roman"/>
-          <w:b/>
-          <w:sz w:val="18"/>
-          <w:szCs w:val="18"/>
-        </w:rPr>
-      </w:pPr>
-      <w:r>
-        <w:rPr>
-          <w:rFonts w:ascii="Times New Roman" w:hAnsi="Times New Roman"/>
+          <w:rFonts w:ascii="Times New Roman" w:hAnsi="Times New Roman" w:cs="Times New Roman"/>
+          <w:b/>
+          <w:sz w:val="18"/>
+          <w:szCs w:val="18"/>
+        </w:rPr>
+      </w:pPr>
+      <w:r>
+        <w:rPr>
+          <w:rFonts w:ascii="Times New Roman" w:hAnsi="Times New Roman" w:cs="Times New Roman"/>
           <w:b/>
           <w:sz w:val="18"/>
           <w:szCs w:val="18"/>
         </w:rPr>
         <w:t xml:space="preserve"> Frais de dossier : </w:t>
       </w:r>
-      <w:ins w:id="61" w:author="Eddy Armel  BOULINGUI MIHINDOU" w:date="2024-09-25T18:54:00Z" w16du:dateUtc="2024-09-25T17:54:00Z">
-        <w:r>
-          <w:rPr>
-            <w:rFonts w:ascii="Times New Roman" w:hAnsi="Times New Roman"/>
+      <w:ins w:id="62" w:author="Eddy Armel  BOULINGUI MIHINDOU" w:date="2024-09-25T18:54:00Z" w16du:dateUtc="2024-09-25T17:54:00Z">
+        <w:r>
+          <w:rPr>
+            <w:rFonts w:ascii="Times New Roman" w:hAnsi="Times New Roman" w:cs="Times New Roman"/>
             <w:b/>
             <w:sz w:val="18"/>
             <w:szCs w:val="18"/>
@@ -2175,10 +1977,10 @@
           <w:t>39</w:t>
         </w:r>
       </w:ins>
-      <w:del w:id="62" w:author="Eddy Armel  BOULINGUI MIHINDOU" w:date="2024-09-25T18:54:00Z" w16du:dateUtc="2024-09-25T17:54:00Z">
-        <w:r>
-          <w:rPr>
-            <w:rFonts w:ascii="Times New Roman" w:hAnsi="Times New Roman"/>
+      <w:del w:id="63" w:author="Eddy Armel  BOULINGUI MIHINDOU" w:date="2024-09-25T18:54:00Z" w16du:dateUtc="2024-09-25T17:54:00Z">
+        <w:r>
+          <w:rPr>
+            <w:rFonts w:ascii="Times New Roman" w:hAnsi="Times New Roman" w:cs="Times New Roman"/>
             <w:b/>
             <w:sz w:val="18"/>
             <w:szCs w:val="18"/>
@@ -2188,7 +1990,7 @@
       </w:del>
       <w:r>
         <w:rPr>
-          <w:rFonts w:ascii="Times New Roman" w:hAnsi="Times New Roman"/>
+          <w:rFonts w:ascii="Times New Roman" w:hAnsi="Times New Roman" w:cs="Times New Roman"/>
           <w:b/>
           <w:sz w:val="18"/>
           <w:szCs w:val="18"/>
@@ -2205,25 +2007,25 @@
         <w:spacing w:line="276" w:lineRule="auto"/>
         <w:jc w:val="both"/>
         <w:rPr>
-          <w:rFonts w:ascii="Times New Roman" w:hAnsi="Times New Roman"/>
-          <w:b/>
-          <w:sz w:val="18"/>
-          <w:szCs w:val="18"/>
-        </w:rPr>
-      </w:pPr>
-      <w:r>
-        <w:rPr>
-          <w:rFonts w:ascii="Times New Roman" w:hAnsi="Times New Roman"/>
+          <w:rFonts w:ascii="Times New Roman" w:hAnsi="Times New Roman" w:cs="Times New Roman"/>
+          <w:b/>
+          <w:sz w:val="18"/>
+          <w:szCs w:val="18"/>
+        </w:rPr>
+      </w:pPr>
+      <w:r>
+        <w:rPr>
+          <w:rFonts w:ascii="Times New Roman" w:hAnsi="Times New Roman" w:cs="Times New Roman"/>
           <w:b/>
           <w:sz w:val="18"/>
           <w:szCs w:val="18"/>
         </w:rPr>
         <w:t xml:space="preserve">Assurance : </w:t>
       </w:r>
-      <w:ins w:id="63" w:author="Eddy Armel  BOULINGUI MIHINDOU" w:date="2024-09-25T18:54:00Z" w16du:dateUtc="2024-09-25T17:54:00Z">
-        <w:r>
-          <w:rPr>
-            <w:rFonts w:ascii="Times New Roman" w:hAnsi="Times New Roman"/>
+      <w:ins w:id="64" w:author="Eddy Armel  BOULINGUI MIHINDOU" w:date="2024-09-25T18:54:00Z" w16du:dateUtc="2024-09-25T17:54:00Z">
+        <w:r>
+          <w:rPr>
+            <w:rFonts w:ascii="Times New Roman" w:hAnsi="Times New Roman" w:cs="Times New Roman"/>
             <w:b/>
             <w:sz w:val="18"/>
             <w:szCs w:val="18"/>
@@ -2231,10 +2033,10 @@
           <w:t>3</w:t>
         </w:r>
       </w:ins>
-      <w:del w:id="64" w:author="Eddy Armel  BOULINGUI MIHINDOU" w:date="2024-09-25T18:54:00Z" w16du:dateUtc="2024-09-25T17:54:00Z">
-        <w:r>
-          <w:rPr>
-            <w:rFonts w:ascii="Times New Roman" w:hAnsi="Times New Roman"/>
+      <w:del w:id="65" w:author="Eddy Armel  BOULINGUI MIHINDOU" w:date="2024-09-25T18:54:00Z" w16du:dateUtc="2024-09-25T17:54:00Z">
+        <w:r>
+          <w:rPr>
+            <w:rFonts w:ascii="Times New Roman" w:hAnsi="Times New Roman" w:cs="Times New Roman"/>
             <w:b/>
             <w:sz w:val="18"/>
             <w:szCs w:val="18"/>
@@ -2242,10 +2044,10 @@
           <w:delText>2</w:delText>
         </w:r>
       </w:del>
-      <w:ins w:id="65" w:author="Eddy Armel  BOULINGUI MIHINDOU" w:date="2024-09-25T18:54:00Z" w16du:dateUtc="2024-09-25T17:54:00Z">
-        <w:r>
-          <w:rPr>
-            <w:rFonts w:ascii="Times New Roman" w:hAnsi="Times New Roman"/>
+      <w:ins w:id="66" w:author="Eddy Armel  BOULINGUI MIHINDOU" w:date="2024-09-25T18:54:00Z" w16du:dateUtc="2024-09-25T17:54:00Z">
+        <w:r>
+          <w:rPr>
+            <w:rFonts w:ascii="Times New Roman" w:hAnsi="Times New Roman" w:cs="Times New Roman"/>
             <w:b/>
             <w:sz w:val="18"/>
             <w:szCs w:val="18"/>
@@ -2253,10 +2055,10 @@
           <w:t>9</w:t>
         </w:r>
       </w:ins>
-      <w:del w:id="66" w:author="Eddy Armel  BOULINGUI MIHINDOU" w:date="2024-09-25T18:54:00Z" w16du:dateUtc="2024-09-25T17:54:00Z">
-        <w:r>
-          <w:rPr>
-            <w:rFonts w:ascii="Times New Roman" w:hAnsi="Times New Roman"/>
+      <w:del w:id="67" w:author="Eddy Armel  BOULINGUI MIHINDOU" w:date="2024-09-25T18:54:00Z" w16du:dateUtc="2024-09-25T17:54:00Z">
+        <w:r>
+          <w:rPr>
+            <w:rFonts w:ascii="Times New Roman" w:hAnsi="Times New Roman" w:cs="Times New Roman"/>
             <w:b/>
             <w:sz w:val="18"/>
             <w:szCs w:val="18"/>
@@ -2266,7 +2068,7 @@
       </w:del>
       <w:r>
         <w:rPr>
-          <w:rFonts w:ascii="Times New Roman" w:hAnsi="Times New Roman"/>
+          <w:rFonts w:ascii="Times New Roman" w:hAnsi="Times New Roman" w:cs="Times New Roman"/>
           <w:b/>
           <w:sz w:val="18"/>
           <w:szCs w:val="18"/>
@@ -2283,7 +2085,7 @@
         <w:spacing w:line="276" w:lineRule="auto"/>
         <w:jc w:val="both"/>
         <w:rPr>
-          <w:rFonts w:ascii="Times New Roman" w:hAnsi="Times New Roman"/>
+          <w:rFonts w:ascii="Times New Roman" w:hAnsi="Times New Roman" w:cs="Times New Roman"/>
           <w:sz w:val="18"/>
           <w:szCs w:val="18"/>
           <w:u w:val="single"/>
@@ -2291,17 +2093,17 @@
       </w:pPr>
       <w:r>
         <w:rPr>
-          <w:rFonts w:ascii="Times New Roman" w:hAnsi="Times New Roman"/>
+          <w:rFonts w:ascii="Times New Roman" w:hAnsi="Times New Roman" w:cs="Times New Roman"/>
           <w:b/>
           <w:sz w:val="18"/>
           <w:szCs w:val="18"/>
         </w:rPr>
         <w:t xml:space="preserve">Date de la première échéance : </w:t>
       </w:r>
-      <w:ins w:id="67" w:author="Eddy Armel  BOULINGUI MIHINDOU" w:date="2024-09-25T18:55:00Z" w16du:dateUtc="2024-09-25T17:55:00Z">
-        <w:r>
-          <w:rPr>
-            <w:rFonts w:ascii="Times New Roman" w:hAnsi="Times New Roman"/>
+      <w:ins w:id="68" w:author="Eddy Armel  BOULINGUI MIHINDOU" w:date="2024-09-25T18:55:00Z" w16du:dateUtc="2024-09-25T17:55:00Z">
+        <w:r>
+          <w:rPr>
+            <w:rFonts w:ascii="Times New Roman" w:hAnsi="Times New Roman" w:cs="Times New Roman"/>
             <w:b/>
             <w:sz w:val="18"/>
             <w:szCs w:val="18"/>
@@ -2309,10 +2111,10 @@
           <w:t>10</w:t>
         </w:r>
       </w:ins>
-      <w:del w:id="68" w:author="Eddy Armel  BOULINGUI MIHINDOU" w:date="2024-09-25T18:54:00Z" w16du:dateUtc="2024-09-25T17:54:00Z">
-        <w:r>
-          <w:rPr>
-            <w:rFonts w:ascii="Times New Roman" w:hAnsi="Times New Roman"/>
+      <w:del w:id="69" w:author="Eddy Armel  BOULINGUI MIHINDOU" w:date="2024-09-25T18:54:00Z" w16du:dateUtc="2024-09-25T17:54:00Z">
+        <w:r>
+          <w:rPr>
+            <w:rFonts w:ascii="Times New Roman" w:hAnsi="Times New Roman" w:cs="Times New Roman"/>
             <w:b/>
             <w:sz w:val="18"/>
             <w:szCs w:val="18"/>
@@ -2322,17 +2124,17 @@
       </w:del>
       <w:r>
         <w:rPr>
-          <w:rFonts w:ascii="Times New Roman" w:hAnsi="Times New Roman"/>
+          <w:rFonts w:ascii="Times New Roman" w:hAnsi="Times New Roman" w:cs="Times New Roman"/>
           <w:b/>
           <w:sz w:val="18"/>
           <w:szCs w:val="18"/>
         </w:rPr>
         <w:t>/</w:t>
       </w:r>
-      <w:ins w:id="69" w:author="Eddy Armel  BOULINGUI MIHINDOU" w:date="2024-09-25T18:55:00Z" w16du:dateUtc="2024-09-25T17:55:00Z">
-        <w:r>
-          <w:rPr>
-            <w:rFonts w:ascii="Times New Roman" w:hAnsi="Times New Roman"/>
+      <w:ins w:id="70" w:author="Eddy Armel  BOULINGUI MIHINDOU" w:date="2024-09-25T18:55:00Z" w16du:dateUtc="2024-09-25T17:55:00Z">
+        <w:r>
+          <w:rPr>
+            <w:rFonts w:ascii="Times New Roman" w:hAnsi="Times New Roman" w:cs="Times New Roman"/>
             <w:b/>
             <w:sz w:val="18"/>
             <w:szCs w:val="18"/>
@@ -2340,10 +2142,10 @@
           <w:t>11</w:t>
         </w:r>
       </w:ins>
-      <w:del w:id="70" w:author="Eddy Armel  BOULINGUI MIHINDOU" w:date="2024-09-25T18:55:00Z" w16du:dateUtc="2024-09-25T17:55:00Z">
-        <w:r>
-          <w:rPr>
-            <w:rFonts w:ascii="Times New Roman" w:hAnsi="Times New Roman"/>
+      <w:del w:id="71" w:author="Eddy Armel  BOULINGUI MIHINDOU" w:date="2024-09-25T18:55:00Z" w16du:dateUtc="2024-09-25T17:55:00Z">
+        <w:r>
+          <w:rPr>
+            <w:rFonts w:ascii="Times New Roman" w:hAnsi="Times New Roman" w:cs="Times New Roman"/>
             <w:b/>
             <w:sz w:val="18"/>
             <w:szCs w:val="18"/>
@@ -2353,7 +2155,7 @@
       </w:del>
       <w:r>
         <w:rPr>
-          <w:rFonts w:ascii="Times New Roman" w:hAnsi="Times New Roman"/>
+          <w:rFonts w:ascii="Times New Roman" w:hAnsi="Times New Roman" w:cs="Times New Roman"/>
           <w:b/>
           <w:sz w:val="18"/>
           <w:szCs w:val="18"/>
@@ -2411,7 +2213,7 @@
           <w:b/>
           <w:sz w:val="18"/>
           <w:szCs w:val="18"/>
-          <w:rPrChange w:id="71" w:author="Ralph Curby  YOCELAH TSIOKO" w:date="2024-05-29T10:57:00Z" w16du:dateUtc="2024-05-29T09:57:00Z">
+          <w:rPrChange w:id="72" w:author="Nahos IGALO MOUSSAVOU" w:date="2024-11-08T13:12:00Z" w16du:dateUtc="2024-11-08T12:12:00Z">
             <w:rPr>
               <w:rFonts w:ascii="Times New Roman" w:hAnsi="Times New Roman" w:cs="Times New Roman"/>
               <w:b/>
@@ -2423,7 +2225,7 @@
         </w:rPr>
         <w:t xml:space="preserve">: </w:t>
       </w:r>
-      <w:ins w:id="72" w:author="Catherine EYEANG EPSE MVE CARRE" w:date="2024-05-29T12:45:00Z" w16du:dateUtc="2024-05-29T11:45:00Z">
+      <w:ins w:id="73" w:author="Catherine EYEANG EPSE MVE CARRE" w:date="2024-05-29T12:45:00Z" w16du:dateUtc="2024-05-29T11:45:00Z">
         <w:r>
           <w:rPr>
             <w:rFonts w:ascii="Times New Roman" w:hAnsi="Times New Roman" w:cs="Times New Roman"/>
@@ -2434,14 +2236,14 @@
           <w:t>DESIGNATION</w:t>
         </w:r>
       </w:ins>
-      <w:del w:id="73" w:author="Catherine EYEANG EPSE MVE CARRE" w:date="2024-05-29T12:45:00Z" w16du:dateUtc="2024-05-29T11:45:00Z">
-        <w:r>
-          <w:rPr>
-            <w:rFonts w:ascii="Times New Roman" w:hAnsi="Times New Roman" w:cs="Times New Roman"/>
-            <w:b/>
-            <w:sz w:val="18"/>
-            <w:szCs w:val="18"/>
-            <w:rPrChange w:id="74" w:author="Ralph Curby  YOCELAH TSIOKO" w:date="2024-05-29T10:57:00Z" w16du:dateUtc="2024-05-29T09:57:00Z">
+      <w:del w:id="74" w:author="Catherine EYEANG EPSE MVE CARRE" w:date="2024-05-29T12:45:00Z" w16du:dateUtc="2024-05-29T11:45:00Z">
+        <w:r>
+          <w:rPr>
+            <w:rFonts w:ascii="Times New Roman" w:hAnsi="Times New Roman" w:cs="Times New Roman"/>
+            <w:b/>
+            <w:sz w:val="18"/>
+            <w:szCs w:val="18"/>
+            <w:rPrChange w:id="75" w:author="Nahos IGALO MOUSSAVOU" w:date="2024-11-08T13:12:00Z" w16du:dateUtc="2024-11-08T12:12:00Z">
               <w:rPr>
                 <w:rFonts w:ascii="Times New Roman" w:hAnsi="Times New Roman" w:cs="Times New Roman"/>
                 <w:b/>
@@ -2460,7 +2262,7 @@
           <w:b/>
           <w:sz w:val="18"/>
           <w:szCs w:val="18"/>
-          <w:rPrChange w:id="75" w:author="Ralph Curby  YOCELAH TSIOKO" w:date="2024-05-29T10:57:00Z" w16du:dateUtc="2024-05-29T09:57:00Z">
+          <w:rPrChange w:id="76" w:author="Nahos IGALO MOUSSAVOU" w:date="2024-11-08T13:12:00Z" w16du:dateUtc="2024-11-08T12:12:00Z">
             <w:rPr>
               <w:rFonts w:ascii="Times New Roman" w:hAnsi="Times New Roman" w:cs="Times New Roman"/>
               <w:b/>
@@ -2500,7 +2302,7 @@
         <w:ind w:left="20"/>
         <w:jc w:val="both"/>
         <w:rPr>
-          <w:ins w:id="76" w:author="Catherine EYEANG EPSE MVE CARRE" w:date="2024-05-29T12:46:00Z" w16du:dateUtc="2024-05-29T11:46:00Z"/>
+          <w:ins w:id="77" w:author="Catherine EYEANG EPSE MVE CARRE" w:date="2024-05-29T12:46:00Z" w16du:dateUtc="2024-05-29T11:46:00Z"/>
           <w:rFonts w:ascii="Times New Roman" w:hAnsi="Times New Roman" w:cs="Times New Roman"/>
           <w:sz w:val="18"/>
           <w:szCs w:val="18"/>
@@ -2514,7 +2316,7 @@
         </w:rPr>
         <w:t>A la sûreté et garantie du remboursement</w:t>
       </w:r>
-      <w:bookmarkStart w:id="77" w:name="_Hlk39655208"/>
+      <w:bookmarkStart w:id="78" w:name="_Hlk39655208"/>
       <w:r>
         <w:rPr>
           <w:rFonts w:ascii="Times New Roman" w:hAnsi="Times New Roman" w:cs="Times New Roman"/>
@@ -2563,7 +2365,7 @@
         </w:rPr>
         <w:t xml:space="preserve"> </w:t>
       </w:r>
-      <w:ins w:id="78" w:author="Eddy Armel  BOULINGUI MIHINDOU" w:date="2024-09-25T18:55:00Z" w16du:dateUtc="2024-09-25T17:55:00Z">
+      <w:ins w:id="79" w:author="Eddy Armel  BOULINGUI MIHINDOU" w:date="2024-09-25T18:55:00Z" w16du:dateUtc="2024-09-25T17:55:00Z">
         <w:r>
           <w:rPr>
             <w:rFonts w:ascii="Times New Roman" w:hAnsi="Times New Roman" w:cs="Times New Roman"/>
@@ -2571,7 +2373,7 @@
             <w:bCs/>
             <w:sz w:val="18"/>
             <w:szCs w:val="18"/>
-            <w:rPrChange w:id="79" w:author="Eddy Armel  BOULINGUI MIHINDOU" w:date="2024-09-25T18:56:00Z" w16du:dateUtc="2024-09-25T17:56:00Z">
+            <w:rPrChange w:id="80" w:author="Nahos IGALO MOUSSAVOU" w:date="2024-11-08T13:12:00Z" w16du:dateUtc="2024-11-08T12:12:00Z">
               <w:rPr>
                 <w:b/>
                 <w:bCs/>
@@ -2583,7 +2385,7 @@
           <w:t>15 602 687 FCFA ( Quinze millions six</w:t>
         </w:r>
       </w:ins>
-      <w:ins w:id="80" w:author="Eddy Armel  BOULINGUI MIHINDOU" w:date="2024-09-26T09:05:00Z" w16du:dateUtc="2024-09-26T08:05:00Z">
+      <w:ins w:id="81" w:author="Eddy Armel  BOULINGUI MIHINDOU" w:date="2024-09-26T09:05:00Z" w16du:dateUtc="2024-09-26T08:05:00Z">
         <w:r>
           <w:rPr>
             <w:rFonts w:ascii="Times New Roman" w:hAnsi="Times New Roman" w:cs="Times New Roman"/>
@@ -2595,7 +2397,7 @@
           <w:t xml:space="preserve"> cent</w:t>
         </w:r>
       </w:ins>
-      <w:ins w:id="81" w:author="Eddy Armel  BOULINGUI MIHINDOU" w:date="2024-09-25T18:55:00Z" w16du:dateUtc="2024-09-25T17:55:00Z">
+      <w:ins w:id="82" w:author="Eddy Armel  BOULINGUI MIHINDOU" w:date="2024-09-25T18:55:00Z" w16du:dateUtc="2024-09-25T17:55:00Z">
         <w:r>
           <w:rPr>
             <w:rFonts w:ascii="Times New Roman" w:hAnsi="Times New Roman" w:cs="Times New Roman"/>
@@ -2603,7 +2405,7 @@
             <w:bCs/>
             <w:sz w:val="18"/>
             <w:szCs w:val="18"/>
-            <w:rPrChange w:id="82" w:author="Eddy Armel  BOULINGUI MIHINDOU" w:date="2024-09-25T18:56:00Z" w16du:dateUtc="2024-09-25T17:56:00Z">
+            <w:rPrChange w:id="83" w:author="Nahos IGALO MOUSSAVOU" w:date="2024-11-08T13:12:00Z" w16du:dateUtc="2024-11-08T12:12:00Z">
               <w:rPr>
                 <w:b/>
                 <w:bCs/>
@@ -2625,7 +2427,7 @@
           <w:t xml:space="preserve"> </w:t>
         </w:r>
       </w:ins>
-      <w:del w:id="83" w:author="Eddy Armel  BOULINGUI MIHINDOU" w:date="2024-09-25T18:55:00Z" w16du:dateUtc="2024-09-25T17:55:00Z">
+      <w:del w:id="84" w:author="Eddy Armel  BOULINGUI MIHINDOU" w:date="2024-09-25T18:55:00Z" w16du:dateUtc="2024-09-25T17:55:00Z">
         <w:r>
           <w:rPr>
             <w:rFonts w:ascii="Times New Roman" w:hAnsi="Times New Roman" w:cs="Times New Roman"/>
@@ -2655,7 +2457,7 @@
         </w:rPr>
         <w:t xml:space="preserve">destinée </w:t>
       </w:r>
-      <w:bookmarkEnd w:id="77"/>
+      <w:bookmarkEnd w:id="78"/>
       <w:r>
         <w:rPr>
           <w:rFonts w:ascii="Times New Roman" w:hAnsi="Times New Roman" w:cs="Times New Roman"/>
@@ -2664,7 +2466,7 @@
         </w:rPr>
         <w:t xml:space="preserve">à </w:t>
       </w:r>
-      <w:del w:id="84" w:author="Eddy Armel  BOULINGUI MIHINDOU" w:date="2024-09-25T19:00:00Z" w16du:dateUtc="2024-09-25T18:00:00Z">
+      <w:del w:id="85" w:author="Eddy Armel  BOULINGUI MIHINDOU" w:date="2024-09-25T19:00:00Z" w16du:dateUtc="2024-09-25T18:00:00Z">
         <w:r>
           <w:rPr>
             <w:rFonts w:ascii="Times New Roman" w:eastAsia="Calibri" w:hAnsi="Times New Roman" w:cs="Times New Roman"/>
@@ -2688,7 +2490,7 @@
         </w:rPr>
         <w:t xml:space="preserve"> </w:t>
       </w:r>
-      <w:ins w:id="85" w:author="Eddy Armel  BOULINGUI MIHINDOU" w:date="2024-09-25T19:00:00Z" w16du:dateUtc="2024-09-25T18:00:00Z">
+      <w:ins w:id="86" w:author="Eddy Armel  BOULINGUI MIHINDOU" w:date="2024-09-25T19:00:00Z" w16du:dateUtc="2024-09-25T18:00:00Z">
         <w:r>
           <w:rPr>
             <w:rFonts w:ascii="Times New Roman" w:eastAsia="Calibri" w:hAnsi="Times New Roman" w:cs="Times New Roman"/>
@@ -2701,7 +2503,7 @@
           <w:t>la</w:t>
         </w:r>
       </w:ins>
-      <w:del w:id="86" w:author="Eddy Armel  BOULINGUI MIHINDOU" w:date="2024-09-25T19:00:00Z" w16du:dateUtc="2024-09-25T18:00:00Z">
+      <w:del w:id="87" w:author="Eddy Armel  BOULINGUI MIHINDOU" w:date="2024-09-25T19:00:00Z" w16du:dateUtc="2024-09-25T18:00:00Z">
         <w:r>
           <w:rPr>
             <w:rFonts w:ascii="Times New Roman" w:eastAsia="Calibri" w:hAnsi="Times New Roman" w:cs="Times New Roman"/>
@@ -2714,7 +2516,7 @@
           <w:delText>de</w:delText>
         </w:r>
       </w:del>
-      <w:ins w:id="87" w:author="Eddy Armel  BOULINGUI MIHINDOU" w:date="2024-09-25T18:56:00Z" w16du:dateUtc="2024-09-25T17:56:00Z">
+      <w:ins w:id="88" w:author="Eddy Armel  BOULINGUI MIHINDOU" w:date="2024-09-25T18:56:00Z" w16du:dateUtc="2024-09-25T17:56:00Z">
         <w:r>
           <w:rPr>
             <w:rFonts w:ascii="Times New Roman" w:eastAsia="Calibri" w:hAnsi="Times New Roman" w:cs="Times New Roman"/>
@@ -2727,7 +2529,7 @@
           <w:t xml:space="preserve"> mise à </w:t>
         </w:r>
       </w:ins>
-      <w:ins w:id="88" w:author="Eddy Armel  BOULINGUI MIHINDOU" w:date="2024-09-25T18:57:00Z" w16du:dateUtc="2024-09-25T17:57:00Z">
+      <w:ins w:id="89" w:author="Eddy Armel  BOULINGUI MIHINDOU" w:date="2024-09-25T18:57:00Z" w16du:dateUtc="2024-09-25T17:57:00Z">
         <w:r>
           <w:rPr>
             <w:rFonts w:ascii="Times New Roman" w:eastAsia="Calibri" w:hAnsi="Times New Roman" w:cs="Times New Roman"/>
@@ -2740,7 +2542,7 @@
           <w:t>disposition de logement pour personnel des prestataires expatriés de COMILOG</w:t>
         </w:r>
       </w:ins>
-      <w:del w:id="89" w:author="Eddy Armel  BOULINGUI MIHINDOU" w:date="2024-09-25T18:56:00Z" w16du:dateUtc="2024-09-25T17:56:00Z">
+      <w:del w:id="90" w:author="Eddy Armel  BOULINGUI MIHINDOU" w:date="2024-09-25T18:56:00Z" w16du:dateUtc="2024-09-25T17:56:00Z">
         <w:r>
           <w:rPr>
             <w:rFonts w:ascii="Times New Roman" w:eastAsia="Calibri" w:hAnsi="Times New Roman" w:cs="Times New Roman"/>
@@ -2836,7 +2638,7 @@
         </w:rPr>
         <w:t xml:space="preserve"> les créances </w:t>
       </w:r>
-      <w:ins w:id="90" w:author="Catherine EYEANG EPSE MVE CARRE" w:date="2024-05-29T12:45:00Z" w16du:dateUtc="2024-05-29T11:45:00Z">
+      <w:ins w:id="91" w:author="Catherine EYEANG EPSE MVE CARRE" w:date="2024-05-29T12:45:00Z" w16du:dateUtc="2024-05-29T11:45:00Z">
         <w:r>
           <w:rPr>
             <w:rFonts w:ascii="Times New Roman" w:hAnsi="Times New Roman" w:cs="Times New Roman"/>
@@ -2847,7 +2649,7 @@
           <w:t>ci-dessous</w:t>
         </w:r>
       </w:ins>
-      <w:ins w:id="91" w:author="Catherine EYEANG EPSE MVE CARRE" w:date="2024-05-29T12:46:00Z" w16du:dateUtc="2024-05-29T11:46:00Z">
+      <w:ins w:id="92" w:author="Catherine EYEANG EPSE MVE CARRE" w:date="2024-05-29T12:46:00Z" w16du:dateUtc="2024-05-29T11:46:00Z">
         <w:r>
           <w:rPr>
             <w:rFonts w:ascii="Times New Roman" w:hAnsi="Times New Roman" w:cs="Times New Roman"/>
@@ -2858,7 +2660,7 @@
           <w:t xml:space="preserve"> </w:t>
         </w:r>
       </w:ins>
-      <w:del w:id="92" w:author="Catherine EYEANG EPSE MVE CARRE" w:date="2024-05-29T12:46:00Z" w16du:dateUtc="2024-05-29T11:46:00Z">
+      <w:del w:id="93" w:author="Catherine EYEANG EPSE MVE CARRE" w:date="2024-05-29T12:46:00Z" w16du:dateUtc="2024-05-29T11:46:00Z">
         <w:r>
           <w:rPr>
             <w:rFonts w:ascii="Times New Roman" w:hAnsi="Times New Roman" w:cs="Times New Roman"/>
@@ -2921,7 +2723,7 @@
         </w:rPr>
         <w:t>l’Acte Uniforme OHADA Portant Organisation des Sûretés</w:t>
       </w:r>
-      <w:bookmarkStart w:id="93" w:name="_Hlk127966037"/>
+      <w:bookmarkStart w:id="94" w:name="_Hlk127966037"/>
       <w:r>
         <w:rPr>
           <w:rFonts w:ascii="Times New Roman" w:hAnsi="Times New Roman" w:cs="Times New Roman"/>
@@ -2945,7 +2747,7 @@
         <w:ind w:left="20"/>
         <w:jc w:val="both"/>
         <w:rPr>
-          <w:ins w:id="94" w:author="Catherine EYEANG EPSE MVE CARRE" w:date="2024-05-29T12:46:00Z" w16du:dateUtc="2024-05-29T11:46:00Z"/>
+          <w:ins w:id="95" w:author="Catherine EYEANG EPSE MVE CARRE" w:date="2024-05-29T12:46:00Z" w16du:dateUtc="2024-05-29T11:46:00Z"/>
           <w:rFonts w:ascii="Times New Roman" w:hAnsi="Times New Roman" w:cs="Times New Roman"/>
           <w:sz w:val="18"/>
           <w:szCs w:val="18"/>
@@ -2961,13 +2763,13 @@
         </w:numPr>
         <w:jc w:val="both"/>
         <w:rPr>
-          <w:ins w:id="95" w:author="Catherine EYEANG EPSE MVE CARRE" w:date="2024-05-29T12:46:00Z" w16du:dateUtc="2024-05-29T11:46:00Z"/>
-          <w:rFonts w:ascii="Times New Roman" w:hAnsi="Times New Roman" w:cs="Times New Roman"/>
-          <w:sz w:val="18"/>
-          <w:szCs w:val="18"/>
-          <w:rPrChange w:id="96" w:author="Eddy Armel  BOULINGUI MIHINDOU" w:date="2024-09-26T10:03:00Z" w16du:dateUtc="2024-09-26T09:03:00Z">
+          <w:ins w:id="96" w:author="Catherine EYEANG EPSE MVE CARRE" w:date="2024-05-29T12:46:00Z" w16du:dateUtc="2024-05-29T11:46:00Z"/>
+          <w:rFonts w:ascii="Times New Roman" w:hAnsi="Times New Roman" w:cs="Times New Roman"/>
+          <w:sz w:val="18"/>
+          <w:szCs w:val="18"/>
+          <w:rPrChange w:id="97" w:author="Nahos IGALO MOUSSAVOU" w:date="2024-11-08T13:12:00Z" w16du:dateUtc="2024-11-08T12:12:00Z">
             <w:rPr>
-              <w:ins w:id="97" w:author="Catherine EYEANG EPSE MVE CARRE" w:date="2024-05-29T12:46:00Z" w16du:dateUtc="2024-05-29T11:46:00Z"/>
+              <w:ins w:id="98" w:author="Catherine EYEANG EPSE MVE CARRE" w:date="2024-05-29T12:46:00Z" w16du:dateUtc="2024-05-29T11:46:00Z"/>
               <w:rFonts w:ascii="Times New Roman" w:hAnsi="Times New Roman" w:cs="Times New Roman"/>
               <w:b/>
               <w:sz w:val="18"/>
@@ -2976,7 +2778,7 @@
           </w:rPrChange>
         </w:rPr>
       </w:pPr>
-      <w:ins w:id="98" w:author="Catherine EYEANG EPSE MVE CARRE" w:date="2024-05-29T12:46:00Z" w16du:dateUtc="2024-05-29T11:46:00Z">
+      <w:ins w:id="99" w:author="Catherine EYEANG EPSE MVE CARRE" w:date="2024-05-29T12:46:00Z" w16du:dateUtc="2024-05-29T11:46:00Z">
         <w:r>
           <w:rPr>
             <w:rFonts w:ascii="Times New Roman" w:hAnsi="Times New Roman" w:cs="Times New Roman"/>
@@ -2987,7 +2789,7 @@
           <w:t xml:space="preserve">Objet de </w:t>
         </w:r>
       </w:ins>
-      <w:ins w:id="99" w:author="Eddy Armel  BOULINGUI MIHINDOU" w:date="2024-09-25T18:54:00Z" w16du:dateUtc="2024-09-25T17:54:00Z">
+      <w:ins w:id="100" w:author="Eddy Armel  BOULINGUI MIHINDOU" w:date="2024-09-25T18:54:00Z" w16du:dateUtc="2024-09-25T17:54:00Z">
         <w:r>
           <w:rPr>
             <w:rFonts w:ascii="Times New Roman" w:hAnsi="Times New Roman" w:cs="Times New Roman"/>
@@ -2998,7 +2800,7 @@
           <w:t>l</w:t>
         </w:r>
       </w:ins>
-      <w:ins w:id="100" w:author="Catherine EYEANG EPSE MVE CARRE" w:date="2024-05-29T12:46:00Z" w16du:dateUtc="2024-05-29T11:46:00Z">
+      <w:ins w:id="101" w:author="Catherine EYEANG EPSE MVE CARRE" w:date="2024-05-29T12:46:00Z" w16du:dateUtc="2024-05-29T11:46:00Z">
         <w:r>
           <w:rPr>
             <w:rFonts w:ascii="Times New Roman" w:hAnsi="Times New Roman" w:cs="Times New Roman"/>
@@ -3009,7 +2811,7 @@
           <w:t xml:space="preserve">a créance : </w:t>
         </w:r>
       </w:ins>
-      <w:ins w:id="101" w:author="Eddy Armel  BOULINGUI MIHINDOU" w:date="2024-09-25T19:08:00Z" w16du:dateUtc="2024-09-25T18:08:00Z">
+      <w:ins w:id="102" w:author="Eddy Armel  BOULINGUI MIHINDOU" w:date="2024-09-25T19:08:00Z" w16du:dateUtc="2024-09-25T18:08:00Z">
         <w:r>
           <w:rPr>
             <w:rFonts w:ascii="Times New Roman" w:eastAsia="Calibri" w:hAnsi="Times New Roman" w:cs="Times New Roman"/>
@@ -3030,14 +2832,14 @@
         </w:numPr>
         <w:jc w:val="both"/>
         <w:rPr>
-          <w:ins w:id="102" w:author="Catherine EYEANG EPSE MVE CARRE" w:date="2024-05-29T12:46:00Z" w16du:dateUtc="2024-05-29T11:46:00Z"/>
-          <w:rFonts w:ascii="Times New Roman" w:hAnsi="Times New Roman" w:cs="Times New Roman"/>
-          <w:b/>
-          <w:sz w:val="18"/>
-          <w:szCs w:val="18"/>
-        </w:rPr>
-      </w:pPr>
-      <w:ins w:id="103" w:author="Catherine EYEANG EPSE MVE CARRE" w:date="2024-05-29T12:46:00Z" w16du:dateUtc="2024-05-29T11:46:00Z">
+          <w:ins w:id="103" w:author="Catherine EYEANG EPSE MVE CARRE" w:date="2024-05-29T12:46:00Z" w16du:dateUtc="2024-05-29T11:46:00Z"/>
+          <w:rFonts w:ascii="Times New Roman" w:hAnsi="Times New Roman" w:cs="Times New Roman"/>
+          <w:b/>
+          <w:sz w:val="18"/>
+          <w:szCs w:val="18"/>
+        </w:rPr>
+      </w:pPr>
+      <w:ins w:id="104" w:author="Catherine EYEANG EPSE MVE CARRE" w:date="2024-05-29T12:46:00Z" w16du:dateUtc="2024-05-29T11:46:00Z">
         <w:r>
           <w:rPr>
             <w:rFonts w:ascii="Times New Roman" w:hAnsi="Times New Roman" w:cs="Times New Roman"/>
@@ -3048,7 +2850,7 @@
           <w:t>Montant de la créance</w:t>
         </w:r>
       </w:ins>
-      <w:ins w:id="104" w:author="Eddy Armel  BOULINGUI MIHINDOU" w:date="2024-09-25T19:00:00Z" w16du:dateUtc="2024-09-25T18:00:00Z">
+      <w:ins w:id="105" w:author="Eddy Armel  BOULINGUI MIHINDOU" w:date="2024-09-25T19:00:00Z" w16du:dateUtc="2024-09-25T18:00:00Z">
         <w:r>
           <w:rPr>
             <w:rFonts w:ascii="Times New Roman" w:hAnsi="Times New Roman" w:cs="Times New Roman"/>
@@ -3059,7 +2861,7 @@
           <w:t xml:space="preserve"> : </w:t>
         </w:r>
       </w:ins>
-      <w:ins w:id="105" w:author="Eddy Armel  BOULINGUI MIHINDOU" w:date="2024-09-25T19:01:00Z" w16du:dateUtc="2024-09-25T18:01:00Z">
+      <w:ins w:id="106" w:author="Eddy Armel  BOULINGUI MIHINDOU" w:date="2024-09-25T19:01:00Z" w16du:dateUtc="2024-09-25T18:01:00Z">
         <w:r>
           <w:rPr>
             <w:rFonts w:ascii="Times New Roman" w:hAnsi="Times New Roman" w:cs="Times New Roman"/>
@@ -3070,8 +2872,8 @@
           <w:t>15 602 687</w:t>
         </w:r>
       </w:ins>
-      <w:ins w:id="106" w:author="Catherine EYEANG EPSE MVE CARRE" w:date="2024-05-29T12:46:00Z" w16du:dateUtc="2024-05-29T11:46:00Z">
-        <w:del w:id="107" w:author="Eddy Armel  BOULINGUI MIHINDOU" w:date="2024-09-25T19:00:00Z" w16du:dateUtc="2024-09-25T18:00:00Z">
+      <w:ins w:id="107" w:author="Catherine EYEANG EPSE MVE CARRE" w:date="2024-05-29T12:46:00Z" w16du:dateUtc="2024-05-29T11:46:00Z">
+        <w:del w:id="108" w:author="Eddy Armel  BOULINGUI MIHINDOU" w:date="2024-09-25T19:00:00Z" w16du:dateUtc="2024-09-25T18:00:00Z">
           <w:r>
             <w:rPr>
               <w:rFonts w:ascii="Times New Roman" w:hAnsi="Times New Roman" w:cs="Times New Roman"/>
@@ -3093,14 +2895,14 @@
         </w:numPr>
         <w:jc w:val="both"/>
         <w:rPr>
-          <w:ins w:id="108" w:author="Catherine EYEANG EPSE MVE CARRE" w:date="2024-05-29T12:46:00Z" w16du:dateUtc="2024-05-29T11:46:00Z"/>
-          <w:rFonts w:ascii="Times New Roman" w:hAnsi="Times New Roman" w:cs="Times New Roman"/>
-          <w:b/>
-          <w:sz w:val="18"/>
-          <w:szCs w:val="18"/>
-        </w:rPr>
-      </w:pPr>
-      <w:ins w:id="109" w:author="Catherine EYEANG EPSE MVE CARRE" w:date="2024-05-29T12:46:00Z" w16du:dateUtc="2024-05-29T11:46:00Z">
+          <w:ins w:id="109" w:author="Catherine EYEANG EPSE MVE CARRE" w:date="2024-05-29T12:46:00Z" w16du:dateUtc="2024-05-29T11:46:00Z"/>
+          <w:rFonts w:ascii="Times New Roman" w:hAnsi="Times New Roman" w:cs="Times New Roman"/>
+          <w:b/>
+          <w:sz w:val="18"/>
+          <w:szCs w:val="18"/>
+        </w:rPr>
+      </w:pPr>
+      <w:ins w:id="110" w:author="Catherine EYEANG EPSE MVE CARRE" w:date="2024-05-29T12:46:00Z" w16du:dateUtc="2024-05-29T11:46:00Z">
         <w:r>
           <w:rPr>
             <w:rFonts w:ascii="Times New Roman" w:hAnsi="Times New Roman" w:cs="Times New Roman"/>
@@ -3125,18 +2927,18 @@
           <w:b/>
           <w:sz w:val="18"/>
           <w:szCs w:val="18"/>
-          <w:rPrChange w:id="110" w:author="Eddy Armel  BOULINGUI MIHINDOU" w:date="2024-09-26T10:03:00Z" w16du:dateUtc="2024-09-26T09:03:00Z">
+          <w:rPrChange w:id="111" w:author="Nahos IGALO MOUSSAVOU" w:date="2024-11-08T13:12:00Z" w16du:dateUtc="2024-11-08T12:12:00Z">
             <w:rPr/>
           </w:rPrChange>
         </w:rPr>
-        <w:pPrChange w:id="111" w:author="Catherine EYEANG EPSE MVE CARRE" w:date="2024-05-29T12:46:00Z" w16du:dateUtc="2024-05-29T11:46:00Z">
+        <w:pPrChange w:id="112" w:author="Catherine EYEANG EPSE MVE CARRE" w:date="2024-05-29T12:46:00Z" w16du:dateUtc="2024-05-29T11:46:00Z">
           <w:pPr>
             <w:ind w:left="20"/>
             <w:jc w:val="both"/>
           </w:pPr>
         </w:pPrChange>
       </w:pPr>
-      <w:ins w:id="112" w:author="Catherine EYEANG EPSE MVE CARRE" w:date="2024-05-29T12:46:00Z" w16du:dateUtc="2024-05-29T11:46:00Z">
+      <w:ins w:id="113" w:author="Catherine EYEANG EPSE MVE CARRE" w:date="2024-05-29T12:46:00Z" w16du:dateUtc="2024-05-29T11:46:00Z">
         <w:r>
           <w:rPr>
             <w:rFonts w:ascii="Times New Roman" w:hAnsi="Times New Roman" w:cs="Times New Roman"/>
@@ -3148,7 +2950,7 @@
         </w:r>
       </w:ins>
     </w:p>
-    <w:bookmarkEnd w:id="93"/>
+    <w:bookmarkEnd w:id="94"/>
     <w:p>
       <w:pPr>
         <w:spacing w:line="276" w:lineRule="auto"/>
@@ -3178,7 +2980,7 @@
           <w:sz w:val="18"/>
           <w:szCs w:val="18"/>
           <w:u w:val="single"/>
-          <w:rPrChange w:id="113" w:author="Ralph Curby  YOCELAH TSIOKO" w:date="2024-05-29T10:57:00Z" w16du:dateUtc="2024-05-29T09:57:00Z">
+          <w:rPrChange w:id="114" w:author="Nahos IGALO MOUSSAVOU" w:date="2024-11-08T13:12:00Z" w16du:dateUtc="2024-11-08T12:12:00Z">
             <w:rPr>
               <w:rFonts w:ascii="Times New Roman" w:hAnsi="Times New Roman" w:cs="Times New Roman"/>
               <w:b/>
@@ -3209,7 +3011,7 @@
           <w:szCs w:val="18"/>
         </w:rPr>
       </w:pPr>
-      <w:del w:id="114" w:author="Catherine EYEANG EPSE MVE CARRE" w:date="2024-05-29T12:47:00Z" w16du:dateUtc="2024-05-29T11:47:00Z">
+      <w:del w:id="115" w:author="Catherine EYEANG EPSE MVE CARRE" w:date="2024-05-29T12:47:00Z" w16du:dateUtc="2024-05-29T11:47:00Z">
         <w:r>
           <w:rPr>
             <w:rFonts w:ascii="Times New Roman" w:hAnsi="Times New Roman" w:cs="Times New Roman"/>
@@ -3238,7 +3040,7 @@
         </w:rPr>
         <w:t>Les autres garanties</w:t>
       </w:r>
-      <w:bookmarkStart w:id="115" w:name="_Hlk95913260"/>
+      <w:bookmarkStart w:id="116" w:name="_Hlk95913260"/>
     </w:p>
     <w:p>
       <w:pPr>
@@ -3248,26 +3050,26 @@
         </w:numPr>
         <w:jc w:val="both"/>
         <w:rPr>
-          <w:ins w:id="116" w:author="Eddy Armel  BOULINGUI MIHINDOU" w:date="2024-09-25T19:11:00Z" w16du:dateUtc="2024-09-25T18:11:00Z"/>
-          <w:rFonts w:ascii="Times New Roman" w:hAnsi="Times New Roman"/>
-          <w:b/>
-          <w:sz w:val="18"/>
-          <w:szCs w:val="18"/>
-        </w:rPr>
-      </w:pPr>
-      <w:bookmarkStart w:id="117" w:name="_Hlk135319586"/>
-      <w:bookmarkStart w:id="118" w:name="_Hlk147438808"/>
-      <w:r>
-        <w:rPr>
-          <w:rFonts w:ascii="Times New Roman" w:hAnsi="Times New Roman"/>
+          <w:ins w:id="117" w:author="Eddy Armel  BOULINGUI MIHINDOU" w:date="2024-09-25T19:11:00Z" w16du:dateUtc="2024-09-25T18:11:00Z"/>
+          <w:rFonts w:ascii="Times New Roman" w:hAnsi="Times New Roman" w:cs="Times New Roman"/>
+          <w:b/>
+          <w:sz w:val="18"/>
+          <w:szCs w:val="18"/>
+        </w:rPr>
+      </w:pPr>
+      <w:bookmarkStart w:id="118" w:name="_Hlk135319586"/>
+      <w:bookmarkStart w:id="119" w:name="_Hlk147438808"/>
+      <w:r>
+        <w:rPr>
+          <w:rFonts w:ascii="Times New Roman" w:hAnsi="Times New Roman" w:cs="Times New Roman"/>
           <w:b/>
           <w:sz w:val="18"/>
           <w:szCs w:val="18"/>
         </w:rPr>
         <w:t>Transfert Fiduciaire de 10%</w:t>
       </w:r>
-      <w:bookmarkEnd w:id="117"/>
       <w:bookmarkEnd w:id="118"/>
+      <w:bookmarkEnd w:id="119"/>
     </w:p>
     <w:p>
       <w:pPr>
@@ -3277,18 +3079,18 @@
         </w:numPr>
         <w:jc w:val="both"/>
         <w:rPr>
-          <w:ins w:id="119" w:author="Eddy Armel  BOULINGUI MIHINDOU" w:date="2024-09-25T19:10:00Z" w16du:dateUtc="2024-09-25T18:10:00Z"/>
-          <w:rFonts w:ascii="Times New Roman" w:hAnsi="Times New Roman"/>
-          <w:b/>
-          <w:sz w:val="18"/>
-          <w:szCs w:val="18"/>
-        </w:rPr>
-      </w:pPr>
-      <w:bookmarkStart w:id="120" w:name="_Hlk178231854"/>
-      <w:ins w:id="121" w:author="Eddy Armel  BOULINGUI MIHINDOU" w:date="2024-09-25T19:13:00Z" w16du:dateUtc="2024-09-25T18:13:00Z">
-        <w:r>
-          <w:rPr>
-            <w:rFonts w:ascii="Times New Roman" w:hAnsi="Times New Roman"/>
+          <w:ins w:id="120" w:author="Eddy Armel  BOULINGUI MIHINDOU" w:date="2024-09-25T19:10:00Z" w16du:dateUtc="2024-09-25T18:10:00Z"/>
+          <w:rFonts w:ascii="Times New Roman" w:hAnsi="Times New Roman" w:cs="Times New Roman"/>
+          <w:b/>
+          <w:sz w:val="18"/>
+          <w:szCs w:val="18"/>
+        </w:rPr>
+      </w:pPr>
+      <w:bookmarkStart w:id="121" w:name="_Hlk178231854"/>
+      <w:ins w:id="122" w:author="Eddy Armel  BOULINGUI MIHINDOU" w:date="2024-09-25T19:13:00Z" w16du:dateUtc="2024-09-25T18:13:00Z">
+        <w:r>
+          <w:rPr>
+            <w:rFonts w:ascii="Times New Roman" w:hAnsi="Times New Roman" w:cs="Times New Roman"/>
             <w:b/>
             <w:sz w:val="18"/>
             <w:szCs w:val="18"/>
@@ -3296,10 +3098,10 @@
           <w:t>Gage véhicule</w:t>
         </w:r>
       </w:ins>
-      <w:ins w:id="122" w:author="Eddy Armel  BOULINGUI MIHINDOU" w:date="2024-09-26T08:27:00Z" w16du:dateUtc="2024-09-26T07:27:00Z">
-        <w:r>
-          <w:rPr>
-            <w:rFonts w:ascii="Times New Roman" w:hAnsi="Times New Roman"/>
+      <w:ins w:id="123" w:author="Eddy Armel  BOULINGUI MIHINDOU" w:date="2024-09-26T08:27:00Z" w16du:dateUtc="2024-09-26T07:27:00Z">
+        <w:r>
+          <w:rPr>
+            <w:rFonts w:ascii="Times New Roman" w:hAnsi="Times New Roman" w:cs="Times New Roman"/>
             <w:b/>
             <w:sz w:val="18"/>
             <w:szCs w:val="18"/>
@@ -3307,10 +3109,10 @@
           <w:t xml:space="preserve"> T</w:t>
         </w:r>
       </w:ins>
-      <w:ins w:id="123" w:author="Eddy Armel  BOULINGUI MIHINDOU" w:date="2024-09-26T08:28:00Z" w16du:dateUtc="2024-09-26T07:28:00Z">
-        <w:r>
-          <w:rPr>
-            <w:rFonts w:ascii="Times New Roman" w:hAnsi="Times New Roman"/>
+      <w:ins w:id="124" w:author="Eddy Armel  BOULINGUI MIHINDOU" w:date="2024-09-26T08:28:00Z" w16du:dateUtc="2024-09-26T07:28:00Z">
+        <w:r>
+          <w:rPr>
+            <w:rFonts w:ascii="Times New Roman" w:hAnsi="Times New Roman" w:cs="Times New Roman"/>
             <w:b/>
             <w:sz w:val="18"/>
             <w:szCs w:val="18"/>
@@ -3318,10 +3120,10 @@
           <w:t xml:space="preserve">OYOTA PRADO </w:t>
         </w:r>
       </w:ins>
-      <w:ins w:id="124" w:author="Eddy Armel  BOULINGUI MIHINDOU" w:date="2024-09-26T08:29:00Z">
-        <w:r>
-          <w:rPr>
-            <w:rFonts w:ascii="Times New Roman" w:hAnsi="Times New Roman"/>
+      <w:ins w:id="125" w:author="Eddy Armel  BOULINGUI MIHINDOU" w:date="2024-09-26T08:29:00Z">
+        <w:r>
+          <w:rPr>
+            <w:rFonts w:ascii="Times New Roman" w:hAnsi="Times New Roman" w:cs="Times New Roman"/>
             <w:b/>
             <w:sz w:val="18"/>
             <w:szCs w:val="18"/>
@@ -3329,10 +3131,10 @@
           <w:t xml:space="preserve">TX évalué </w:t>
         </w:r>
       </w:ins>
-      <w:ins w:id="125" w:author="Eddy Armel  BOULINGUI MIHINDOU" w:date="2024-09-26T08:29:00Z" w16du:dateUtc="2024-09-26T07:29:00Z">
-        <w:r>
-          <w:rPr>
-            <w:rFonts w:ascii="Times New Roman" w:hAnsi="Times New Roman"/>
+      <w:ins w:id="126" w:author="Eddy Armel  BOULINGUI MIHINDOU" w:date="2024-09-26T08:29:00Z" w16du:dateUtc="2024-09-26T07:29:00Z">
+        <w:r>
+          <w:rPr>
+            <w:rFonts w:ascii="Times New Roman" w:hAnsi="Times New Roman" w:cs="Times New Roman"/>
             <w:b/>
             <w:sz w:val="18"/>
             <w:szCs w:val="18"/>
@@ -3340,10 +3142,10 @@
           <w:t>à</w:t>
         </w:r>
       </w:ins>
-      <w:ins w:id="126" w:author="Eddy Armel  BOULINGUI MIHINDOU" w:date="2024-09-26T08:29:00Z">
-        <w:r>
-          <w:rPr>
-            <w:rFonts w:ascii="Times New Roman" w:hAnsi="Times New Roman"/>
+      <w:ins w:id="127" w:author="Eddy Armel  BOULINGUI MIHINDOU" w:date="2024-09-26T08:29:00Z">
+        <w:r>
+          <w:rPr>
+            <w:rFonts w:ascii="Times New Roman" w:hAnsi="Times New Roman" w:cs="Times New Roman"/>
             <w:b/>
             <w:sz w:val="18"/>
             <w:szCs w:val="18"/>
@@ -3351,28 +3153,19 @@
           <w:t xml:space="preserve"> 13 millions + Formalisation </w:t>
         </w:r>
       </w:ins>
-      <w:ins w:id="127" w:author="Eddy Armel  BOULINGUI MIHINDOU" w:date="2024-09-26T08:31:00Z" w16du:dateUtc="2024-09-26T07:31:00Z">
-        <w:r>
-          <w:rPr>
-            <w:rFonts w:ascii="Times New Roman" w:hAnsi="Times New Roman"/>
-            <w:b/>
-            <w:sz w:val="18"/>
-            <w:szCs w:val="18"/>
-          </w:rPr>
-          <w:t xml:space="preserve">des </w:t>
-        </w:r>
-        <w:r>
-          <w:rPr>
-            <w:rFonts w:ascii="Times New Roman" w:hAnsi="Times New Roman"/>
-            <w:b/>
-            <w:sz w:val="18"/>
-            <w:szCs w:val="18"/>
-          </w:rPr>
-          <w:t>garanties</w:t>
-        </w:r>
-      </w:ins>
-    </w:p>
-    <w:bookmarkEnd w:id="120"/>
+      <w:ins w:id="128" w:author="Eddy Armel  BOULINGUI MIHINDOU" w:date="2024-09-26T08:31:00Z" w16du:dateUtc="2024-09-26T07:31:00Z">
+        <w:r>
+          <w:rPr>
+            <w:rFonts w:ascii="Times New Roman" w:hAnsi="Times New Roman" w:cs="Times New Roman"/>
+            <w:b/>
+            <w:sz w:val="18"/>
+            <w:szCs w:val="18"/>
+          </w:rPr>
+          <w:t>des garanties</w:t>
+        </w:r>
+      </w:ins>
+    </w:p>
+    <w:bookmarkEnd w:id="121"/>
     <w:p>
       <w:pPr>
         <w:numPr>
@@ -3381,17 +3174,17 @@
         </w:numPr>
         <w:jc w:val="both"/>
         <w:rPr>
-          <w:ins w:id="128" w:author="Eddy Armel  BOULINGUI MIHINDOU" w:date="2024-09-25T19:12:00Z" w16du:dateUtc="2024-09-25T18:12:00Z"/>
-          <w:rFonts w:ascii="Times New Roman" w:hAnsi="Times New Roman"/>
-          <w:b/>
-          <w:sz w:val="18"/>
-          <w:szCs w:val="18"/>
-        </w:rPr>
-      </w:pPr>
-      <w:ins w:id="129" w:author="Eddy Armel  BOULINGUI MIHINDOU" w:date="2024-09-25T19:10:00Z" w16du:dateUtc="2024-09-25T18:10:00Z">
-        <w:r>
-          <w:rPr>
-            <w:rFonts w:ascii="Times New Roman" w:hAnsi="Times New Roman"/>
+          <w:ins w:id="129" w:author="Eddy Armel  BOULINGUI MIHINDOU" w:date="2024-09-25T19:12:00Z" w16du:dateUtc="2024-09-25T18:12:00Z"/>
+          <w:rFonts w:ascii="Times New Roman" w:hAnsi="Times New Roman" w:cs="Times New Roman"/>
+          <w:b/>
+          <w:sz w:val="18"/>
+          <w:szCs w:val="18"/>
+        </w:rPr>
+      </w:pPr>
+      <w:ins w:id="130" w:author="Eddy Armel  BOULINGUI MIHINDOU" w:date="2024-09-25T19:10:00Z" w16du:dateUtc="2024-09-25T18:10:00Z">
+        <w:r>
+          <w:rPr>
+            <w:rFonts w:ascii="Times New Roman" w:hAnsi="Times New Roman" w:cs="Times New Roman"/>
             <w:b/>
             <w:sz w:val="18"/>
             <w:szCs w:val="18"/>
@@ -3399,10 +3192,10 @@
           <w:t>Domiciliation de to</w:t>
         </w:r>
       </w:ins>
-      <w:ins w:id="130" w:author="Eddy Armel  BOULINGUI MIHINDOU" w:date="2024-09-25T19:11:00Z" w16du:dateUtc="2024-09-25T18:11:00Z">
-        <w:r>
-          <w:rPr>
-            <w:rFonts w:ascii="Times New Roman" w:hAnsi="Times New Roman"/>
+      <w:ins w:id="131" w:author="Eddy Armel  BOULINGUI MIHINDOU" w:date="2024-09-25T19:11:00Z" w16du:dateUtc="2024-09-25T18:11:00Z">
+        <w:r>
+          <w:rPr>
+            <w:rFonts w:ascii="Times New Roman" w:hAnsi="Times New Roman" w:cs="Times New Roman"/>
             <w:b/>
             <w:sz w:val="18"/>
             <w:szCs w:val="18"/>
@@ -3411,7 +3204,7 @@
         </w:r>
         <w:r>
           <w:rPr>
-            <w:rFonts w:ascii="Times New Roman" w:hAnsi="Times New Roman"/>
+            <w:rFonts w:ascii="Times New Roman" w:hAnsi="Times New Roman" w:cs="Times New Roman"/>
             <w:b/>
             <w:sz w:val="18"/>
             <w:szCs w:val="18"/>
@@ -3419,10 +3212,10 @@
           <w:t>et nantissement de bon de commande</w:t>
         </w:r>
       </w:ins>
-      <w:ins w:id="131" w:author="Eddy Armel  BOULINGUI MIHINDOU" w:date="2024-09-26T08:27:00Z" w16du:dateUtc="2024-09-26T07:27:00Z">
-        <w:r>
-          <w:rPr>
-            <w:rFonts w:ascii="Times New Roman" w:hAnsi="Times New Roman"/>
+      <w:ins w:id="132" w:author="Eddy Armel  BOULINGUI MIHINDOU" w:date="2024-09-26T08:27:00Z" w16du:dateUtc="2024-09-26T07:27:00Z">
+        <w:r>
+          <w:rPr>
+            <w:rFonts w:ascii="Times New Roman" w:hAnsi="Times New Roman" w:cs="Times New Roman"/>
             <w:b/>
             <w:sz w:val="18"/>
             <w:szCs w:val="18"/>
@@ -3439,16 +3232,16 @@
         </w:numPr>
         <w:jc w:val="both"/>
         <w:rPr>
-          <w:rFonts w:ascii="Times New Roman" w:hAnsi="Times New Roman"/>
-          <w:b/>
-          <w:sz w:val="18"/>
-          <w:szCs w:val="18"/>
-        </w:rPr>
-      </w:pPr>
-      <w:ins w:id="132" w:author="Eddy Armel  BOULINGUI MIHINDOU" w:date="2024-09-25T19:12:00Z" w16du:dateUtc="2024-09-25T18:12:00Z">
-        <w:r>
-          <w:rPr>
-            <w:rFonts w:ascii="Times New Roman" w:hAnsi="Times New Roman"/>
+          <w:rFonts w:ascii="Times New Roman" w:hAnsi="Times New Roman" w:cs="Times New Roman"/>
+          <w:b/>
+          <w:sz w:val="18"/>
+          <w:szCs w:val="18"/>
+        </w:rPr>
+      </w:pPr>
+      <w:ins w:id="133" w:author="Eddy Armel  BOULINGUI MIHINDOU" w:date="2024-09-25T19:12:00Z" w16du:dateUtc="2024-09-25T18:12:00Z">
+        <w:r>
+          <w:rPr>
+            <w:rFonts w:ascii="Times New Roman" w:hAnsi="Times New Roman" w:cs="Times New Roman"/>
             <w:b/>
             <w:sz w:val="18"/>
             <w:szCs w:val="18"/>
@@ -3463,14 +3256,14 @@
         <w:ind w:left="360"/>
         <w:jc w:val="both"/>
         <w:rPr>
-          <w:del w:id="133" w:author="Eddy Armel  BOULINGUI MIHINDOU" w:date="2024-09-25T19:10:00Z" w16du:dateUtc="2024-09-25T18:10:00Z"/>
-          <w:rFonts w:ascii="Times New Roman" w:hAnsi="Times New Roman"/>
+          <w:del w:id="134" w:author="Eddy Armel  BOULINGUI MIHINDOU" w:date="2024-09-25T19:10:00Z" w16du:dateUtc="2024-09-25T18:10:00Z"/>
+          <w:rFonts w:ascii="Times New Roman" w:hAnsi="Times New Roman" w:cs="Times New Roman"/>
           <w:b/>
           <w:bCs/>
           <w:sz w:val="18"/>
           <w:szCs w:val="18"/>
         </w:rPr>
-        <w:pPrChange w:id="134" w:author="Eddy Armel  BOULINGUI MIHINDOU" w:date="2024-09-25T19:09:00Z" w16du:dateUtc="2024-09-25T18:09:00Z">
+        <w:pPrChange w:id="135" w:author="Eddy Armel  BOULINGUI MIHINDOU" w:date="2024-09-25T19:09:00Z" w16du:dateUtc="2024-09-25T18:09:00Z">
           <w:pPr>
             <w:numPr>
               <w:numId w:val="7"/>
@@ -3480,10 +3273,10 @@
           </w:pPr>
         </w:pPrChange>
       </w:pPr>
-      <w:del w:id="135" w:author="Eddy Armel  BOULINGUI MIHINDOU" w:date="2024-09-25T19:09:00Z" w16du:dateUtc="2024-09-25T18:09:00Z">
-        <w:r>
-          <w:rPr>
-            <w:rFonts w:ascii="Times New Roman" w:hAnsi="Times New Roman"/>
+      <w:del w:id="136" w:author="Eddy Armel  BOULINGUI MIHINDOU" w:date="2024-09-25T19:09:00Z" w16du:dateUtc="2024-09-25T18:09:00Z">
+        <w:r>
+          <w:rPr>
+            <w:rFonts w:ascii="Times New Roman" w:hAnsi="Times New Roman" w:cs="Times New Roman"/>
             <w:b/>
             <w:bCs/>
             <w:sz w:val="18"/>
@@ -3498,13 +3291,13 @@
         <w:ind w:left="360"/>
         <w:jc w:val="both"/>
         <w:rPr>
-          <w:rFonts w:ascii="Times New Roman" w:hAnsi="Times New Roman"/>
+          <w:rFonts w:ascii="Times New Roman" w:hAnsi="Times New Roman" w:cs="Times New Roman"/>
           <w:b/>
           <w:bCs/>
           <w:sz w:val="18"/>
           <w:szCs w:val="18"/>
         </w:rPr>
-        <w:pPrChange w:id="136" w:author="Eddy Armel  BOULINGUI MIHINDOU" w:date="2024-09-25T19:10:00Z" w16du:dateUtc="2024-09-25T18:10:00Z">
+        <w:pPrChange w:id="137" w:author="Eddy Armel  BOULINGUI MIHINDOU" w:date="2024-09-25T19:10:00Z" w16du:dateUtc="2024-09-25T18:10:00Z">
           <w:pPr>
             <w:numPr>
               <w:numId w:val="7"/>
@@ -3514,10 +3307,10 @@
           </w:pPr>
         </w:pPrChange>
       </w:pPr>
-      <w:del w:id="137" w:author="Eddy Armel  BOULINGUI MIHINDOU" w:date="2024-09-25T19:10:00Z" w16du:dateUtc="2024-09-25T18:10:00Z">
-        <w:r>
-          <w:rPr>
-            <w:rFonts w:ascii="Times New Roman" w:hAnsi="Times New Roman"/>
+      <w:del w:id="138" w:author="Eddy Armel  BOULINGUI MIHINDOU" w:date="2024-09-25T19:10:00Z" w16du:dateUtc="2024-09-25T18:10:00Z">
+        <w:r>
+          <w:rPr>
+            <w:rFonts w:ascii="Times New Roman" w:hAnsi="Times New Roman" w:cs="Times New Roman"/>
             <w:b/>
             <w:bCs/>
             <w:sz w:val="18"/>
@@ -3532,18 +3325,18 @@
         <w:spacing w:line="276" w:lineRule="auto"/>
         <w:jc w:val="both"/>
         <w:rPr>
-          <w:del w:id="138" w:author="Eddy Armel  BOULINGUI MIHINDOU" w:date="2024-09-25T19:12:00Z" w16du:dateUtc="2024-09-25T18:12:00Z"/>
-          <w:rFonts w:ascii="Times New Roman" w:hAnsi="Times New Roman"/>
+          <w:del w:id="139" w:author="Eddy Armel  BOULINGUI MIHINDOU" w:date="2024-09-25T19:12:00Z" w16du:dateUtc="2024-09-25T18:12:00Z"/>
+          <w:rFonts w:ascii="Times New Roman" w:hAnsi="Times New Roman" w:cs="Times New Roman"/>
           <w:b/>
           <w:bCs/>
           <w:sz w:val="18"/>
           <w:szCs w:val="18"/>
         </w:rPr>
       </w:pPr>
-      <w:del w:id="139" w:author="Eddy Armel  BOULINGUI MIHINDOU" w:date="2024-09-25T19:12:00Z" w16du:dateUtc="2024-09-25T18:12:00Z">
-        <w:r>
-          <w:rPr>
-            <w:rFonts w:ascii="Times New Roman" w:hAnsi="Times New Roman"/>
+      <w:del w:id="140" w:author="Eddy Armel  BOULINGUI MIHINDOU" w:date="2024-09-25T19:12:00Z" w16du:dateUtc="2024-09-25T18:12:00Z">
+        <w:r>
+          <w:rPr>
+            <w:rFonts w:ascii="Times New Roman" w:hAnsi="Times New Roman" w:cs="Times New Roman"/>
             <w:b/>
             <w:bCs/>
             <w:sz w:val="18"/>
@@ -3561,18 +3354,18 @@
         </w:numPr>
         <w:jc w:val="both"/>
         <w:rPr>
-          <w:del w:id="140" w:author="Eddy Armel  BOULINGUI MIHINDOU" w:date="2024-09-25T19:14:00Z" w16du:dateUtc="2024-09-25T18:14:00Z"/>
-          <w:rFonts w:ascii="Times New Roman" w:hAnsi="Times New Roman"/>
+          <w:del w:id="141" w:author="Eddy Armel  BOULINGUI MIHINDOU" w:date="2024-09-25T19:14:00Z" w16du:dateUtc="2024-09-25T18:14:00Z"/>
+          <w:rFonts w:ascii="Times New Roman" w:hAnsi="Times New Roman" w:cs="Times New Roman"/>
           <w:b/>
           <w:bCs/>
           <w:sz w:val="18"/>
           <w:szCs w:val="18"/>
         </w:rPr>
       </w:pPr>
-      <w:del w:id="141" w:author="Eddy Armel  BOULINGUI MIHINDOU" w:date="2024-09-25T19:14:00Z" w16du:dateUtc="2024-09-25T18:14:00Z">
-        <w:r>
-          <w:rPr>
-            <w:rFonts w:ascii="Times New Roman" w:hAnsi="Times New Roman"/>
+      <w:del w:id="142" w:author="Eddy Armel  BOULINGUI MIHINDOU" w:date="2024-09-25T19:14:00Z" w16du:dateUtc="2024-09-25T18:14:00Z">
+        <w:r>
+          <w:rPr>
+            <w:rFonts w:ascii="Times New Roman" w:hAnsi="Times New Roman" w:cs="Times New Roman"/>
             <w:b/>
             <w:bCs/>
             <w:sz w:val="18"/>
@@ -3590,18 +3383,18 @@
         </w:numPr>
         <w:jc w:val="both"/>
         <w:rPr>
-          <w:del w:id="142" w:author="Eddy Armel  BOULINGUI MIHINDOU" w:date="2024-09-25T19:14:00Z" w16du:dateUtc="2024-09-25T18:14:00Z"/>
-          <w:rFonts w:ascii="Times New Roman" w:hAnsi="Times New Roman"/>
+          <w:del w:id="143" w:author="Eddy Armel  BOULINGUI MIHINDOU" w:date="2024-09-25T19:14:00Z" w16du:dateUtc="2024-09-25T18:14:00Z"/>
+          <w:rFonts w:ascii="Times New Roman" w:hAnsi="Times New Roman" w:cs="Times New Roman"/>
           <w:b/>
           <w:bCs/>
           <w:sz w:val="18"/>
           <w:szCs w:val="18"/>
         </w:rPr>
       </w:pPr>
-      <w:del w:id="143" w:author="Eddy Armel  BOULINGUI MIHINDOU" w:date="2024-09-25T19:14:00Z" w16du:dateUtc="2024-09-25T18:14:00Z">
-        <w:r>
-          <w:rPr>
-            <w:rFonts w:ascii="Times New Roman" w:hAnsi="Times New Roman"/>
+      <w:del w:id="144" w:author="Eddy Armel  BOULINGUI MIHINDOU" w:date="2024-09-25T19:14:00Z" w16du:dateUtc="2024-09-25T18:14:00Z">
+        <w:r>
+          <w:rPr>
+            <w:rFonts w:ascii="Times New Roman" w:hAnsi="Times New Roman" w:cs="Times New Roman"/>
             <w:b/>
             <w:bCs/>
             <w:sz w:val="18"/>
@@ -3616,15 +3409,15 @@
         <w:spacing w:line="276" w:lineRule="auto"/>
         <w:jc w:val="both"/>
         <w:rPr>
-          <w:del w:id="144" w:author="Eddy Armel  BOULINGUI MIHINDOU" w:date="2024-09-25T19:14:00Z" w16du:dateUtc="2024-09-25T18:14:00Z"/>
-          <w:rFonts w:ascii="Times New Roman" w:hAnsi="Times New Roman" w:cs="Times New Roman"/>
-          <w:b/>
-          <w:sz w:val="18"/>
-          <w:szCs w:val="18"/>
-        </w:rPr>
-      </w:pPr>
-    </w:p>
-    <w:bookmarkEnd w:id="115"/>
+          <w:del w:id="145" w:author="Eddy Armel  BOULINGUI MIHINDOU" w:date="2024-09-25T19:14:00Z" w16du:dateUtc="2024-09-25T18:14:00Z"/>
+          <w:rFonts w:ascii="Times New Roman" w:hAnsi="Times New Roman" w:cs="Times New Roman"/>
+          <w:b/>
+          <w:sz w:val="18"/>
+          <w:szCs w:val="18"/>
+        </w:rPr>
+      </w:pPr>
+    </w:p>
+    <w:bookmarkEnd w:id="116"/>
     <w:p>
       <w:pPr>
         <w:pStyle w:val="P1justifi"/>
@@ -3909,7 +3702,7 @@
         </w:rPr>
         <w:t xml:space="preserve">ARTICLE </w:t>
       </w:r>
-      <w:ins w:id="145" w:author="Ralph Curby  YOCELAH TSIOKO" w:date="2024-05-29T10:54:00Z" w16du:dateUtc="2024-05-29T09:54:00Z">
+      <w:ins w:id="146" w:author="Ralph Curby  YOCELAH TSIOKO" w:date="2024-05-29T10:54:00Z" w16du:dateUtc="2024-05-29T09:54:00Z">
         <w:r>
           <w:rPr>
             <w:rFonts w:ascii="Times New Roman" w:hAnsi="Times New Roman" w:cs="Times New Roman"/>
@@ -3922,7 +3715,7 @@
           <w:t>6</w:t>
         </w:r>
       </w:ins>
-      <w:del w:id="146" w:author="Ralph Curby  YOCELAH TSIOKO" w:date="2024-05-29T10:54:00Z" w16du:dateUtc="2024-05-29T09:54:00Z">
+      <w:del w:id="147" w:author="Ralph Curby  YOCELAH TSIOKO" w:date="2024-05-29T10:54:00Z" w16du:dateUtc="2024-05-29T09:54:00Z">
         <w:r>
           <w:rPr>
             <w:rFonts w:ascii="Times New Roman" w:hAnsi="Times New Roman" w:cs="Times New Roman"/>
@@ -3993,7 +3786,7 @@
       <w:pPr>
         <w:jc w:val="both"/>
         <w:rPr>
-          <w:ins w:id="147" w:author="Ralph Curby  YOCELAH TSIOKO" w:date="2024-05-29T10:55:00Z" w16du:dateUtc="2024-05-29T09:55:00Z"/>
+          <w:ins w:id="148" w:author="Ralph Curby  YOCELAH TSIOKO" w:date="2024-05-29T10:55:00Z" w16du:dateUtc="2024-05-29T09:55:00Z"/>
           <w:rFonts w:ascii="Times New Roman" w:hAnsi="Times New Roman" w:cs="Times New Roman"/>
           <w:sz w:val="18"/>
           <w:szCs w:val="18"/>
@@ -4030,7 +3823,7 @@
       <w:pPr>
         <w:jc w:val="both"/>
         <w:rPr>
-          <w:ins w:id="148" w:author="Ralph Curby  YOCELAH TSIOKO" w:date="2024-05-29T10:55:00Z" w16du:dateUtc="2024-05-29T09:55:00Z"/>
+          <w:ins w:id="149" w:author="Ralph Curby  YOCELAH TSIOKO" w:date="2024-05-29T10:55:00Z" w16du:dateUtc="2024-05-29T09:55:00Z"/>
           <w:rFonts w:ascii="Times New Roman" w:hAnsi="Times New Roman" w:cs="Times New Roman"/>
           <w:sz w:val="18"/>
           <w:szCs w:val="18"/>
@@ -4048,56 +3841,47 @@
           <w:szCs w:val="18"/>
         </w:rPr>
       </w:pPr>
-      <w:ins w:id="149" w:author="Ralph Curby  YOCELAH TSIOKO" w:date="2024-05-29T10:55:00Z" w16du:dateUtc="2024-05-29T09:55:00Z">
-        <w:r>
-          <w:rPr>
-            <w:rFonts w:ascii="Times New Roman" w:hAnsi="Times New Roman"/>
+      <w:ins w:id="150" w:author="Ralph Curby  YOCELAH TSIOKO" w:date="2024-05-29T10:55:00Z" w16du:dateUtc="2024-05-29T09:55:00Z">
+        <w:r>
+          <w:rPr>
+            <w:rFonts w:ascii="Times New Roman" w:hAnsi="Times New Roman" w:cs="Times New Roman"/>
             <w:b/>
             <w:sz w:val="16"/>
             <w:szCs w:val="16"/>
           </w:rPr>
-          <w:t>Le Constituant déclare i</w:t>
-        </w:r>
-        <w:r>
-          <w:rPr>
-            <w:rFonts w:ascii="Times New Roman" w:hAnsi="Times New Roman"/>
+          <w:t xml:space="preserve">Le Constituant déclare informer immédiatement le Créancier de tout changement </w:t>
+        </w:r>
+      </w:ins>
+      <w:ins w:id="151" w:author="Ralph Curby  YOCELAH TSIOKO" w:date="2024-05-29T10:56:00Z" w16du:dateUtc="2024-05-29T09:56:00Z">
+        <w:r>
+          <w:rPr>
+            <w:rFonts w:ascii="Times New Roman" w:hAnsi="Times New Roman" w:cs="Times New Roman"/>
             <w:b/>
             <w:sz w:val="16"/>
             <w:szCs w:val="16"/>
           </w:rPr>
-          <w:t xml:space="preserve">nformer immédiatement le Créancier de tout changement </w:t>
-        </w:r>
-      </w:ins>
-      <w:ins w:id="150" w:author="Ralph Curby  YOCELAH TSIOKO" w:date="2024-05-29T10:56:00Z" w16du:dateUtc="2024-05-29T09:56:00Z">
-        <w:r>
-          <w:rPr>
-            <w:rFonts w:ascii="Times New Roman" w:hAnsi="Times New Roman"/>
+          <w:t xml:space="preserve">de situation juridique du </w:t>
+        </w:r>
+      </w:ins>
+      <w:ins w:id="152" w:author="Ralph Curby  YOCELAH TSIOKO" w:date="2024-05-29T10:55:00Z" w16du:dateUtc="2024-05-29T09:55:00Z">
+        <w:r>
+          <w:rPr>
+            <w:rFonts w:ascii="Times New Roman" w:hAnsi="Times New Roman" w:cs="Times New Roman"/>
             <w:b/>
             <w:sz w:val="16"/>
             <w:szCs w:val="16"/>
           </w:rPr>
-          <w:t xml:space="preserve">de situation juridique du </w:t>
-        </w:r>
-      </w:ins>
-      <w:ins w:id="151" w:author="Ralph Curby  YOCELAH TSIOKO" w:date="2024-05-29T10:55:00Z" w16du:dateUtc="2024-05-29T09:55:00Z">
-        <w:r>
-          <w:rPr>
-            <w:rFonts w:ascii="Times New Roman" w:hAnsi="Times New Roman"/>
+          <w:t>contrat</w:t>
+        </w:r>
+      </w:ins>
+      <w:ins w:id="153" w:author="Ralph Curby  YOCELAH TSIOKO" w:date="2024-05-29T10:56:00Z" w16du:dateUtc="2024-05-29T09:56:00Z">
+        <w:r>
+          <w:rPr>
+            <w:rFonts w:ascii="Times New Roman" w:hAnsi="Times New Roman" w:cs="Times New Roman"/>
             <w:b/>
             <w:sz w:val="16"/>
             <w:szCs w:val="16"/>
           </w:rPr>
-          <w:t>contrat</w:t>
-        </w:r>
-      </w:ins>
-      <w:ins w:id="152" w:author="Ralph Curby  YOCELAH TSIOKO" w:date="2024-05-29T10:56:00Z" w16du:dateUtc="2024-05-29T09:56:00Z">
-        <w:r>
-          <w:rPr>
-            <w:rFonts w:ascii="Times New Roman" w:hAnsi="Times New Roman"/>
-            <w:b/>
-            <w:sz w:val="16"/>
-            <w:szCs w:val="16"/>
-          </w:rPr>
           <w:t>.</w:t>
         </w:r>
       </w:ins>
@@ -4116,7 +3900,7 @@
       <w:pPr>
         <w:jc w:val="both"/>
         <w:rPr>
-          <w:del w:id="153" w:author="Eddy Armel  BOULINGUI MIHINDOU" w:date="2024-09-25T19:16:00Z" w16du:dateUtc="2024-09-25T18:16:00Z"/>
+          <w:del w:id="154" w:author="Eddy Armel  BOULINGUI MIHINDOU" w:date="2024-09-25T19:16:00Z" w16du:dateUtc="2024-09-25T18:16:00Z"/>
           <w:rFonts w:ascii="Times New Roman" w:hAnsi="Times New Roman" w:cs="Times New Roman"/>
           <w:sz w:val="18"/>
           <w:szCs w:val="18"/>
@@ -4150,7 +3934,7 @@
         </w:rPr>
         <w:t xml:space="preserve">ARTICLE </w:t>
       </w:r>
-      <w:ins w:id="154" w:author="Ralph Curby  YOCELAH TSIOKO" w:date="2024-05-29T10:57:00Z" w16du:dateUtc="2024-05-29T09:57:00Z">
+      <w:ins w:id="155" w:author="Ralph Curby  YOCELAH TSIOKO" w:date="2024-05-29T10:57:00Z" w16du:dateUtc="2024-05-29T09:57:00Z">
         <w:r>
           <w:rPr>
             <w:rFonts w:ascii="Times New Roman" w:hAnsi="Times New Roman" w:cs="Times New Roman"/>
@@ -4163,7 +3947,7 @@
           <w:t>7</w:t>
         </w:r>
       </w:ins>
-      <w:del w:id="155" w:author="Ralph Curby  YOCELAH TSIOKO" w:date="2024-05-29T10:57:00Z" w16du:dateUtc="2024-05-29T09:57:00Z">
+      <w:del w:id="156" w:author="Ralph Curby  YOCELAH TSIOKO" w:date="2024-05-29T10:57:00Z" w16du:dateUtc="2024-05-29T09:57:00Z">
         <w:r>
           <w:rPr>
             <w:rFonts w:ascii="Times New Roman" w:hAnsi="Times New Roman" w:cs="Times New Roman"/>
@@ -4232,7 +4016,7 @@
         </w:rPr>
         <w:t xml:space="preserve">Tous impôts ou taxes quelconques présents et à venir sur le principal ou les intérêts des sommes qui pourront être dues par </w:t>
       </w:r>
-      <w:ins w:id="156" w:author="Eddy Armel  BOULINGUI MIHINDOU" w:date="2024-09-25T19:17:00Z" w16du:dateUtc="2024-09-25T18:17:00Z">
+      <w:ins w:id="157" w:author="Eddy Armel  BOULINGUI MIHINDOU" w:date="2024-09-25T19:17:00Z" w16du:dateUtc="2024-09-25T18:17:00Z">
         <w:r>
           <w:rPr>
             <w:rFonts w:ascii="Times New Roman" w:hAnsi="Times New Roman" w:cs="Times New Roman"/>
@@ -4248,7 +4032,7 @@
             <w:bCs/>
             <w:sz w:val="18"/>
             <w:szCs w:val="18"/>
-            <w:rPrChange w:id="157" w:author="Eddy Armel  BOULINGUI MIHINDOU" w:date="2024-09-25T19:17:00Z" w16du:dateUtc="2024-09-25T18:17:00Z">
+            <w:rPrChange w:id="158" w:author="Nahos IGALO MOUSSAVOU" w:date="2024-11-08T13:12:00Z" w16du:dateUtc="2024-11-08T12:12:00Z">
               <w:rPr>
                 <w:rFonts w:ascii="Times New Roman" w:hAnsi="Times New Roman" w:cs="Times New Roman"/>
                 <w:sz w:val="18"/>
@@ -4259,7 +4043,7 @@
           <w:t>Client</w:t>
         </w:r>
       </w:ins>
-      <w:del w:id="158" w:author="Eddy Armel  BOULINGUI MIHINDOU" w:date="2024-09-25T19:17:00Z" w16du:dateUtc="2024-09-25T18:17:00Z">
+      <w:del w:id="159" w:author="Eddy Armel  BOULINGUI MIHINDOU" w:date="2024-09-25T19:17:00Z" w16du:dateUtc="2024-09-25T18:17:00Z">
         <w:r>
           <w:rPr>
             <w:rFonts w:ascii="Times New Roman" w:hAnsi="Times New Roman" w:cs="Times New Roman"/>
@@ -4267,7 +4051,7 @@
             <w:bCs/>
             <w:sz w:val="18"/>
             <w:szCs w:val="18"/>
-            <w:rPrChange w:id="159" w:author="Eddy Armel  BOULINGUI MIHINDOU" w:date="2024-09-25T19:17:00Z" w16du:dateUtc="2024-09-25T18:17:00Z">
+            <w:rPrChange w:id="160" w:author="Nahos IGALO MOUSSAVOU" w:date="2024-11-08T13:12:00Z" w16du:dateUtc="2024-11-08T12:12:00Z">
               <w:rPr>
                 <w:rFonts w:ascii="Times New Roman" w:hAnsi="Times New Roman" w:cs="Times New Roman"/>
                 <w:sz w:val="18"/>
@@ -4285,7 +4069,7 @@
           <w:bCs/>
           <w:sz w:val="18"/>
           <w:szCs w:val="18"/>
-          <w:rPrChange w:id="160" w:author="Eddy Armel  BOULINGUI MIHINDOU" w:date="2024-09-25T19:17:00Z" w16du:dateUtc="2024-09-25T18:17:00Z">
+          <w:rPrChange w:id="161" w:author="Nahos IGALO MOUSSAVOU" w:date="2024-11-08T13:12:00Z" w16du:dateUtc="2024-11-08T12:12:00Z">
             <w:rPr>
               <w:rFonts w:ascii="Times New Roman" w:hAnsi="Times New Roman" w:cs="Times New Roman"/>
               <w:sz w:val="18"/>
@@ -4335,7 +4119,7 @@
       <w:pPr>
         <w:jc w:val="both"/>
         <w:rPr>
-          <w:del w:id="161" w:author="Eddy Armel  BOULINGUI MIHINDOU" w:date="2024-09-25T19:19:00Z" w16du:dateUtc="2024-09-25T18:19:00Z"/>
+          <w:del w:id="162" w:author="Eddy Armel  BOULINGUI MIHINDOU" w:date="2024-09-25T19:19:00Z" w16du:dateUtc="2024-09-25T18:19:00Z"/>
           <w:rFonts w:ascii="Times New Roman" w:hAnsi="Times New Roman" w:cs="Times New Roman"/>
           <w:sz w:val="18"/>
           <w:szCs w:val="18"/>
@@ -4357,7 +4141,7 @@
         </w:rPr>
         <w:t>ou à l’exercice ou à la protection par l’Institution des droits découlant dudit nantissement seront à la charge d</w:t>
       </w:r>
-      <w:ins w:id="162" w:author="Eddy Armel  BOULINGUI MIHINDOU" w:date="2024-09-25T19:19:00Z" w16du:dateUtc="2024-09-25T18:19:00Z">
+      <w:ins w:id="163" w:author="Eddy Armel  BOULINGUI MIHINDOU" w:date="2024-09-25T19:19:00Z" w16du:dateUtc="2024-09-25T18:19:00Z">
         <w:r>
           <w:rPr>
             <w:rFonts w:ascii="Times New Roman" w:hAnsi="Times New Roman" w:cs="Times New Roman"/>
@@ -4367,7 +4151,7 @@
           <w:t>u</w:t>
         </w:r>
       </w:ins>
-      <w:del w:id="163" w:author="Eddy Armel  BOULINGUI MIHINDOU" w:date="2024-09-25T19:19:00Z" w16du:dateUtc="2024-09-25T18:19:00Z">
+      <w:del w:id="164" w:author="Eddy Armel  BOULINGUI MIHINDOU" w:date="2024-09-25T19:19:00Z" w16du:dateUtc="2024-09-25T18:19:00Z">
         <w:r>
           <w:rPr>
             <w:rFonts w:ascii="Times New Roman" w:hAnsi="Times New Roman" w:cs="Times New Roman"/>
@@ -4385,7 +4169,7 @@
         </w:rPr>
         <w:t xml:space="preserve"> </w:t>
       </w:r>
-      <w:ins w:id="164" w:author="Eddy Armel  BOULINGUI MIHINDOU" w:date="2024-09-25T19:18:00Z" w16du:dateUtc="2024-09-25T18:18:00Z">
+      <w:ins w:id="165" w:author="Eddy Armel  BOULINGUI MIHINDOU" w:date="2024-09-25T19:18:00Z" w16du:dateUtc="2024-09-25T18:18:00Z">
         <w:r>
           <w:rPr>
             <w:rFonts w:ascii="Times New Roman" w:hAnsi="Times New Roman" w:cs="Times New Roman"/>
@@ -4397,7 +4181,7 @@
           <w:t>Client</w:t>
         </w:r>
       </w:ins>
-      <w:ins w:id="165" w:author="Eddy Armel  BOULINGUI MIHINDOU" w:date="2024-09-25T19:19:00Z" w16du:dateUtc="2024-09-25T18:19:00Z">
+      <w:ins w:id="166" w:author="Eddy Armel  BOULINGUI MIHINDOU" w:date="2024-09-25T19:19:00Z" w16du:dateUtc="2024-09-25T18:19:00Z">
         <w:r>
           <w:rPr>
             <w:rFonts w:ascii="Times New Roman" w:hAnsi="Times New Roman" w:cs="Times New Roman"/>
@@ -4409,7 +4193,7 @@
           <w:t>.</w:t>
         </w:r>
       </w:ins>
-      <w:ins w:id="166" w:author="Eddy Armel  BOULINGUI MIHINDOU" w:date="2024-09-25T19:18:00Z" w16du:dateUtc="2024-09-25T18:18:00Z">
+      <w:ins w:id="167" w:author="Eddy Armel  BOULINGUI MIHINDOU" w:date="2024-09-25T19:18:00Z" w16du:dateUtc="2024-09-25T18:18:00Z">
         <w:r>
           <w:rPr>
             <w:rFonts w:ascii="Times New Roman" w:hAnsi="Times New Roman" w:cs="Times New Roman"/>
@@ -4421,7 +4205,7 @@
           <w:t xml:space="preserve"> </w:t>
         </w:r>
       </w:ins>
-      <w:del w:id="167" w:author="Eddy Armel  BOULINGUI MIHINDOU" w:date="2024-09-25T19:18:00Z" w16du:dateUtc="2024-09-25T18:18:00Z">
+      <w:del w:id="168" w:author="Eddy Armel  BOULINGUI MIHINDOU" w:date="2024-09-25T19:18:00Z" w16du:dateUtc="2024-09-25T18:18:00Z">
         <w:r>
           <w:rPr>
             <w:rFonts w:ascii="Times New Roman" w:hAnsi="Times New Roman" w:cs="Times New Roman"/>
@@ -4431,7 +4215,7 @@
           <w:delText xml:space="preserve">xxxx </w:delText>
         </w:r>
       </w:del>
-      <w:del w:id="168" w:author="Eddy Armel  BOULINGUI MIHINDOU" w:date="2024-09-25T19:19:00Z" w16du:dateUtc="2024-09-25T18:19:00Z">
+      <w:del w:id="169" w:author="Eddy Armel  BOULINGUI MIHINDOU" w:date="2024-09-25T19:19:00Z" w16du:dateUtc="2024-09-25T18:19:00Z">
         <w:r>
           <w:rPr>
             <w:rFonts w:ascii="Times New Roman" w:hAnsi="Times New Roman" w:cs="Times New Roman"/>
@@ -4446,7 +4230,7 @@
       <w:pPr>
         <w:jc w:val="both"/>
         <w:rPr>
-          <w:ins w:id="169" w:author="Eddy Armel  BOULINGUI MIHINDOU" w:date="2024-09-25T19:19:00Z" w16du:dateUtc="2024-09-25T18:19:00Z"/>
+          <w:ins w:id="170" w:author="Eddy Armel  BOULINGUI MIHINDOU" w:date="2024-09-25T19:19:00Z" w16du:dateUtc="2024-09-25T18:19:00Z"/>
           <w:rFonts w:ascii="Times New Roman" w:hAnsi="Times New Roman" w:cs="Times New Roman"/>
           <w:sz w:val="18"/>
           <w:szCs w:val="18"/>
@@ -4461,7 +4245,7 @@
           <w:sz w:val="18"/>
           <w:szCs w:val="18"/>
         </w:rPr>
-        <w:pPrChange w:id="170" w:author="Eddy Armel  BOULINGUI MIHINDOU" w:date="2024-09-25T19:19:00Z" w16du:dateUtc="2024-09-25T18:19:00Z">
+        <w:pPrChange w:id="171" w:author="Eddy Armel  BOULINGUI MIHINDOU" w:date="2024-09-25T19:19:00Z" w16du:dateUtc="2024-09-25T18:19:00Z">
           <w:pPr>
             <w:ind w:left="709"/>
             <w:jc w:val="both"/>
@@ -4512,7 +4296,7 @@
         </w:rPr>
         <w:t xml:space="preserve"> pour la mise en place du présent contrat et son exécution, notamment en cas de défaut, seront à la charge du </w:t>
       </w:r>
-      <w:ins w:id="171" w:author="Eddy Armel  BOULINGUI MIHINDOU" w:date="2024-09-25T19:19:00Z" w16du:dateUtc="2024-09-25T18:19:00Z">
+      <w:ins w:id="172" w:author="Eddy Armel  BOULINGUI MIHINDOU" w:date="2024-09-25T19:19:00Z" w16du:dateUtc="2024-09-25T18:19:00Z">
         <w:r>
           <w:rPr>
             <w:rFonts w:ascii="Times New Roman" w:hAnsi="Times New Roman" w:cs="Times New Roman"/>
@@ -4524,7 +4308,7 @@
           <w:t>Client</w:t>
         </w:r>
       </w:ins>
-      <w:del w:id="172" w:author="Eddy Armel  BOULINGUI MIHINDOU" w:date="2024-09-25T19:19:00Z" w16du:dateUtc="2024-09-25T18:19:00Z">
+      <w:del w:id="173" w:author="Eddy Armel  BOULINGUI MIHINDOU" w:date="2024-09-25T19:19:00Z" w16du:dateUtc="2024-09-25T18:19:00Z">
         <w:r>
           <w:rPr>
             <w:rFonts w:ascii="Times New Roman" w:hAnsi="Times New Roman" w:cs="Times New Roman"/>
@@ -4561,7 +4345,7 @@
       <w:pPr>
         <w:jc w:val="both"/>
         <w:rPr>
-          <w:ins w:id="173" w:author="Eddy Armel  BOULINGUI MIHINDOU" w:date="2024-09-25T19:16:00Z" w16du:dateUtc="2024-09-25T18:16:00Z"/>
+          <w:ins w:id="174" w:author="Eddy Armel  BOULINGUI MIHINDOU" w:date="2024-09-25T19:16:00Z" w16du:dateUtc="2024-09-25T18:16:00Z"/>
           <w:rFonts w:ascii="Times New Roman" w:hAnsi="Times New Roman" w:cs="Times New Roman"/>
           <w:b/>
           <w:smallCaps/>
@@ -4594,7 +4378,7 @@
         </w:rPr>
         <w:t xml:space="preserve">ARTICLE </w:t>
       </w:r>
-      <w:ins w:id="174" w:author="Ralph Curby  YOCELAH TSIOKO" w:date="2024-05-29T10:57:00Z" w16du:dateUtc="2024-05-29T09:57:00Z">
+      <w:ins w:id="175" w:author="Ralph Curby  YOCELAH TSIOKO" w:date="2024-05-29T10:57:00Z" w16du:dateUtc="2024-05-29T09:57:00Z">
         <w:r>
           <w:rPr>
             <w:rFonts w:ascii="Times New Roman" w:hAnsi="Times New Roman" w:cs="Times New Roman"/>
@@ -4607,7 +4391,7 @@
           <w:t>8</w:t>
         </w:r>
       </w:ins>
-      <w:del w:id="175" w:author="Ralph Curby  YOCELAH TSIOKO" w:date="2024-05-29T10:57:00Z" w16du:dateUtc="2024-05-29T09:57:00Z">
+      <w:del w:id="176" w:author="Ralph Curby  YOCELAH TSIOKO" w:date="2024-05-29T10:57:00Z" w16du:dateUtc="2024-05-29T09:57:00Z">
         <w:r>
           <w:rPr>
             <w:rFonts w:ascii="Times New Roman" w:hAnsi="Times New Roman" w:cs="Times New Roman"/>
@@ -4852,7 +4636,7 @@
         </w:rPr>
         <w:t>2</w:t>
       </w:r>
-      <w:ins w:id="176" w:author="Eddy Armel  BOULINGUI MIHINDOU" w:date="2024-09-25T19:23:00Z" w16du:dateUtc="2024-09-25T18:23:00Z">
+      <w:ins w:id="177" w:author="Eddy Armel  BOULINGUI MIHINDOU" w:date="2024-09-25T19:23:00Z" w16du:dateUtc="2024-09-25T18:23:00Z">
         <w:r>
           <w:rPr>
             <w:rFonts w:ascii="Times New Roman" w:hAnsi="Times New Roman" w:cs="Times New Roman"/>
@@ -4862,7 +4646,7 @@
           <w:t>5</w:t>
         </w:r>
       </w:ins>
-      <w:del w:id="177" w:author="Eddy Armel  BOULINGUI MIHINDOU" w:date="2024-09-25T19:23:00Z" w16du:dateUtc="2024-09-25T18:23:00Z">
+      <w:del w:id="178" w:author="Eddy Armel  BOULINGUI MIHINDOU" w:date="2024-09-25T19:23:00Z" w16du:dateUtc="2024-09-25T18:23:00Z">
         <w:r>
           <w:rPr>
             <w:rFonts w:ascii="Times New Roman" w:hAnsi="Times New Roman" w:cs="Times New Roman"/>
@@ -4880,7 +4664,7 @@
         </w:rPr>
         <w:t xml:space="preserve"> </w:t>
       </w:r>
-      <w:ins w:id="178" w:author="Eddy Armel  BOULINGUI MIHINDOU" w:date="2024-09-25T19:23:00Z" w16du:dateUtc="2024-09-25T18:23:00Z">
+      <w:ins w:id="179" w:author="Eddy Armel  BOULINGUI MIHINDOU" w:date="2024-09-25T19:23:00Z" w16du:dateUtc="2024-09-25T18:23:00Z">
         <w:r>
           <w:rPr>
             <w:rFonts w:ascii="Times New Roman" w:hAnsi="Times New Roman" w:cs="Times New Roman"/>
@@ -4890,7 +4674,7 @@
           <w:t>septembre</w:t>
         </w:r>
       </w:ins>
-      <w:del w:id="179" w:author="Eddy Armel  BOULINGUI MIHINDOU" w:date="2024-09-25T19:23:00Z" w16du:dateUtc="2024-09-25T18:23:00Z">
+      <w:del w:id="180" w:author="Eddy Armel  BOULINGUI MIHINDOU" w:date="2024-09-25T19:23:00Z" w16du:dateUtc="2024-09-25T18:23:00Z">
         <w:r>
           <w:rPr>
             <w:rFonts w:ascii="Times New Roman" w:hAnsi="Times New Roman" w:cs="Times New Roman"/>
@@ -5017,7 +4801,7 @@
         <w:spacing w:before="480"/>
         <w:jc w:val="left"/>
         <w:rPr>
-          <w:ins w:id="180" w:author="Eddy Armel  BOULINGUI MIHINDOU" w:date="2024-09-25T19:23:00Z" w16du:dateUtc="2024-09-25T18:23:00Z"/>
+          <w:ins w:id="181" w:author="Eddy Armel  BOULINGUI MIHINDOU" w:date="2024-09-25T19:23:00Z" w16du:dateUtc="2024-09-25T18:23:00Z"/>
           <w:rFonts w:ascii="Times New Roman" w:hAnsi="Times New Roman" w:cs="Times New Roman"/>
           <w:b/>
           <w:bCs/>
@@ -5037,14 +4821,14 @@
         <w:spacing w:before="480"/>
         <w:jc w:val="left"/>
         <w:rPr>
-          <w:ins w:id="181" w:author="Eddy Armel  BOULINGUI MIHINDOU" w:date="2024-09-25T19:22:00Z" w16du:dateUtc="2024-09-25T18:22:00Z"/>
-          <w:rFonts w:ascii="Times New Roman" w:hAnsi="Times New Roman" w:cs="Times New Roman"/>
-          <w:b/>
-          <w:sz w:val="18"/>
-          <w:szCs w:val="18"/>
-        </w:rPr>
-      </w:pPr>
-      <w:ins w:id="182" w:author="Eddy Armel  BOULINGUI MIHINDOU" w:date="2024-09-25T19:20:00Z" w16du:dateUtc="2024-09-25T18:20:00Z">
+          <w:ins w:id="182" w:author="Eddy Armel  BOULINGUI MIHINDOU" w:date="2024-09-25T19:22:00Z" w16du:dateUtc="2024-09-25T18:22:00Z"/>
+          <w:rFonts w:ascii="Times New Roman" w:hAnsi="Times New Roman" w:cs="Times New Roman"/>
+          <w:b/>
+          <w:sz w:val="18"/>
+          <w:szCs w:val="18"/>
+        </w:rPr>
+      </w:pPr>
+      <w:ins w:id="183" w:author="Eddy Armel  BOULINGUI MIHINDOU" w:date="2024-09-25T19:20:00Z" w16du:dateUtc="2024-09-25T18:20:00Z">
         <w:r>
           <w:rPr>
             <w:rFonts w:ascii="Times New Roman" w:hAnsi="Times New Roman" w:cs="Times New Roman"/>
@@ -5058,7 +4842,7 @@
           <w:t>COF</w:t>
         </w:r>
       </w:ins>
-      <w:ins w:id="183" w:author="Eddy Armel  BOULINGUI MIHINDOU" w:date="2024-09-25T19:21:00Z" w16du:dateUtc="2024-09-25T18:21:00Z">
+      <w:ins w:id="184" w:author="Eddy Armel  BOULINGUI MIHINDOU" w:date="2024-09-25T19:21:00Z" w16du:dateUtc="2024-09-25T18:21:00Z">
         <w:r>
           <w:rPr>
             <w:rFonts w:ascii="Times New Roman" w:hAnsi="Times New Roman" w:cs="Times New Roman"/>
@@ -5072,7 +4856,7 @@
           <w:t xml:space="preserve">INA GABON </w:t>
         </w:r>
       </w:ins>
-      <w:ins w:id="184" w:author="Eddy Armel  BOULINGUI MIHINDOU" w:date="2024-09-25T19:22:00Z" w16du:dateUtc="2024-09-25T18:22:00Z">
+      <w:ins w:id="185" w:author="Eddy Armel  BOULINGUI MIHINDOU" w:date="2024-09-25T19:22:00Z" w16du:dateUtc="2024-09-25T18:22:00Z">
         <w:r>
           <w:rPr>
             <w:rFonts w:ascii="Times New Roman" w:hAnsi="Times New Roman" w:cs="Times New Roman"/>
@@ -5086,7 +4870,7 @@
           <w:t xml:space="preserve">                     </w:t>
         </w:r>
       </w:ins>
-      <w:ins w:id="185" w:author="Eddy Armel  BOULINGUI MIHINDOU" w:date="2024-09-25T19:23:00Z" w16du:dateUtc="2024-09-25T18:23:00Z">
+      <w:ins w:id="186" w:author="Eddy Armel  BOULINGUI MIHINDOU" w:date="2024-09-25T19:23:00Z" w16du:dateUtc="2024-09-25T18:23:00Z">
         <w:r>
           <w:rPr>
             <w:rFonts w:ascii="Times New Roman" w:hAnsi="Times New Roman" w:cs="Times New Roman"/>
@@ -5100,7 +4884,7 @@
           <w:t xml:space="preserve">        </w:t>
         </w:r>
       </w:ins>
-      <w:ins w:id="186" w:author="Eddy Armel  BOULINGUI MIHINDOU" w:date="2024-09-25T19:22:00Z" w16du:dateUtc="2024-09-25T18:22:00Z">
+      <w:ins w:id="187" w:author="Eddy Armel  BOULINGUI MIHINDOU" w:date="2024-09-25T19:22:00Z" w16du:dateUtc="2024-09-25T18:22:00Z">
         <w:r>
           <w:rPr>
             <w:rFonts w:ascii="Times New Roman" w:hAnsi="Times New Roman" w:cs="Times New Roman"/>
@@ -5114,7 +4898,7 @@
           <w:t xml:space="preserve"> </w:t>
         </w:r>
       </w:ins>
-      <w:ins w:id="187" w:author="Eddy Armel  BOULINGUI MIHINDOU" w:date="2024-09-25T19:23:00Z" w16du:dateUtc="2024-09-25T18:23:00Z">
+      <w:ins w:id="188" w:author="Eddy Armel  BOULINGUI MIHINDOU" w:date="2024-09-25T19:23:00Z" w16du:dateUtc="2024-09-25T18:23:00Z">
         <w:r>
           <w:rPr>
             <w:rFonts w:ascii="Times New Roman" w:hAnsi="Times New Roman" w:cs="Times New Roman"/>
@@ -5128,7 +4912,7 @@
           <w:t xml:space="preserve">  </w:t>
         </w:r>
       </w:ins>
-      <w:ins w:id="188" w:author="Eddy Armel  BOULINGUI MIHINDOU" w:date="2024-09-25T19:22:00Z" w16du:dateUtc="2024-09-25T18:22:00Z">
+      <w:ins w:id="189" w:author="Eddy Armel  BOULINGUI MIHINDOU" w:date="2024-09-25T19:22:00Z" w16du:dateUtc="2024-09-25T18:22:00Z">
         <w:r>
           <w:rPr>
             <w:rFonts w:ascii="Times New Roman" w:hAnsi="Times New Roman" w:cs="Times New Roman"/>
@@ -5171,7 +4955,7 @@
         <w:spacing w:before="480"/>
         <w:jc w:val="left"/>
         <w:rPr>
-          <w:ins w:id="191" w:author="Eddy Armel  BOULINGUI MIHINDOU" w:date="2024-09-25T19:22:00Z" w16du:dateUtc="2024-09-25T18:22:00Z"/>
+          <w:ins w:id="192" w:author="Eddy Armel  BOULINGUI MIHINDOU" w:date="2024-09-25T19:22:00Z" w16du:dateUtc="2024-09-25T18:22:00Z"/>
           <w:rFonts w:ascii="Times New Roman" w:hAnsi="Times New Roman" w:cs="Times New Roman"/>
           <w:b/>
           <w:bCs/>
@@ -5196,7 +4980,7 @@
           <w:sz w:val="18"/>
           <w:szCs w:val="18"/>
         </w:rPr>
-        <w:pPrChange w:id="192" w:author="Eddy Armel  BOULINGUI MIHINDOU" w:date="2024-09-25T19:21:00Z" w16du:dateUtc="2024-09-25T18:21:00Z">
+        <w:pPrChange w:id="193" w:author="Eddy Armel  BOULINGUI MIHINDOU" w:date="2024-09-25T19:21:00Z" w16du:dateUtc="2024-09-25T18:21:00Z">
           <w:pPr>
             <w:pStyle w:val="P1justifi"/>
             <w:tabs>
@@ -5206,7 +4990,7 @@
           </w:pPr>
         </w:pPrChange>
       </w:pPr>
-      <w:del w:id="193" w:author="Eddy Armel  BOULINGUI MIHINDOU" w:date="2024-09-25T19:20:00Z" w16du:dateUtc="2024-09-25T18:20:00Z">
+      <w:del w:id="194" w:author="Eddy Armel  BOULINGUI MIHINDOU" w:date="2024-09-25T19:20:00Z" w16du:dateUtc="2024-09-25T18:20:00Z">
         <w:r>
           <w:rPr>
             <w:rFonts w:ascii="Times New Roman" w:hAnsi="Times New Roman" w:cs="Times New Roman"/>
@@ -5244,7 +5028,7 @@
         </w:rPr>
         <w:t xml:space="preserve">                                          </w:t>
       </w:r>
-      <w:del w:id="194" w:author="Eddy Armel  BOULINGUI MIHINDOU" w:date="2024-09-25T19:21:00Z" w16du:dateUtc="2024-09-25T18:21:00Z">
+      <w:del w:id="195" w:author="Eddy Armel  BOULINGUI MIHINDOU" w:date="2024-09-25T19:21:00Z" w16du:dateUtc="2024-09-25T18:21:00Z">
         <w:r>
           <w:rPr>
             <w:rFonts w:ascii="Times New Roman" w:hAnsi="Times New Roman" w:cs="Times New Roman"/>
@@ -5270,7 +5054,7 @@
         </w:rPr>
         <w:t xml:space="preserve">                                                                            </w:t>
       </w:r>
-      <w:ins w:id="195" w:author="Eddy Armel  BOULINGUI MIHINDOU" w:date="2024-09-25T19:22:00Z" w16du:dateUtc="2024-09-25T18:22:00Z">
+      <w:ins w:id="196" w:author="Eddy Armel  BOULINGUI MIHINDOU" w:date="2024-09-25T19:22:00Z" w16du:dateUtc="2024-09-25T18:22:00Z">
         <w:r>
           <w:rPr>
             <w:rFonts w:ascii="Times New Roman" w:hAnsi="Times New Roman" w:cs="Times New Roman"/>
@@ -5284,7 +5068,7 @@
           <w:t xml:space="preserve">   </w:t>
         </w:r>
       </w:ins>
-      <w:del w:id="196" w:author="Eddy Armel  BOULINGUI MIHINDOU" w:date="2024-09-25T19:20:00Z" w16du:dateUtc="2024-09-25T18:20:00Z">
+      <w:del w:id="197" w:author="Eddy Armel  BOULINGUI MIHINDOU" w:date="2024-09-25T19:20:00Z" w16du:dateUtc="2024-09-25T18:20:00Z">
         <w:r>
           <w:rPr>
             <w:rFonts w:ascii="Times New Roman" w:hAnsi="Times New Roman" w:cs="Times New Roman"/>
@@ -5298,7 +5082,7 @@
           <w:delText xml:space="preserve">  </w:delText>
         </w:r>
       </w:del>
-      <w:del w:id="197" w:author="Eddy Armel  BOULINGUI MIHINDOU" w:date="2024-09-25T19:22:00Z" w16du:dateUtc="2024-09-25T18:22:00Z">
+      <w:del w:id="198" w:author="Eddy Armel  BOULINGUI MIHINDOU" w:date="2024-09-25T19:22:00Z" w16du:dateUtc="2024-09-25T18:22:00Z">
         <w:r>
           <w:rPr>
             <w:rFonts w:ascii="Times New Roman" w:hAnsi="Times New Roman" w:cs="Times New Roman"/>
@@ -5434,13 +5218,13 @@
       <w:pPr>
         <w:pStyle w:val="Notedebasdepage"/>
         <w:rPr>
-          <w:ins w:id="189" w:author="Eddy Armel  BOULINGUI MIHINDOU" w:date="2024-09-25T19:22:00Z" w16du:dateUtc="2024-09-25T18:22:00Z"/>
+          <w:ins w:id="190" w:author="Eddy Armel  BOULINGUI MIHINDOU" w:date="2024-09-25T19:22:00Z" w16du:dateUtc="2024-09-25T18:22:00Z"/>
           <w:rFonts w:ascii="Times New Roman" w:hAnsi="Times New Roman" w:cs="Times New Roman"/>
           <w:i w:val="0"/>
           <w:iCs w:val="0"/>
         </w:rPr>
       </w:pPr>
-      <w:ins w:id="190" w:author="Eddy Armel  BOULINGUI MIHINDOU" w:date="2024-09-25T19:22:00Z" w16du:dateUtc="2024-09-25T18:22:00Z">
+      <w:ins w:id="191" w:author="Eddy Armel  BOULINGUI MIHINDOU" w:date="2024-09-25T19:22:00Z" w16du:dateUtc="2024-09-25T18:22:00Z">
         <w:r>
           <w:rPr>
             <w:rStyle w:val="Appelnotedebasdep"/>
@@ -5487,13 +5271,13 @@
       <w:pPr>
         <w:pStyle w:val="Notedebasdepage"/>
         <w:rPr>
-          <w:del w:id="198" w:author="Eddy Armel  BOULINGUI MIHINDOU" w:date="2024-09-25T19:22:00Z" w16du:dateUtc="2024-09-25T18:22:00Z"/>
+          <w:del w:id="199" w:author="Eddy Armel  BOULINGUI MIHINDOU" w:date="2024-09-25T19:22:00Z" w16du:dateUtc="2024-09-25T18:22:00Z"/>
           <w:rFonts w:ascii="Times New Roman" w:hAnsi="Times New Roman" w:cs="Times New Roman"/>
           <w:i w:val="0"/>
           <w:iCs w:val="0"/>
         </w:rPr>
       </w:pPr>
-      <w:del w:id="199" w:author="Eddy Armel  BOULINGUI MIHINDOU" w:date="2024-09-25T19:22:00Z" w16du:dateUtc="2024-09-25T18:22:00Z">
+      <w:del w:id="200" w:author="Eddy Armel  BOULINGUI MIHINDOU" w:date="2024-09-25T19:22:00Z" w16du:dateUtc="2024-09-25T18:22:00Z">
         <w:r>
           <w:rPr>
             <w:rStyle w:val="Appelnotedebasdep"/>
@@ -6903,6 +6687,9 @@
 <w15:people xmlns:wpc="http://schemas.microsoft.com/office/word/2010/wordprocessingCanvas" xmlns:cx="http://schemas.microsoft.com/office/drawing/2014/chartex" xmlns:cx1="http://schemas.microsoft.com/office/drawing/2015/9/8/chartex" xmlns:cx2="http://schemas.microsoft.com/office/drawing/2015/10/21/chartex" xmlns:cx3="http://schemas.microsoft.com/office/drawing/2016/5/9/chartex" xmlns:cx4="http://schemas.microsoft.com/office/drawing/2016/5/10/chartex" xmlns:cx5="http://schemas.microsoft.com/office/drawing/2016/5/11/chartex" xmlns:cx6="http://schemas.microsoft.com/office/drawing/2016/5/12/chartex" xmlns:cx7="http://schemas.microsoft.com/office/drawing/2016/5/13/chartex" xmlns:cx8="http://schemas.microsoft.com/office/drawing/2016/5/14/chartex" xmlns:mc="http://schemas.openxmlformats.org/markup-compatibility/2006" xmlns:aink="http://schemas.microsoft.com/office/drawing/2016/ink" xmlns:am3d="http://schemas.microsoft.com/office/drawing/2017/model3d" xmlns:o="urn:schemas-microsoft-com:office:office" xmlns:oel="http://schemas.microsoft.com/office/2019/extlst" xmlns:r="http://schemas.openxmlformats.org/officeDocument/2006/relationships" xmlns:m="http://schemas.openxmlformats.org/officeDocument/2006/math" xmlns:v="urn:schemas-microsoft-com:vml" xmlns:wp14="http://schemas.microsoft.com/office/word/2010/wordprocessingDrawing" xmlns:wp="http://schemas.openxmlformats.org/drawingml/2006/wordprocessingDrawing" xmlns:w10="urn:schemas-microsoft-com:office:word" xmlns:w="http://schemas.openxmlformats.org/wordprocessingml/2006/main" xmlns:w14="http://schemas.microsoft.com/office/word/2010/wordml" xmlns:w15="http://schemas.microsoft.com/office/word/2012/wordml" xmlns:w16cex="http://schemas.microsoft.com/office/word/2018/wordml/cex" xmlns:w16cid="http://schemas.microsoft.com/office/word/2016/wordml/cid" xmlns:w16="http://schemas.microsoft.com/office/word/2018/wordml" xmlns:w16du="http://schemas.microsoft.com/office/word/2023/wordml/word16du" xmlns:w16sdtdh="http://schemas.microsoft.com/office/word/2020/wordml/sdtdatahash" xmlns:w16se="http://schemas.microsoft.com/office/word/2015/wordml/symex" xmlns:wpg="http://schemas.microsoft.com/office/word/2010/wordprocessingGroup" xmlns:wpi="http://schemas.microsoft.com/office/word/2010/wordprocessingInk" xmlns:wne="http://schemas.microsoft.com/office/word/2006/wordml" xmlns:wps="http://schemas.microsoft.com/office/word/2010/wordprocessingShape" mc:Ignorable="w14 w15 w16se w16cid w16 w16cex w16sdtdh w16du wp14">
   <w15:person w15:author="Eddy Armel  BOULINGUI MIHINDOU">
     <w15:presenceInfo w15:providerId="AD" w15:userId="S::eddy.boulingui@cofinacorp.com::95eed0f9-5d8a-4d16-84cf-3a62e9cca833"/>
+  </w15:person>
+  <w15:person w15:author="Nahos IGALO MOUSSAVOU">
+    <w15:presenceInfo w15:providerId="AD" w15:userId="S::nahos.igalo@cofinacorp.com::5ddcc111-1a20-476a-b29b-1b14559930cc"/>
   </w15:person>
   <w15:person w15:author="Catherine EYEANG EPSE MVE CARRE">
     <w15:presenceInfo w15:providerId="None" w15:userId="Catherine EYEANG EPSE MVE CARRE"/>
